--- a/Mini-project3-report.docx
+++ b/Mini-project3-report.docx
@@ -422,8 +422,6 @@
           <w:r>
             <w:t>Contents</w:t>
           </w:r>
-          <w:bookmarkStart w:id="0" w:name="_GoBack"/>
-          <w:bookmarkEnd w:id="0"/>
         </w:p>
         <w:p>
           <w:pPr>
@@ -1210,11 +1208,11 @@
         </w:numPr>
         <w:jc w:val="both"/>
       </w:pPr>
-      <w:bookmarkStart w:id="1" w:name="_Toc527209358"/>
+      <w:bookmarkStart w:id="0" w:name="_Toc527209358"/>
       <w:r>
         <w:t>Problem Statement</w:t>
       </w:r>
-      <w:bookmarkEnd w:id="1"/>
+      <w:bookmarkEnd w:id="0"/>
     </w:p>
     <w:p>
       <w:pPr>
@@ -1260,11 +1258,11 @@
         </w:numPr>
         <w:jc w:val="both"/>
       </w:pPr>
-      <w:bookmarkStart w:id="2" w:name="_Toc527209359"/>
+      <w:bookmarkStart w:id="1" w:name="_Toc527209359"/>
       <w:r>
         <w:t>Methodology</w:t>
       </w:r>
-      <w:bookmarkEnd w:id="2"/>
+      <w:bookmarkEnd w:id="1"/>
     </w:p>
     <w:p/>
     <w:p>
@@ -1306,11 +1304,11 @@
           <w:numId w:val="1"/>
         </w:numPr>
       </w:pPr>
-      <w:bookmarkStart w:id="3" w:name="_Toc527209360"/>
+      <w:bookmarkStart w:id="2" w:name="_Toc527209360"/>
       <w:r>
         <w:t>Experimental Results and Analysis</w:t>
       </w:r>
-      <w:bookmarkEnd w:id="3"/>
+      <w:bookmarkEnd w:id="2"/>
     </w:p>
     <w:p>
       <w:pPr>
@@ -1321,11 +1319,11 @@
         </w:numPr>
         <w:jc w:val="both"/>
       </w:pPr>
-      <w:bookmarkStart w:id="4" w:name="_Toc527209361"/>
+      <w:bookmarkStart w:id="3" w:name="_Toc527209361"/>
       <w:r>
         <w:t>Task Division</w:t>
       </w:r>
-      <w:bookmarkEnd w:id="4"/>
+      <w:bookmarkEnd w:id="3"/>
     </w:p>
     <w:p>
       <w:pPr>
@@ -1336,11 +1334,11 @@
         </w:numPr>
         <w:jc w:val="both"/>
       </w:pPr>
-      <w:bookmarkStart w:id="5" w:name="_Toc527209362"/>
+      <w:bookmarkStart w:id="4" w:name="_Toc527209362"/>
       <w:r>
         <w:t>Chandini Nagendra:</w:t>
       </w:r>
-      <w:bookmarkEnd w:id="5"/>
+      <w:bookmarkEnd w:id="4"/>
       <w:r>
         <w:t xml:space="preserve"> </w:t>
       </w:r>
@@ -1366,7 +1364,7 @@
         </w:numPr>
         <w:jc w:val="both"/>
       </w:pPr>
-      <w:bookmarkStart w:id="6" w:name="_Toc527209363"/>
+      <w:bookmarkStart w:id="5" w:name="_Toc527209363"/>
       <w:r>
         <w:t xml:space="preserve">Siddharth </w:t>
       </w:r>
@@ -1374,7 +1372,7 @@
       <w:r>
         <w:t>Chittora</w:t>
       </w:r>
-      <w:bookmarkEnd w:id="6"/>
+      <w:bookmarkEnd w:id="5"/>
       <w:proofErr w:type="spellEnd"/>
     </w:p>
     <w:p>
@@ -1413,11 +1411,11 @@
         </w:numPr>
         <w:jc w:val="both"/>
       </w:pPr>
-      <w:bookmarkStart w:id="7" w:name="_Toc527209364"/>
+      <w:bookmarkStart w:id="6" w:name="_Toc527209364"/>
       <w:r>
         <w:t>Project Reflection</w:t>
       </w:r>
-      <w:bookmarkEnd w:id="7"/>
+      <w:bookmarkEnd w:id="6"/>
     </w:p>
     <w:p/>
     <w:p>
@@ -1447,15 +1445,31 @@
         </w:numPr>
         <w:jc w:val="both"/>
       </w:pPr>
-      <w:bookmarkStart w:id="8" w:name="_Toc527209365"/>
+      <w:bookmarkStart w:id="7" w:name="_Toc527209365"/>
       <w:r>
         <w:t>Additional Features</w:t>
       </w:r>
+      <w:bookmarkEnd w:id="7"/>
+    </w:p>
+    <w:p>
+      <w:r>
+        <w:t xml:space="preserve">installed </w:t>
+      </w:r>
+      <w:r>
+        <w:rPr>
+          <w:rFonts w:ascii="Consolas" w:hAnsi="Consolas"/>
+          <w:color w:val="242729"/>
+          <w:sz w:val="20"/>
+          <w:szCs w:val="20"/>
+          <w:shd w:val="clear" w:color="auto" w:fill="EFF0F1"/>
+        </w:rPr>
+        <w:t>pip install xgboost</w:t>
+      </w:r>
+      <w:bookmarkStart w:id="8" w:name="_GoBack"/>
       <w:bookmarkEnd w:id="8"/>
     </w:p>
-    <w:p/>
     <w:sectPr>
-      <w:footerReference w:type="default" r:id="rId5"/>
+      <w:footerReference w:type="default" r:id="rId7"/>
       <w:pgSz w:w="12240" w:h="15840"/>
       <w:pgMar w:top="1440" w:right="1440" w:bottom="1440" w:left="1440" w:header="720" w:footer="720" w:gutter="0"/>
       <w:cols w:space="720"/>
@@ -1463,6 +1477,31 @@
     </w:sectPr>
   </w:body>
 </w:document>
+</file>
+
+<file path=word/endnotes.xml><?xml version="1.0" encoding="utf-8"?>
+<w:endnotes xmlns:wpc="http://schemas.microsoft.com/office/word/2010/wordprocessingCanvas" xmlns:cx="http://schemas.microsoft.com/office/drawing/2014/chartex" xmlns:cx1="http://schemas.microsoft.com/office/drawing/2015/9/8/chartex" xmlns:cx2="http://schemas.microsoft.com/office/drawing/2015/10/21/chartex" xmlns:cx3="http://schemas.microsoft.com/office/drawing/2016/5/9/chartex" xmlns:cx4="http://schemas.microsoft.com/office/drawing/2016/5/10/chartex" xmlns:cx5="http://schemas.microsoft.com/office/drawing/2016/5/11/chartex" xmlns:cx6="http://schemas.microsoft.com/office/drawing/2016/5/12/chartex" xmlns:cx7="http://schemas.microsoft.com/office/drawing/2016/5/13/chartex" xmlns:cx8="http://schemas.microsoft.com/office/drawing/2016/5/14/chartex" xmlns:mc="http://schemas.openxmlformats.org/markup-compatibility/2006" xmlns:aink="http://schemas.microsoft.com/office/drawing/2016/ink" xmlns:am3d="http://schemas.microsoft.com/office/drawing/2017/model3d" xmlns:o="urn:schemas-microsoft-com:office:office" xmlns:r="http://schemas.openxmlformats.org/officeDocument/2006/relationships" xmlns:m="http://schemas.openxmlformats.org/officeDocument/2006/math" xmlns:v="urn:schemas-microsoft-com:vml" xmlns:wp14="http://schemas.microsoft.com/office/word/2010/wordprocessingDrawing" xmlns:wp="http://schemas.openxmlformats.org/drawingml/2006/wordprocessingDrawing" xmlns:w10="urn:schemas-microsoft-com:office:word" xmlns:w="http://schemas.openxmlformats.org/wordprocessingml/2006/main" xmlns:w14="http://schemas.microsoft.com/office/word/2010/wordml" xmlns:w15="http://schemas.microsoft.com/office/word/2012/wordml" xmlns:w16cid="http://schemas.microsoft.com/office/word/2016/wordml/cid" xmlns:w16se="http://schemas.microsoft.com/office/word/2015/wordml/symex" xmlns:wpg="http://schemas.microsoft.com/office/word/2010/wordprocessingGroup" xmlns:wpi="http://schemas.microsoft.com/office/word/2010/wordprocessingInk" xmlns:wne="http://schemas.microsoft.com/office/word/2006/wordml" xmlns:wps="http://schemas.microsoft.com/office/word/2010/wordprocessingShape" mc:Ignorable="w14 w15 w16se w16cid wp14">
+  <w:endnote w:type="separator" w:id="-1">
+    <w:p>
+      <w:pPr>
+        <w:spacing w:after="0" w:line="240" w:lineRule="auto"/>
+      </w:pPr>
+      <w:r>
+        <w:separator/>
+      </w:r>
+    </w:p>
+  </w:endnote>
+  <w:endnote w:type="continuationSeparator" w:id="0">
+    <w:p>
+      <w:pPr>
+        <w:spacing w:after="0" w:line="240" w:lineRule="auto"/>
+      </w:pPr>
+      <w:r>
+        <w:continuationSeparator/>
+      </w:r>
+    </w:p>
+  </w:endnote>
+</w:endnotes>
 </file>
 
 <file path=word/footer1.xml><?xml version="1.0" encoding="utf-8"?>
@@ -1516,6 +1555,31 @@
     </w:pPr>
   </w:p>
 </w:ftr>
+</file>
+
+<file path=word/footnotes.xml><?xml version="1.0" encoding="utf-8"?>
+<w:footnotes xmlns:wpc="http://schemas.microsoft.com/office/word/2010/wordprocessingCanvas" xmlns:cx="http://schemas.microsoft.com/office/drawing/2014/chartex" xmlns:cx1="http://schemas.microsoft.com/office/drawing/2015/9/8/chartex" xmlns:cx2="http://schemas.microsoft.com/office/drawing/2015/10/21/chartex" xmlns:cx3="http://schemas.microsoft.com/office/drawing/2016/5/9/chartex" xmlns:cx4="http://schemas.microsoft.com/office/drawing/2016/5/10/chartex" xmlns:cx5="http://schemas.microsoft.com/office/drawing/2016/5/11/chartex" xmlns:cx6="http://schemas.microsoft.com/office/drawing/2016/5/12/chartex" xmlns:cx7="http://schemas.microsoft.com/office/drawing/2016/5/13/chartex" xmlns:cx8="http://schemas.microsoft.com/office/drawing/2016/5/14/chartex" xmlns:mc="http://schemas.openxmlformats.org/markup-compatibility/2006" xmlns:aink="http://schemas.microsoft.com/office/drawing/2016/ink" xmlns:am3d="http://schemas.microsoft.com/office/drawing/2017/model3d" xmlns:o="urn:schemas-microsoft-com:office:office" xmlns:r="http://schemas.openxmlformats.org/officeDocument/2006/relationships" xmlns:m="http://schemas.openxmlformats.org/officeDocument/2006/math" xmlns:v="urn:schemas-microsoft-com:vml" xmlns:wp14="http://schemas.microsoft.com/office/word/2010/wordprocessingDrawing" xmlns:wp="http://schemas.openxmlformats.org/drawingml/2006/wordprocessingDrawing" xmlns:w10="urn:schemas-microsoft-com:office:word" xmlns:w="http://schemas.openxmlformats.org/wordprocessingml/2006/main" xmlns:w14="http://schemas.microsoft.com/office/word/2010/wordml" xmlns:w15="http://schemas.microsoft.com/office/word/2012/wordml" xmlns:w16cid="http://schemas.microsoft.com/office/word/2016/wordml/cid" xmlns:w16se="http://schemas.microsoft.com/office/word/2015/wordml/symex" xmlns:wpg="http://schemas.microsoft.com/office/word/2010/wordprocessingGroup" xmlns:wpi="http://schemas.microsoft.com/office/word/2010/wordprocessingInk" xmlns:wne="http://schemas.microsoft.com/office/word/2006/wordml" xmlns:wps="http://schemas.microsoft.com/office/word/2010/wordprocessingShape" mc:Ignorable="w14 w15 w16se w16cid wp14">
+  <w:footnote w:type="separator" w:id="-1">
+    <w:p>
+      <w:pPr>
+        <w:spacing w:after="0" w:line="240" w:lineRule="auto"/>
+      </w:pPr>
+      <w:r>
+        <w:separator/>
+      </w:r>
+    </w:p>
+  </w:footnote>
+  <w:footnote w:type="continuationSeparator" w:id="0">
+    <w:p>
+      <w:pPr>
+        <w:spacing w:after="0" w:line="240" w:lineRule="auto"/>
+      </w:pPr>
+      <w:r>
+        <w:continuationSeparator/>
+      </w:r>
+    </w:p>
+  </w:footnote>
+</w:footnotes>
 </file>
 
 <file path=word/numbering.xml><?xml version="1.0" encoding="utf-8"?>

--- a/Mini-project3-report.docx
+++ b/Mini-project3-report.docx
@@ -1452,19 +1452,253 @@
       <w:bookmarkEnd w:id="7"/>
     </w:p>
     <w:p>
-      <w:r>
-        <w:t xml:space="preserve">installed </w:t>
-      </w:r>
-      <w:r>
-        <w:rPr>
-          <w:rFonts w:ascii="Consolas" w:hAnsi="Consolas"/>
-          <w:color w:val="242729"/>
-          <w:sz w:val="20"/>
-          <w:szCs w:val="20"/>
-          <w:shd w:val="clear" w:color="auto" w:fill="EFF0F1"/>
-        </w:rPr>
-        <w:t>pip install xgboost</w:t>
-      </w:r>
+      <w:pPr>
+        <w:pStyle w:val="Heading3"/>
+        <w:shd w:val="clear" w:color="auto" w:fill="EEEEEE"/>
+        <w:rPr>
+          <w:rFonts w:ascii="Arial" w:hAnsi="Arial" w:cs="Arial"/>
+          <w:color w:val="212224"/>
+          <w:sz w:val="26"/>
+          <w:szCs w:val="26"/>
+        </w:rPr>
+      </w:pPr>
+      <w:r>
+        <w:rPr>
+          <w:rFonts w:ascii="Arial" w:hAnsi="Arial" w:cs="Arial"/>
+          <w:color w:val="212224"/>
+          <w:sz w:val="26"/>
+          <w:szCs w:val="26"/>
+        </w:rPr>
+        <w:t>Tree-based feature selection</w:t>
+      </w:r>
+    </w:p>
+    <w:p>
+      <w:pPr>
+        <w:pStyle w:val="NormalWeb"/>
+        <w:shd w:val="clear" w:color="auto" w:fill="FFFFFF"/>
+        <w:spacing w:before="288" w:beforeAutospacing="0" w:after="24" w:afterAutospacing="0" w:line="360" w:lineRule="atLeast"/>
+        <w:rPr>
+          <w:rFonts w:ascii="Helvetica" w:hAnsi="Helvetica"/>
+          <w:color w:val="1D1F22"/>
+          <w:sz w:val="22"/>
+          <w:szCs w:val="22"/>
+        </w:rPr>
+      </w:pPr>
+      <w:r>
+        <w:rPr>
+          <w:rFonts w:ascii="Helvetica" w:hAnsi="Helvetica"/>
+          <w:color w:val="1D1F22"/>
+          <w:sz w:val="22"/>
+          <w:szCs w:val="22"/>
+        </w:rPr>
+        <w:t>Tree-based estimators (see the </w:t>
+      </w:r>
+      <w:proofErr w:type="spellStart"/>
+      <w:r>
+        <w:rPr>
+          <w:rFonts w:ascii="Helvetica" w:hAnsi="Helvetica"/>
+          <w:color w:val="1D1F22"/>
+          <w:sz w:val="22"/>
+          <w:szCs w:val="22"/>
+        </w:rPr>
+        <w:fldChar w:fldCharType="begin"/>
+      </w:r>
+      <w:r>
+        <w:rPr>
+          <w:rFonts w:ascii="Helvetica" w:hAnsi="Helvetica"/>
+          <w:color w:val="1D1F22"/>
+          <w:sz w:val="22"/>
+          <w:szCs w:val="22"/>
+        </w:rPr>
+        <w:instrText xml:space="preserve"> HYPERLINK "http://scikit-learn.org/stable/modules/classes.html" \l "module-sklearn.tree" \o "sklearn.tree" </w:instrText>
+      </w:r>
+      <w:r>
+        <w:rPr>
+          <w:rFonts w:ascii="Helvetica" w:hAnsi="Helvetica"/>
+          <w:color w:val="1D1F22"/>
+          <w:sz w:val="22"/>
+          <w:szCs w:val="22"/>
+        </w:rPr>
+        <w:fldChar w:fldCharType="separate"/>
+      </w:r>
+      <w:r>
+        <w:rPr>
+          <w:rStyle w:val="pre"/>
+          <w:rFonts w:ascii="Courier New" w:hAnsi="Courier New" w:cs="Courier New"/>
+          <w:b/>
+          <w:bCs/>
+          <w:color w:val="2878A2"/>
+          <w:bdr w:val="none" w:sz="0" w:space="0" w:color="auto" w:frame="1"/>
+        </w:rPr>
+        <w:t>sklearn.tree</w:t>
+      </w:r>
+      <w:proofErr w:type="spellEnd"/>
+      <w:r>
+        <w:rPr>
+          <w:rFonts w:ascii="Helvetica" w:hAnsi="Helvetica"/>
+          <w:color w:val="1D1F22"/>
+          <w:sz w:val="22"/>
+          <w:szCs w:val="22"/>
+        </w:rPr>
+        <w:fldChar w:fldCharType="end"/>
+      </w:r>
+      <w:r>
+        <w:rPr>
+          <w:rFonts w:ascii="Helvetica" w:hAnsi="Helvetica"/>
+          <w:color w:val="1D1F22"/>
+          <w:sz w:val="22"/>
+          <w:szCs w:val="22"/>
+        </w:rPr>
+        <w:t> module and forest of trees in the </w:t>
+      </w:r>
+      <w:proofErr w:type="spellStart"/>
+      <w:r>
+        <w:rPr>
+          <w:rFonts w:ascii="Helvetica" w:hAnsi="Helvetica"/>
+          <w:color w:val="1D1F22"/>
+          <w:sz w:val="22"/>
+          <w:szCs w:val="22"/>
+        </w:rPr>
+        <w:fldChar w:fldCharType="begin"/>
+      </w:r>
+      <w:r>
+        <w:rPr>
+          <w:rFonts w:ascii="Helvetica" w:hAnsi="Helvetica"/>
+          <w:color w:val="1D1F22"/>
+          <w:sz w:val="22"/>
+          <w:szCs w:val="22"/>
+        </w:rPr>
+        <w:instrText xml:space="preserve"> HYPERLINK "http://scikit-learn.org/stable/modules/classes.html" \l "module-sklearn.ensemble" \o "sklearn.ensemble" </w:instrText>
+      </w:r>
+      <w:r>
+        <w:rPr>
+          <w:rFonts w:ascii="Helvetica" w:hAnsi="Helvetica"/>
+          <w:color w:val="1D1F22"/>
+          <w:sz w:val="22"/>
+          <w:szCs w:val="22"/>
+        </w:rPr>
+        <w:fldChar w:fldCharType="separate"/>
+      </w:r>
+      <w:r>
+        <w:rPr>
+          <w:rStyle w:val="pre"/>
+          <w:rFonts w:ascii="Courier New" w:hAnsi="Courier New" w:cs="Courier New"/>
+          <w:b/>
+          <w:bCs/>
+          <w:color w:val="2878A2"/>
+          <w:bdr w:val="none" w:sz="0" w:space="0" w:color="auto" w:frame="1"/>
+        </w:rPr>
+        <w:t>sklearn.ensemble</w:t>
+      </w:r>
+      <w:proofErr w:type="spellEnd"/>
+      <w:r>
+        <w:rPr>
+          <w:rFonts w:ascii="Helvetica" w:hAnsi="Helvetica"/>
+          <w:color w:val="1D1F22"/>
+          <w:sz w:val="22"/>
+          <w:szCs w:val="22"/>
+        </w:rPr>
+        <w:fldChar w:fldCharType="end"/>
+      </w:r>
+      <w:r>
+        <w:rPr>
+          <w:rFonts w:ascii="Helvetica" w:hAnsi="Helvetica"/>
+          <w:color w:val="1D1F22"/>
+          <w:sz w:val="22"/>
+          <w:szCs w:val="22"/>
+        </w:rPr>
+        <w:t xml:space="preserve"> module) can be used to compute feature </w:t>
+      </w:r>
+      <w:proofErr w:type="spellStart"/>
+      <w:r>
+        <w:rPr>
+          <w:rFonts w:ascii="Helvetica" w:hAnsi="Helvetica"/>
+          <w:color w:val="1D1F22"/>
+          <w:sz w:val="22"/>
+          <w:szCs w:val="22"/>
+        </w:rPr>
+        <w:t>importances</w:t>
+      </w:r>
+      <w:proofErr w:type="spellEnd"/>
+      <w:r>
+        <w:rPr>
+          <w:rFonts w:ascii="Helvetica" w:hAnsi="Helvetica"/>
+          <w:color w:val="1D1F22"/>
+          <w:sz w:val="22"/>
+          <w:szCs w:val="22"/>
+        </w:rPr>
+        <w:t xml:space="preserve">, which in turn </w:t>
+      </w:r>
+      <w:r>
+        <w:rPr>
+          <w:rFonts w:ascii="Helvetica" w:hAnsi="Helvetica"/>
+          <w:color w:val="1D1F22"/>
+          <w:sz w:val="22"/>
+          <w:szCs w:val="22"/>
+        </w:rPr>
+        <w:lastRenderedPageBreak/>
+        <w:t>can be used to discard irrelevant features (when coupled with the </w:t>
+      </w:r>
+      <w:proofErr w:type="spellStart"/>
+      <w:r>
+        <w:rPr>
+          <w:rFonts w:ascii="Helvetica" w:hAnsi="Helvetica"/>
+          <w:color w:val="1D1F22"/>
+          <w:sz w:val="22"/>
+          <w:szCs w:val="22"/>
+        </w:rPr>
+        <w:fldChar w:fldCharType="begin"/>
+      </w:r>
+      <w:r>
+        <w:rPr>
+          <w:rFonts w:ascii="Helvetica" w:hAnsi="Helvetica"/>
+          <w:color w:val="1D1F22"/>
+          <w:sz w:val="22"/>
+          <w:szCs w:val="22"/>
+        </w:rPr>
+        <w:instrText xml:space="preserve"> HYPERLINK "http://scikit-learn.org/stable/modules/generated/sklearn.feature_selection.SelectFromModel.html" \l "sklearn.feature_selection.SelectFromModel" \o "sklearn.feature_selection.SelectFromModel" </w:instrText>
+      </w:r>
+      <w:r>
+        <w:rPr>
+          <w:rFonts w:ascii="Helvetica" w:hAnsi="Helvetica"/>
+          <w:color w:val="1D1F22"/>
+          <w:sz w:val="22"/>
+          <w:szCs w:val="22"/>
+        </w:rPr>
+        <w:fldChar w:fldCharType="separate"/>
+      </w:r>
+      <w:r>
+        <w:rPr>
+          <w:rStyle w:val="pre"/>
+          <w:rFonts w:ascii="Courier New" w:hAnsi="Courier New" w:cs="Courier New"/>
+          <w:b/>
+          <w:bCs/>
+          <w:color w:val="2878A2"/>
+          <w:bdr w:val="none" w:sz="0" w:space="0" w:color="auto" w:frame="1"/>
+        </w:rPr>
+        <w:t>sklearn.feature_selection.SelectFromModel</w:t>
+      </w:r>
+      <w:proofErr w:type="spellEnd"/>
+      <w:r>
+        <w:rPr>
+          <w:rFonts w:ascii="Helvetica" w:hAnsi="Helvetica"/>
+          <w:color w:val="1D1F22"/>
+          <w:sz w:val="22"/>
+          <w:szCs w:val="22"/>
+        </w:rPr>
+        <w:fldChar w:fldCharType="end"/>
+      </w:r>
+      <w:r>
+        <w:rPr>
+          <w:rFonts w:ascii="Helvetica" w:hAnsi="Helvetica"/>
+          <w:color w:val="1D1F22"/>
+          <w:sz w:val="22"/>
+          <w:szCs w:val="22"/>
+        </w:rPr>
+        <w:t> meta-transformer):</w:t>
+      </w:r>
+    </w:p>
+    <w:p>
       <w:bookmarkStart w:id="8" w:name="_GoBack"/>
       <w:bookmarkEnd w:id="8"/>
     </w:p>
@@ -3338,6 +3572,27 @@
       <w:szCs w:val="24"/>
     </w:rPr>
   </w:style>
+  <w:style w:type="paragraph" w:styleId="NormalWeb">
+    <w:name w:val="Normal (Web)"/>
+    <w:basedOn w:val="Normal"/>
+    <w:uiPriority w:val="99"/>
+    <w:semiHidden/>
+    <w:unhideWhenUsed/>
+    <w:rsid w:val="00DE5522"/>
+    <w:pPr>
+      <w:spacing w:before="100" w:beforeAutospacing="1" w:after="100" w:afterAutospacing="1" w:line="240" w:lineRule="auto"/>
+    </w:pPr>
+    <w:rPr>
+      <w:rFonts w:ascii="Times New Roman" w:eastAsia="Times New Roman" w:hAnsi="Times New Roman" w:cs="Times New Roman"/>
+      <w:sz w:val="24"/>
+      <w:szCs w:val="24"/>
+    </w:rPr>
+  </w:style>
+  <w:style w:type="character" w:customStyle="1" w:styleId="pre">
+    <w:name w:val="pre"/>
+    <w:basedOn w:val="DefaultParagraphFont"/>
+    <w:rsid w:val="00DE5522"/>
+  </w:style>
 </w:styles>
 </file>
 

--- a/Mini-project3-report.docx
+++ b/Mini-project3-report.docx
@@ -97,15 +97,7 @@
           <w:sz w:val="48"/>
           <w:szCs w:val="48"/>
         </w:rPr>
-        <w:t>Bad Connection</w:t>
-      </w:r>
-      <w:r>
-        <w:rPr>
-          <w:rStyle w:val="IntenseReference"/>
-          <w:sz w:val="48"/>
-          <w:szCs w:val="48"/>
-        </w:rPr>
-        <w:t xml:space="preserve"> Prediction</w:t>
+        <w:t xml:space="preserve">Network Intrusion Detection </w:t>
       </w:r>
     </w:p>
     <w:p>
@@ -253,15 +245,13 @@
         </w:rPr>
         <w:t>nd</w:t>
       </w:r>
-      <w:proofErr w:type="gramStart"/>
       <w:r>
         <w:rPr>
           <w:rFonts w:eastAsia="Times New Roman" w:cstheme="minorHAnsi"/>
           <w:color w:val="000000"/>
         </w:rPr>
-        <w:t xml:space="preserve"> 2018</w:t>
-      </w:r>
-      <w:proofErr w:type="gramEnd"/>
+        <w:t>, 2018</w:t>
+      </w:r>
     </w:p>
     <w:p>
       <w:pPr>
@@ -1201,6 +1191,38 @@
     </w:p>
     <w:p>
       <w:pPr>
+        <w:jc w:val="both"/>
+      </w:pPr>
+    </w:p>
+    <w:p>
+      <w:pPr>
+        <w:jc w:val="both"/>
+      </w:pPr>
+    </w:p>
+    <w:p>
+      <w:pPr>
+        <w:jc w:val="both"/>
+      </w:pPr>
+    </w:p>
+    <w:p>
+      <w:pPr>
+        <w:jc w:val="both"/>
+      </w:pPr>
+    </w:p>
+    <w:p>
+      <w:pPr>
+        <w:jc w:val="both"/>
+      </w:pPr>
+      <w:bookmarkStart w:id="0" w:name="_GoBack"/>
+      <w:bookmarkEnd w:id="0"/>
+    </w:p>
+    <w:p>
+      <w:pPr>
+        <w:jc w:val="both"/>
+      </w:pPr>
+    </w:p>
+    <w:p>
+      <w:pPr>
         <w:pStyle w:val="Heading1"/>
         <w:numPr>
           <w:ilvl w:val="0"/>
@@ -1208,11 +1230,12 @@
         </w:numPr>
         <w:jc w:val="both"/>
       </w:pPr>
-      <w:bookmarkStart w:id="0" w:name="_Toc527209358"/>
-      <w:r>
+      <w:bookmarkStart w:id="1" w:name="_Toc527209358"/>
+      <w:r>
+        <w:lastRenderedPageBreak/>
         <w:t>Problem Statement</w:t>
       </w:r>
-      <w:bookmarkEnd w:id="0"/>
+      <w:bookmarkEnd w:id="1"/>
     </w:p>
     <w:p>
       <w:pPr>
@@ -1258,11 +1281,11 @@
         </w:numPr>
         <w:jc w:val="both"/>
       </w:pPr>
-      <w:bookmarkStart w:id="1" w:name="_Toc527209359"/>
+      <w:bookmarkStart w:id="2" w:name="_Toc527209359"/>
       <w:r>
         <w:t>Methodology</w:t>
       </w:r>
-      <w:bookmarkEnd w:id="1"/>
+      <w:bookmarkEnd w:id="2"/>
     </w:p>
     <w:p/>
     <w:p>
@@ -1304,11 +1327,11 @@
           <w:numId w:val="1"/>
         </w:numPr>
       </w:pPr>
-      <w:bookmarkStart w:id="2" w:name="_Toc527209360"/>
+      <w:bookmarkStart w:id="3" w:name="_Toc527209360"/>
       <w:r>
         <w:t>Experimental Results and Analysis</w:t>
       </w:r>
-      <w:bookmarkEnd w:id="2"/>
+      <w:bookmarkEnd w:id="3"/>
     </w:p>
     <w:p>
       <w:pPr>
@@ -1319,11 +1342,11 @@
         </w:numPr>
         <w:jc w:val="both"/>
       </w:pPr>
-      <w:bookmarkStart w:id="3" w:name="_Toc527209361"/>
+      <w:bookmarkStart w:id="4" w:name="_Toc527209361"/>
       <w:r>
         <w:t>Task Division</w:t>
       </w:r>
-      <w:bookmarkEnd w:id="3"/>
+      <w:bookmarkEnd w:id="4"/>
     </w:p>
     <w:p>
       <w:pPr>
@@ -1334,11 +1357,11 @@
         </w:numPr>
         <w:jc w:val="both"/>
       </w:pPr>
-      <w:bookmarkStart w:id="4" w:name="_Toc527209362"/>
+      <w:bookmarkStart w:id="5" w:name="_Toc527209362"/>
       <w:r>
         <w:t>Chandini Nagendra:</w:t>
       </w:r>
-      <w:bookmarkEnd w:id="4"/>
+      <w:bookmarkEnd w:id="5"/>
       <w:r>
         <w:t xml:space="preserve"> </w:t>
       </w:r>
@@ -1364,7 +1387,7 @@
         </w:numPr>
         <w:jc w:val="both"/>
       </w:pPr>
-      <w:bookmarkStart w:id="5" w:name="_Toc527209363"/>
+      <w:bookmarkStart w:id="6" w:name="_Toc527209363"/>
       <w:r>
         <w:t xml:space="preserve">Siddharth </w:t>
       </w:r>
@@ -1372,7 +1395,7 @@
       <w:r>
         <w:t>Chittora</w:t>
       </w:r>
-      <w:bookmarkEnd w:id="5"/>
+      <w:bookmarkEnd w:id="6"/>
       <w:proofErr w:type="spellEnd"/>
     </w:p>
     <w:p>
@@ -1411,11 +1434,11 @@
         </w:numPr>
         <w:jc w:val="both"/>
       </w:pPr>
-      <w:bookmarkStart w:id="6" w:name="_Toc527209364"/>
+      <w:bookmarkStart w:id="7" w:name="_Toc527209364"/>
       <w:r>
         <w:t>Project Reflection</w:t>
       </w:r>
-      <w:bookmarkEnd w:id="6"/>
+      <w:bookmarkEnd w:id="7"/>
     </w:p>
     <w:p/>
     <w:p>
@@ -1445,11 +1468,11 @@
         </w:numPr>
         <w:jc w:val="both"/>
       </w:pPr>
-      <w:bookmarkStart w:id="7" w:name="_Toc527209365"/>
+      <w:bookmarkStart w:id="8" w:name="_Toc527209365"/>
       <w:r>
         <w:t>Additional Features</w:t>
       </w:r>
-      <w:bookmarkEnd w:id="7"/>
+      <w:bookmarkEnd w:id="8"/>
     </w:p>
     <w:p>
       <w:pPr>
@@ -1627,17 +1650,7 @@
           <w:sz w:val="22"/>
           <w:szCs w:val="22"/>
         </w:rPr>
-        <w:t xml:space="preserve">, which in turn </w:t>
-      </w:r>
-      <w:r>
-        <w:rPr>
-          <w:rFonts w:ascii="Helvetica" w:hAnsi="Helvetica"/>
-          <w:color w:val="1D1F22"/>
-          <w:sz w:val="22"/>
-          <w:szCs w:val="22"/>
-        </w:rPr>
-        <w:lastRenderedPageBreak/>
-        <w:t>can be used to discard irrelevant features (when coupled with the </w:t>
+        <w:t>, which in turn can be used to discard irrelevant features (when coupled with the </w:t>
       </w:r>
       <w:proofErr w:type="spellStart"/>
       <w:r>
@@ -1698,10 +1711,7 @@
         <w:t> meta-transformer):</w:t>
       </w:r>
     </w:p>
-    <w:p>
-      <w:bookmarkStart w:id="8" w:name="_GoBack"/>
-      <w:bookmarkEnd w:id="8"/>
-    </w:p>
+    <w:p/>
     <w:sectPr>
       <w:footerReference w:type="default" r:id="rId7"/>
       <w:pgSz w:w="12240" w:h="15840"/>

--- a/Mini-project3-report.docx
+++ b/Mini-project3-report.docx
@@ -449,7 +449,7 @@
             </w:rPr>
             <w:fldChar w:fldCharType="separate"/>
           </w:r>
-          <w:hyperlink w:anchor="_Toc527209358" w:history="1">
+          <w:hyperlink w:anchor="_Toc527957908" w:history="1">
             <w:r>
               <w:rPr>
                 <w:rStyle w:val="Hyperlink"/>
@@ -490,7 +490,7 @@
                 <w:noProof/>
                 <w:webHidden/>
               </w:rPr>
-              <w:instrText xml:space="preserve"> PAGEREF _Toc527209358 \h </w:instrText>
+              <w:instrText xml:space="preserve"> PAGEREF _Toc527957908 \h </w:instrText>
             </w:r>
             <w:r>
               <w:rPr>
@@ -510,7 +510,7 @@
                 <w:noProof/>
                 <w:webHidden/>
               </w:rPr>
-              <w:t>2</w:t>
+              <w:t>3</w:t>
             </w:r>
             <w:r>
               <w:rPr>
@@ -533,7 +533,7 @@
               <w:noProof/>
             </w:rPr>
           </w:pPr>
-          <w:hyperlink w:anchor="_Toc527209359" w:history="1">
+          <w:hyperlink w:anchor="_Toc527957909" w:history="1">
             <w:r>
               <w:rPr>
                 <w:rStyle w:val="Hyperlink"/>
@@ -574,7 +574,7 @@
                 <w:noProof/>
                 <w:webHidden/>
               </w:rPr>
-              <w:instrText xml:space="preserve"> PAGEREF _Toc527209359 \h </w:instrText>
+              <w:instrText xml:space="preserve"> PAGEREF _Toc527957909 \h </w:instrText>
             </w:r>
             <w:r>
               <w:rPr>
@@ -594,7 +594,7 @@
                 <w:noProof/>
                 <w:webHidden/>
               </w:rPr>
-              <w:t>2</w:t>
+              <w:t>3</w:t>
             </w:r>
             <w:r>
               <w:rPr>
@@ -617,7 +617,7 @@
               <w:noProof/>
             </w:rPr>
           </w:pPr>
-          <w:hyperlink w:anchor="_Toc527209360" w:history="1">
+          <w:hyperlink w:anchor="_Toc527957910" w:history="1">
             <w:r>
               <w:rPr>
                 <w:rStyle w:val="Hyperlink"/>
@@ -658,7 +658,7 @@
                 <w:noProof/>
                 <w:webHidden/>
               </w:rPr>
-              <w:instrText xml:space="preserve"> PAGEREF _Toc527209360 \h </w:instrText>
+              <w:instrText xml:space="preserve"> PAGEREF _Toc527957910 \h </w:instrText>
             </w:r>
             <w:r>
               <w:rPr>
@@ -701,7 +701,7 @@
               <w:noProof/>
             </w:rPr>
           </w:pPr>
-          <w:hyperlink w:anchor="_Toc527209361" w:history="1">
+          <w:hyperlink w:anchor="_Toc527957911" w:history="1">
             <w:r>
               <w:rPr>
                 <w:rStyle w:val="Hyperlink"/>
@@ -742,7 +742,7 @@
                 <w:noProof/>
                 <w:webHidden/>
               </w:rPr>
-              <w:instrText xml:space="preserve"> PAGEREF _Toc527209361 \h </w:instrText>
+              <w:instrText xml:space="preserve"> PAGEREF _Toc527957911 \h </w:instrText>
             </w:r>
             <w:r>
               <w:rPr>
@@ -762,7 +762,7 @@
                 <w:noProof/>
                 <w:webHidden/>
               </w:rPr>
-              <w:t>3</w:t>
+              <w:t>5</w:t>
             </w:r>
             <w:r>
               <w:rPr>
@@ -785,7 +785,7 @@
               <w:noProof/>
             </w:rPr>
           </w:pPr>
-          <w:hyperlink w:anchor="_Toc527209362" w:history="1">
+          <w:hyperlink w:anchor="_Toc527957912" w:history="1">
             <w:r>
               <w:rPr>
                 <w:rStyle w:val="Hyperlink"/>
@@ -826,7 +826,7 @@
                 <w:noProof/>
                 <w:webHidden/>
               </w:rPr>
-              <w:instrText xml:space="preserve"> PAGEREF _Toc527209362 \h </w:instrText>
+              <w:instrText xml:space="preserve"> PAGEREF _Toc527957912 \h </w:instrText>
             </w:r>
             <w:r>
               <w:rPr>
@@ -846,7 +846,7 @@
                 <w:noProof/>
                 <w:webHidden/>
               </w:rPr>
-              <w:t>3</w:t>
+              <w:t>5</w:t>
             </w:r>
             <w:r>
               <w:rPr>
@@ -869,7 +869,7 @@
               <w:noProof/>
             </w:rPr>
           </w:pPr>
-          <w:hyperlink w:anchor="_Toc527209363" w:history="1">
+          <w:hyperlink w:anchor="_Toc527957913" w:history="1">
             <w:r>
               <w:rPr>
                 <w:rStyle w:val="Hyperlink"/>
@@ -910,7 +910,7 @@
                 <w:noProof/>
                 <w:webHidden/>
               </w:rPr>
-              <w:instrText xml:space="preserve"> PAGEREF _Toc527209363 \h </w:instrText>
+              <w:instrText xml:space="preserve"> PAGEREF _Toc527957913 \h </w:instrText>
             </w:r>
             <w:r>
               <w:rPr>
@@ -930,7 +930,7 @@
                 <w:noProof/>
                 <w:webHidden/>
               </w:rPr>
-              <w:t>3</w:t>
+              <w:t>5</w:t>
             </w:r>
             <w:r>
               <w:rPr>
@@ -953,7 +953,7 @@
               <w:noProof/>
             </w:rPr>
           </w:pPr>
-          <w:hyperlink w:anchor="_Toc527209364" w:history="1">
+          <w:hyperlink w:anchor="_Toc527957914" w:history="1">
             <w:r>
               <w:rPr>
                 <w:rStyle w:val="Hyperlink"/>
@@ -994,7 +994,7 @@
                 <w:noProof/>
                 <w:webHidden/>
               </w:rPr>
-              <w:instrText xml:space="preserve"> PAGEREF _Toc527209364 \h </w:instrText>
+              <w:instrText xml:space="preserve"> PAGEREF _Toc527957914 \h </w:instrText>
             </w:r>
             <w:r>
               <w:rPr>
@@ -1014,7 +1014,7 @@
                 <w:noProof/>
                 <w:webHidden/>
               </w:rPr>
-              <w:t>3</w:t>
+              <w:t>5</w:t>
             </w:r>
             <w:r>
               <w:rPr>
@@ -1037,7 +1037,7 @@
               <w:noProof/>
             </w:rPr>
           </w:pPr>
-          <w:hyperlink w:anchor="_Toc527209365" w:history="1">
+          <w:hyperlink w:anchor="_Toc527957915" w:history="1">
             <w:r>
               <w:rPr>
                 <w:rStyle w:val="Hyperlink"/>
@@ -1078,7 +1078,7 @@
                 <w:noProof/>
                 <w:webHidden/>
               </w:rPr>
-              <w:instrText xml:space="preserve"> PAGEREF _Toc527209365 \h </w:instrText>
+              <w:instrText xml:space="preserve"> PAGEREF _Toc527957915 \h </w:instrText>
             </w:r>
             <w:r>
               <w:rPr>
@@ -1098,7 +1098,91 @@
                 <w:noProof/>
                 <w:webHidden/>
               </w:rPr>
-              <w:t>3</w:t>
+              <w:t>5</w:t>
+            </w:r>
+            <w:r>
+              <w:rPr>
+                <w:noProof/>
+                <w:webHidden/>
+              </w:rPr>
+              <w:fldChar w:fldCharType="end"/>
+            </w:r>
+          </w:hyperlink>
+        </w:p>
+        <w:p>
+          <w:pPr>
+            <w:pStyle w:val="TOC1"/>
+            <w:tabs>
+              <w:tab w:val="left" w:pos="440"/>
+              <w:tab w:val="right" w:leader="dot" w:pos="9350"/>
+            </w:tabs>
+            <w:rPr>
+              <w:rFonts w:eastAsiaTheme="minorEastAsia"/>
+              <w:noProof/>
+            </w:rPr>
+          </w:pPr>
+          <w:hyperlink w:anchor="_Toc527957916" w:history="1">
+            <w:r>
+              <w:rPr>
+                <w:rStyle w:val="Hyperlink"/>
+                <w:noProof/>
+              </w:rPr>
+              <w:t>7.</w:t>
+            </w:r>
+            <w:r>
+              <w:rPr>
+                <w:rFonts w:eastAsiaTheme="minorEastAsia"/>
+                <w:noProof/>
+              </w:rPr>
+              <w:tab/>
+            </w:r>
+            <w:r>
+              <w:rPr>
+                <w:rStyle w:val="Hyperlink"/>
+                <w:noProof/>
+              </w:rPr>
+              <w:t>References</w:t>
+            </w:r>
+            <w:r>
+              <w:rPr>
+                <w:noProof/>
+                <w:webHidden/>
+              </w:rPr>
+              <w:tab/>
+            </w:r>
+            <w:r>
+              <w:rPr>
+                <w:noProof/>
+                <w:webHidden/>
+              </w:rPr>
+              <w:fldChar w:fldCharType="begin"/>
+            </w:r>
+            <w:r>
+              <w:rPr>
+                <w:noProof/>
+                <w:webHidden/>
+              </w:rPr>
+              <w:instrText xml:space="preserve"> PAGEREF _Toc527957916 \h </w:instrText>
+            </w:r>
+            <w:r>
+              <w:rPr>
+                <w:noProof/>
+                <w:webHidden/>
+              </w:rPr>
+            </w:r>
+            <w:r>
+              <w:rPr>
+                <w:noProof/>
+                <w:webHidden/>
+              </w:rPr>
+              <w:fldChar w:fldCharType="separate"/>
+            </w:r>
+            <w:r>
+              <w:rPr>
+                <w:noProof/>
+                <w:webHidden/>
+              </w:rPr>
+              <w:t>8</w:t>
             </w:r>
             <w:r>
               <w:rPr>
@@ -1213,8 +1297,6 @@
       <w:pPr>
         <w:jc w:val="both"/>
       </w:pPr>
-      <w:bookmarkStart w:id="0" w:name="_GoBack"/>
-      <w:bookmarkEnd w:id="0"/>
     </w:p>
     <w:p>
       <w:pPr>
@@ -1230,12 +1312,12 @@
         </w:numPr>
         <w:jc w:val="both"/>
       </w:pPr>
-      <w:bookmarkStart w:id="1" w:name="_Toc527209358"/>
+      <w:bookmarkStart w:id="0" w:name="_Toc527957908"/>
       <w:r>
         <w:lastRenderedPageBreak/>
         <w:t>Problem Statement</w:t>
       </w:r>
-      <w:bookmarkEnd w:id="1"/>
+      <w:bookmarkEnd w:id="0"/>
     </w:p>
     <w:p>
       <w:pPr>
@@ -1281,43 +1363,283 @@
         </w:numPr>
         <w:jc w:val="both"/>
       </w:pPr>
-      <w:bookmarkStart w:id="2" w:name="_Toc527209359"/>
+      <w:bookmarkStart w:id="1" w:name="_Toc527957909"/>
       <w:r>
         <w:t>Methodology</w:t>
       </w:r>
-      <w:bookmarkEnd w:id="2"/>
-    </w:p>
-    <w:p/>
-    <w:p>
-      <w:pPr>
-        <w:ind w:left="720" w:firstLine="720"/>
+      <w:bookmarkEnd w:id="1"/>
+    </w:p>
+    <w:p>
+      <w:pPr>
+        <w:ind w:left="360"/>
+      </w:pPr>
+      <w:r>
+        <w:t>Here we are using dataset containing a wide variety of intrusions simulated in a military network environment</w:t>
+      </w:r>
+      <w:r>
+        <w:t xml:space="preserve">. We have implemented </w:t>
+      </w:r>
+      <w:r>
+        <w:t>Sklearn models for Logistic Regression, SVM, Gaussian Naïve Bayes, KNN, TensorFlow models and CNN.</w:t>
+      </w:r>
+    </w:p>
+    <w:p>
+      <w:pPr>
+        <w:pStyle w:val="ListParagraph"/>
+        <w:numPr>
+          <w:ilvl w:val="0"/>
+          <w:numId w:val="10"/>
+        </w:numPr>
+      </w:pPr>
+      <w:r>
+        <w:t>We are using the entire dataset.</w:t>
+      </w:r>
+    </w:p>
+    <w:p>
+      <w:pPr>
+        <w:pStyle w:val="ListParagraph"/>
+        <w:numPr>
+          <w:ilvl w:val="0"/>
+          <w:numId w:val="10"/>
+        </w:numPr>
+      </w:pPr>
+      <w:r>
+        <w:t>The dataset lacked column headers, so we manually added them.</w:t>
+      </w:r>
+    </w:p>
+    <w:p>
+      <w:pPr>
+        <w:pStyle w:val="ListParagraph"/>
+        <w:numPr>
+          <w:ilvl w:val="0"/>
+          <w:numId w:val="10"/>
+        </w:numPr>
+      </w:pPr>
+      <w:r>
+        <w:t>We normalized numeric features and encoded categorical features.</w:t>
+      </w:r>
+    </w:p>
+    <w:p>
+      <w:pPr>
+        <w:pStyle w:val="ListParagraph"/>
+        <w:numPr>
+          <w:ilvl w:val="0"/>
+          <w:numId w:val="10"/>
+        </w:numPr>
+      </w:pPr>
+      <w:r>
+        <w:t>We dropped rows with missing values.</w:t>
+      </w:r>
+    </w:p>
+    <w:p>
+      <w:pPr>
+        <w:pStyle w:val="ListParagraph"/>
+        <w:numPr>
+          <w:ilvl w:val="0"/>
+          <w:numId w:val="10"/>
+        </w:numPr>
+      </w:pPr>
+      <w:r>
+        <w:t>We encode the Outcome column with 0 for normal connection and 1 for all the other intrusion.</w:t>
+      </w:r>
+    </w:p>
+    <w:p>
+      <w:pPr>
+        <w:pStyle w:val="ListParagraph"/>
+        <w:numPr>
+          <w:ilvl w:val="0"/>
+          <w:numId w:val="10"/>
+        </w:numPr>
+      </w:pPr>
+      <w:r>
+        <w:t xml:space="preserve">We then split the data </w:t>
+      </w:r>
+      <w:r>
+        <w:rPr>
+          <w:rFonts w:ascii="Times New Roman" w:hAnsi="Times New Roman" w:cs="Times New Roman"/>
+          <w:color w:val="000000"/>
+        </w:rPr>
+        <w:t>for training and testing.</w:t>
+      </w:r>
+    </w:p>
+    <w:p>
+      <w:pPr>
+        <w:pStyle w:val="ListParagraph"/>
+        <w:numPr>
+          <w:ilvl w:val="0"/>
+          <w:numId w:val="10"/>
+        </w:numPr>
+      </w:pPr>
+      <w:r>
+        <w:t>We implemented the Sklearn models for Logistic Regression, SVM, Gaussian Naïve Bayes, KNN.</w:t>
+      </w:r>
+    </w:p>
+    <w:p>
+      <w:pPr>
+        <w:numPr>
+          <w:ilvl w:val="0"/>
+          <w:numId w:val="10"/>
+        </w:numPr>
+        <w:autoSpaceDE w:val="0"/>
+        <w:autoSpaceDN w:val="0"/>
+        <w:adjustRightInd w:val="0"/>
+        <w:spacing w:after="0" w:line="240" w:lineRule="auto"/>
+        <w:rPr>
+          <w:rFonts w:cstheme="minorHAnsi"/>
+          <w:color w:val="000000"/>
+        </w:rPr>
+      </w:pPr>
+      <w:r>
+        <w:rPr>
+          <w:rFonts w:cstheme="minorHAnsi"/>
+          <w:color w:val="000000"/>
+        </w:rPr>
+        <w:t xml:space="preserve">We created three </w:t>
+      </w:r>
+      <w:proofErr w:type="spellStart"/>
+      <w:r>
+        <w:rPr>
+          <w:rFonts w:cstheme="minorHAnsi"/>
+          <w:color w:val="000000"/>
+        </w:rPr>
+        <w:t>Tensorflow</w:t>
+      </w:r>
+      <w:proofErr w:type="spellEnd"/>
+      <w:r>
+        <w:rPr>
+          <w:rFonts w:cstheme="minorHAnsi"/>
+          <w:color w:val="000000"/>
+        </w:rPr>
+        <w:t xml:space="preserve"> models with activation function </w:t>
+      </w:r>
+      <w:proofErr w:type="spellStart"/>
+      <w:r>
+        <w:rPr>
+          <w:rFonts w:cstheme="minorHAnsi"/>
+          <w:color w:val="000000"/>
+        </w:rPr>
+        <w:t>ReLU</w:t>
+      </w:r>
+      <w:proofErr w:type="spellEnd"/>
+      <w:r>
+        <w:rPr>
+          <w:rFonts w:cstheme="minorHAnsi"/>
+          <w:color w:val="000000"/>
+        </w:rPr>
+        <w:t xml:space="preserve">, Sigmoid and Tanh. </w:t>
+      </w:r>
+    </w:p>
+    <w:p>
+      <w:pPr>
+        <w:numPr>
+          <w:ilvl w:val="0"/>
+          <w:numId w:val="10"/>
+        </w:numPr>
+        <w:autoSpaceDE w:val="0"/>
+        <w:autoSpaceDN w:val="0"/>
+        <w:adjustRightInd w:val="0"/>
+        <w:spacing w:after="0" w:line="240" w:lineRule="auto"/>
+        <w:rPr>
+          <w:rFonts w:cstheme="minorHAnsi"/>
+          <w:color w:val="000000"/>
+        </w:rPr>
+      </w:pPr>
+      <w:r>
+        <w:rPr>
+          <w:rFonts w:cstheme="minorHAnsi"/>
+          <w:color w:val="000000"/>
+        </w:rPr>
+        <w:t>W</w:t>
+      </w:r>
+      <w:r>
+        <w:rPr>
+          <w:rFonts w:cstheme="minorHAnsi"/>
+          <w:color w:val="000000"/>
+        </w:rPr>
+        <w:t>e also used Early Stopping and checkpointing</w:t>
+      </w:r>
+      <w:r>
+        <w:rPr>
+          <w:rFonts w:cstheme="minorHAnsi"/>
+          <w:color w:val="000000"/>
+        </w:rPr>
+        <w:t xml:space="preserve"> and 4 hidden layers</w:t>
+      </w:r>
+      <w:r>
+        <w:rPr>
+          <w:rFonts w:cstheme="minorHAnsi"/>
+          <w:color w:val="000000"/>
+        </w:rPr>
+        <w:t xml:space="preserve"> in these models.</w:t>
+      </w:r>
+    </w:p>
+    <w:p>
+      <w:pPr>
+        <w:pStyle w:val="ListParagraph"/>
+        <w:numPr>
+          <w:ilvl w:val="0"/>
+          <w:numId w:val="10"/>
+        </w:numPr>
+      </w:pPr>
+      <w:r>
+        <w:t>We implemented CNN model to handle numeric data.</w:t>
+      </w:r>
+    </w:p>
+    <w:p>
+      <w:pPr>
+        <w:pStyle w:val="ListParagraph"/>
+        <w:numPr>
+          <w:ilvl w:val="0"/>
+          <w:numId w:val="10"/>
+        </w:numPr>
+      </w:pPr>
+      <w:r>
+        <w:t>Here we transformed the shape of the data to make it look like an 2D image to be used for Conv2D.</w:t>
+      </w:r>
+    </w:p>
+    <w:p>
+      <w:pPr>
+        <w:pStyle w:val="ListParagraph"/>
+        <w:numPr>
+          <w:ilvl w:val="0"/>
+          <w:numId w:val="10"/>
+        </w:numPr>
+      </w:pPr>
+      <w:r>
+        <w:t>We plotted the Confusion Matrix and ROC curve for each model to analyze the performance of the models for the given data.</w:t>
+      </w:r>
+    </w:p>
+    <w:p>
+      <w:pPr>
+        <w:pStyle w:val="ListParagraph"/>
+        <w:numPr>
+          <w:ilvl w:val="0"/>
+          <w:numId w:val="10"/>
+        </w:numPr>
         <w:rPr>
           <w:rFonts w:cstheme="minorHAnsi"/>
         </w:rPr>
       </w:pPr>
-    </w:p>
-    <w:p>
-      <w:pPr>
-        <w:ind w:left="720" w:firstLine="720"/>
+      <w:r>
         <w:rPr>
           <w:rFonts w:cstheme="minorHAnsi"/>
         </w:rPr>
-      </w:pPr>
-    </w:p>
-    <w:p>
-      <w:pPr>
-        <w:ind w:left="720" w:firstLine="720"/>
+        <w:t xml:space="preserve">We obtained </w:t>
+      </w:r>
+      <w:r>
         <w:rPr>
           <w:rFonts w:cstheme="minorHAnsi"/>
+          <w:color w:val="000000"/>
         </w:rPr>
-      </w:pPr>
-    </w:p>
-    <w:p>
-      <w:pPr>
+        <w:t>the accuracy, recall, precision and F1-score</w:t>
+      </w:r>
+      <w:r>
         <w:rPr>
           <w:rFonts w:cstheme="minorHAnsi"/>
+          <w:color w:val="000000"/>
         </w:rPr>
-      </w:pPr>
+        <w:t xml:space="preserve"> of all the models, and the comparison can be seen in the table below.</w:t>
+      </w:r>
     </w:p>
     <w:p>
       <w:pPr>
@@ -1327,12 +1649,2169 @@
           <w:numId w:val="1"/>
         </w:numPr>
       </w:pPr>
-      <w:bookmarkStart w:id="3" w:name="_Toc527209360"/>
+      <w:bookmarkStart w:id="2" w:name="_Toc527957910"/>
       <w:r>
         <w:t>Experimental Results and Analysis</w:t>
       </w:r>
-      <w:bookmarkEnd w:id="3"/>
-    </w:p>
+      <w:bookmarkEnd w:id="2"/>
+    </w:p>
+    <w:p>
+      <w:pPr>
+        <w:pStyle w:val="ListParagraph"/>
+        <w:numPr>
+          <w:ilvl w:val="0"/>
+          <w:numId w:val="15"/>
+        </w:numPr>
+      </w:pPr>
+      <w:r>
+        <w:t xml:space="preserve">We observed that when we consider the full data set, for every model that we run, we got 99% accuracy. </w:t>
+      </w:r>
+    </w:p>
+    <w:p>
+      <w:pPr>
+        <w:pStyle w:val="ListParagraph"/>
+        <w:numPr>
+          <w:ilvl w:val="0"/>
+          <w:numId w:val="15"/>
+        </w:numPr>
+      </w:pPr>
+      <w:r>
+        <w:t xml:space="preserve">We tried to analyze whether it </w:t>
+      </w:r>
+      <w:r>
+        <w:t>is</w:t>
+      </w:r>
+      <w:r>
+        <w:t xml:space="preserve"> because of the model tuning o</w:t>
+      </w:r>
+      <w:r>
+        <w:t>r</w:t>
+      </w:r>
+      <w:r>
+        <w:t xml:space="preserve"> the redundancy in the data set.</w:t>
+      </w:r>
+    </w:p>
+    <w:p>
+      <w:pPr>
+        <w:pStyle w:val="ListParagraph"/>
+        <w:numPr>
+          <w:ilvl w:val="0"/>
+          <w:numId w:val="15"/>
+        </w:numPr>
+      </w:pPr>
+      <w:r>
+        <w:t>We are showing below the confusion matrix and the ROC curve of the Gaussian Naïve Bayes and CNN.</w:t>
+      </w:r>
+    </w:p>
+    <w:p>
+      <w:pPr>
+        <w:pStyle w:val="ListParagraph"/>
+        <w:numPr>
+          <w:ilvl w:val="0"/>
+          <w:numId w:val="15"/>
+        </w:numPr>
+      </w:pPr>
+      <w:r>
+        <w:t>The confusion matrix and ROC curve of all the other models are like CNN.</w:t>
+      </w:r>
+    </w:p>
+    <w:p>
+      <w:pPr>
+        <w:ind w:left="720"/>
+      </w:pPr>
+    </w:p>
+    <w:p>
+      <w:pPr>
+        <w:ind w:left="720"/>
+      </w:pPr>
+    </w:p>
+    <w:p/>
+    <w:tbl>
+      <w:tblPr>
+        <w:tblStyle w:val="TableGrid"/>
+        <w:tblW w:w="10350" w:type="dxa"/>
+        <w:tblInd w:w="-95" w:type="dxa"/>
+        <w:tblLook w:val="04A0" w:firstRow="1" w:lastRow="0" w:firstColumn="1" w:lastColumn="0" w:noHBand="0" w:noVBand="1"/>
+      </w:tblPr>
+      <w:tblGrid>
+        <w:gridCol w:w="3956"/>
+        <w:gridCol w:w="1624"/>
+        <w:gridCol w:w="1710"/>
+        <w:gridCol w:w="1620"/>
+        <w:gridCol w:w="1440"/>
+      </w:tblGrid>
+      <w:tr>
+        <w:tc>
+          <w:tcPr>
+            <w:tcW w:w="3956" w:type="dxa"/>
+          </w:tcPr>
+          <w:p>
+            <w:pPr>
+              <w:rPr>
+                <w:rFonts w:cstheme="minorHAnsi"/>
+                <w:b/>
+              </w:rPr>
+            </w:pPr>
+            <w:r>
+              <w:rPr>
+                <w:rFonts w:cstheme="minorHAnsi"/>
+                <w:b/>
+              </w:rPr>
+              <w:lastRenderedPageBreak/>
+              <w:t>Model &amp; Tuning</w:t>
+            </w:r>
+          </w:p>
+        </w:tc>
+        <w:tc>
+          <w:tcPr>
+            <w:tcW w:w="1624" w:type="dxa"/>
+          </w:tcPr>
+          <w:p>
+            <w:pPr>
+              <w:rPr>
+                <w:rFonts w:cstheme="minorHAnsi"/>
+                <w:b/>
+              </w:rPr>
+            </w:pPr>
+            <w:r>
+              <w:rPr>
+                <w:rFonts w:cstheme="minorHAnsi"/>
+                <w:b/>
+              </w:rPr>
+              <w:t>Accuracy</w:t>
+            </w:r>
+          </w:p>
+        </w:tc>
+        <w:tc>
+          <w:tcPr>
+            <w:tcW w:w="1710" w:type="dxa"/>
+          </w:tcPr>
+          <w:p>
+            <w:pPr>
+              <w:rPr>
+                <w:rFonts w:cstheme="minorHAnsi"/>
+                <w:b/>
+              </w:rPr>
+            </w:pPr>
+            <w:r>
+              <w:rPr>
+                <w:rFonts w:cstheme="minorHAnsi"/>
+                <w:b/>
+              </w:rPr>
+              <w:t>Precision</w:t>
+            </w:r>
+          </w:p>
+        </w:tc>
+        <w:tc>
+          <w:tcPr>
+            <w:tcW w:w="1620" w:type="dxa"/>
+          </w:tcPr>
+          <w:p>
+            <w:pPr>
+              <w:rPr>
+                <w:rFonts w:cstheme="minorHAnsi"/>
+                <w:b/>
+              </w:rPr>
+            </w:pPr>
+            <w:r>
+              <w:rPr>
+                <w:rFonts w:cstheme="minorHAnsi"/>
+                <w:b/>
+              </w:rPr>
+              <w:t>Recall</w:t>
+            </w:r>
+          </w:p>
+        </w:tc>
+        <w:tc>
+          <w:tcPr>
+            <w:tcW w:w="1440" w:type="dxa"/>
+          </w:tcPr>
+          <w:p>
+            <w:pPr>
+              <w:rPr>
+                <w:rFonts w:cstheme="minorHAnsi"/>
+              </w:rPr>
+            </w:pPr>
+            <w:r>
+              <w:rPr>
+                <w:rFonts w:cstheme="minorHAnsi"/>
+                <w:b/>
+              </w:rPr>
+              <w:t>F1</w:t>
+            </w:r>
+            <w:r>
+              <w:rPr>
+                <w:rFonts w:cstheme="minorHAnsi"/>
+              </w:rPr>
+              <w:t xml:space="preserve"> </w:t>
+            </w:r>
+            <w:r>
+              <w:rPr>
+                <w:rFonts w:cstheme="minorHAnsi"/>
+                <w:b/>
+              </w:rPr>
+              <w:t>Score</w:t>
+            </w:r>
+          </w:p>
+        </w:tc>
+      </w:tr>
+      <w:tr>
+        <w:tc>
+          <w:tcPr>
+            <w:tcW w:w="3956" w:type="dxa"/>
+          </w:tcPr>
+          <w:p>
+            <w:pPr>
+              <w:rPr>
+                <w:rFonts w:cstheme="minorHAnsi"/>
+              </w:rPr>
+            </w:pPr>
+            <w:r>
+              <w:rPr>
+                <w:rFonts w:cstheme="minorHAnsi"/>
+              </w:rPr>
+              <w:t>Logistic Regression</w:t>
+            </w:r>
+          </w:p>
+        </w:tc>
+        <w:tc>
+          <w:tcPr>
+            <w:tcW w:w="1624" w:type="dxa"/>
+          </w:tcPr>
+          <w:p>
+            <w:pPr>
+              <w:pStyle w:val="HTMLPreformatted"/>
+              <w:shd w:val="clear" w:color="auto" w:fill="FFFFFF"/>
+              <w:wordWrap w:val="0"/>
+              <w:textAlignment w:val="baseline"/>
+              <w:rPr>
+                <w:rFonts w:asciiTheme="minorHAnsi" w:hAnsiTheme="minorHAnsi" w:cstheme="minorHAnsi"/>
+                <w:color w:val="000000"/>
+                <w:sz w:val="21"/>
+                <w:szCs w:val="21"/>
+              </w:rPr>
+            </w:pPr>
+            <w:r>
+              <w:rPr>
+                <w:rFonts w:asciiTheme="minorHAnsi" w:hAnsiTheme="minorHAnsi" w:cstheme="minorHAnsi"/>
+                <w:color w:val="000000"/>
+                <w:sz w:val="21"/>
+                <w:szCs w:val="21"/>
+              </w:rPr>
+              <w:t>0.9946257236549128</w:t>
+            </w:r>
+          </w:p>
+        </w:tc>
+        <w:tc>
+          <w:tcPr>
+            <w:tcW w:w="1710" w:type="dxa"/>
+          </w:tcPr>
+          <w:p>
+            <w:pPr>
+              <w:pStyle w:val="HTMLPreformatted"/>
+              <w:shd w:val="clear" w:color="auto" w:fill="FFFFFF"/>
+              <w:wordWrap w:val="0"/>
+              <w:textAlignment w:val="baseline"/>
+              <w:rPr>
+                <w:rFonts w:asciiTheme="minorHAnsi" w:hAnsiTheme="minorHAnsi" w:cstheme="minorHAnsi"/>
+                <w:color w:val="000000"/>
+                <w:sz w:val="21"/>
+                <w:szCs w:val="21"/>
+              </w:rPr>
+            </w:pPr>
+            <w:r>
+              <w:rPr>
+                <w:rFonts w:asciiTheme="minorHAnsi" w:hAnsiTheme="minorHAnsi" w:cstheme="minorHAnsi"/>
+                <w:color w:val="000000"/>
+                <w:sz w:val="21"/>
+                <w:szCs w:val="21"/>
+              </w:rPr>
+              <w:t>0.9946828323036672</w:t>
+            </w:r>
+          </w:p>
+        </w:tc>
+        <w:tc>
+          <w:tcPr>
+            <w:tcW w:w="1620" w:type="dxa"/>
+          </w:tcPr>
+          <w:p>
+            <w:pPr>
+              <w:pStyle w:val="HTMLPreformatted"/>
+              <w:shd w:val="clear" w:color="auto" w:fill="FFFFFF"/>
+              <w:wordWrap w:val="0"/>
+              <w:textAlignment w:val="baseline"/>
+              <w:rPr>
+                <w:rFonts w:asciiTheme="minorHAnsi" w:hAnsiTheme="minorHAnsi" w:cstheme="minorHAnsi"/>
+                <w:color w:val="000000"/>
+                <w:sz w:val="21"/>
+                <w:szCs w:val="21"/>
+              </w:rPr>
+            </w:pPr>
+            <w:r>
+              <w:rPr>
+                <w:rFonts w:asciiTheme="minorHAnsi" w:hAnsiTheme="minorHAnsi" w:cstheme="minorHAnsi"/>
+                <w:color w:val="000000"/>
+                <w:sz w:val="21"/>
+                <w:szCs w:val="21"/>
+              </w:rPr>
+              <w:t>0.9946257236549128</w:t>
+            </w:r>
+          </w:p>
+        </w:tc>
+        <w:tc>
+          <w:tcPr>
+            <w:tcW w:w="1440" w:type="dxa"/>
+          </w:tcPr>
+          <w:p>
+            <w:pPr>
+              <w:pStyle w:val="HTMLPreformatted"/>
+              <w:shd w:val="clear" w:color="auto" w:fill="FFFFFF"/>
+              <w:wordWrap w:val="0"/>
+              <w:textAlignment w:val="baseline"/>
+              <w:rPr>
+                <w:rFonts w:asciiTheme="minorHAnsi" w:hAnsiTheme="minorHAnsi" w:cstheme="minorHAnsi"/>
+                <w:color w:val="000000"/>
+                <w:sz w:val="21"/>
+                <w:szCs w:val="21"/>
+              </w:rPr>
+            </w:pPr>
+            <w:r>
+              <w:rPr>
+                <w:rFonts w:asciiTheme="minorHAnsi" w:hAnsiTheme="minorHAnsi" w:cstheme="minorHAnsi"/>
+                <w:color w:val="000000"/>
+                <w:sz w:val="21"/>
+                <w:szCs w:val="21"/>
+              </w:rPr>
+              <w:t>0.9946408290044061</w:t>
+            </w:r>
+          </w:p>
+        </w:tc>
+      </w:tr>
+      <w:tr>
+        <w:tc>
+          <w:tcPr>
+            <w:tcW w:w="3956" w:type="dxa"/>
+          </w:tcPr>
+          <w:p>
+            <w:pPr>
+              <w:rPr>
+                <w:rFonts w:cstheme="minorHAnsi"/>
+                <w:color w:val="FF0000"/>
+              </w:rPr>
+            </w:pPr>
+            <w:r>
+              <w:rPr>
+                <w:rFonts w:cstheme="minorHAnsi"/>
+                <w:color w:val="FF0000"/>
+              </w:rPr>
+              <w:t>KNN</w:t>
+            </w:r>
+          </w:p>
+        </w:tc>
+        <w:tc>
+          <w:tcPr>
+            <w:tcW w:w="1624" w:type="dxa"/>
+          </w:tcPr>
+          <w:p>
+            <w:pPr>
+              <w:pStyle w:val="HTMLPreformatted"/>
+              <w:shd w:val="clear" w:color="auto" w:fill="FFFFFF"/>
+              <w:wordWrap w:val="0"/>
+              <w:textAlignment w:val="baseline"/>
+              <w:rPr>
+                <w:rFonts w:asciiTheme="minorHAnsi" w:hAnsiTheme="minorHAnsi" w:cstheme="minorHAnsi"/>
+                <w:color w:val="FF0000"/>
+                <w:sz w:val="21"/>
+                <w:szCs w:val="21"/>
+              </w:rPr>
+            </w:pPr>
+            <w:r>
+              <w:rPr>
+                <w:rFonts w:asciiTheme="minorHAnsi" w:hAnsiTheme="minorHAnsi" w:cstheme="minorHAnsi"/>
+                <w:color w:val="FF0000"/>
+                <w:sz w:val="21"/>
+                <w:szCs w:val="21"/>
+              </w:rPr>
+              <w:t>0.9995546738998421</w:t>
+            </w:r>
+          </w:p>
+        </w:tc>
+        <w:tc>
+          <w:tcPr>
+            <w:tcW w:w="1710" w:type="dxa"/>
+          </w:tcPr>
+          <w:p>
+            <w:pPr>
+              <w:pStyle w:val="HTMLPreformatted"/>
+              <w:shd w:val="clear" w:color="auto" w:fill="FFFFFF"/>
+              <w:wordWrap w:val="0"/>
+              <w:textAlignment w:val="baseline"/>
+              <w:rPr>
+                <w:rFonts w:asciiTheme="minorHAnsi" w:hAnsiTheme="minorHAnsi" w:cstheme="minorHAnsi"/>
+                <w:color w:val="FF0000"/>
+                <w:sz w:val="21"/>
+                <w:szCs w:val="21"/>
+              </w:rPr>
+            </w:pPr>
+            <w:r>
+              <w:rPr>
+                <w:rFonts w:asciiTheme="minorHAnsi" w:hAnsiTheme="minorHAnsi" w:cstheme="minorHAnsi"/>
+                <w:color w:val="FF0000"/>
+                <w:sz w:val="21"/>
+                <w:szCs w:val="21"/>
+              </w:rPr>
+              <w:t>0.9995549353996092</w:t>
+            </w:r>
+          </w:p>
+        </w:tc>
+        <w:tc>
+          <w:tcPr>
+            <w:tcW w:w="1620" w:type="dxa"/>
+          </w:tcPr>
+          <w:p>
+            <w:pPr>
+              <w:pStyle w:val="HTMLPreformatted"/>
+              <w:shd w:val="clear" w:color="auto" w:fill="FFFFFF"/>
+              <w:wordWrap w:val="0"/>
+              <w:textAlignment w:val="baseline"/>
+              <w:rPr>
+                <w:rFonts w:asciiTheme="minorHAnsi" w:hAnsiTheme="minorHAnsi" w:cstheme="minorHAnsi"/>
+                <w:color w:val="FF0000"/>
+                <w:sz w:val="21"/>
+                <w:szCs w:val="21"/>
+              </w:rPr>
+            </w:pPr>
+            <w:r>
+              <w:rPr>
+                <w:rFonts w:asciiTheme="minorHAnsi" w:hAnsiTheme="minorHAnsi" w:cstheme="minorHAnsi"/>
+                <w:color w:val="FF0000"/>
+                <w:sz w:val="21"/>
+                <w:szCs w:val="21"/>
+              </w:rPr>
+              <w:t>0.9995546738998421</w:t>
+            </w:r>
+          </w:p>
+        </w:tc>
+        <w:tc>
+          <w:tcPr>
+            <w:tcW w:w="1440" w:type="dxa"/>
+          </w:tcPr>
+          <w:p>
+            <w:pPr>
+              <w:pStyle w:val="HTMLPreformatted"/>
+              <w:shd w:val="clear" w:color="auto" w:fill="FFFFFF"/>
+              <w:wordWrap w:val="0"/>
+              <w:textAlignment w:val="baseline"/>
+              <w:rPr>
+                <w:rFonts w:asciiTheme="minorHAnsi" w:hAnsiTheme="minorHAnsi" w:cstheme="minorHAnsi"/>
+                <w:color w:val="FF0000"/>
+                <w:sz w:val="21"/>
+                <w:szCs w:val="21"/>
+              </w:rPr>
+            </w:pPr>
+            <w:r>
+              <w:rPr>
+                <w:rFonts w:asciiTheme="minorHAnsi" w:hAnsiTheme="minorHAnsi" w:cstheme="minorHAnsi"/>
+                <w:color w:val="FF0000"/>
+                <w:sz w:val="21"/>
+                <w:szCs w:val="21"/>
+              </w:rPr>
+              <w:t>0.9995547520894394</w:t>
+            </w:r>
+          </w:p>
+        </w:tc>
+      </w:tr>
+      <w:tr>
+        <w:tc>
+          <w:tcPr>
+            <w:tcW w:w="3956" w:type="dxa"/>
+          </w:tcPr>
+          <w:p>
+            <w:pPr>
+              <w:rPr>
+                <w:rFonts w:cstheme="minorHAnsi"/>
+              </w:rPr>
+            </w:pPr>
+            <w:r>
+              <w:rPr>
+                <w:rFonts w:cstheme="minorHAnsi"/>
+              </w:rPr>
+              <w:t>SVM</w:t>
+            </w:r>
+          </w:p>
+        </w:tc>
+        <w:tc>
+          <w:tcPr>
+            <w:tcW w:w="1624" w:type="dxa"/>
+          </w:tcPr>
+          <w:p>
+            <w:pPr>
+              <w:pStyle w:val="HTMLPreformatted"/>
+              <w:shd w:val="clear" w:color="auto" w:fill="FFFFFF"/>
+              <w:wordWrap w:val="0"/>
+              <w:textAlignment w:val="baseline"/>
+              <w:rPr>
+                <w:rFonts w:asciiTheme="minorHAnsi" w:hAnsiTheme="minorHAnsi" w:cstheme="minorHAnsi"/>
+                <w:color w:val="000000"/>
+                <w:sz w:val="21"/>
+                <w:szCs w:val="21"/>
+              </w:rPr>
+            </w:pPr>
+            <w:r>
+              <w:rPr>
+                <w:rFonts w:asciiTheme="minorHAnsi" w:hAnsiTheme="minorHAnsi" w:cstheme="minorHAnsi"/>
+                <w:color w:val="000000"/>
+                <w:sz w:val="21"/>
+                <w:szCs w:val="21"/>
+              </w:rPr>
+              <w:t>0.9983300271244079</w:t>
+            </w:r>
+          </w:p>
+        </w:tc>
+        <w:tc>
+          <w:tcPr>
+            <w:tcW w:w="1710" w:type="dxa"/>
+          </w:tcPr>
+          <w:p>
+            <w:pPr>
+              <w:pStyle w:val="HTMLPreformatted"/>
+              <w:shd w:val="clear" w:color="auto" w:fill="FFFFFF"/>
+              <w:wordWrap w:val="0"/>
+              <w:textAlignment w:val="baseline"/>
+              <w:rPr>
+                <w:rFonts w:asciiTheme="minorHAnsi" w:hAnsiTheme="minorHAnsi" w:cstheme="minorHAnsi"/>
+                <w:color w:val="000000"/>
+                <w:sz w:val="21"/>
+                <w:szCs w:val="21"/>
+              </w:rPr>
+            </w:pPr>
+            <w:r>
+              <w:rPr>
+                <w:rFonts w:asciiTheme="minorHAnsi" w:hAnsiTheme="minorHAnsi" w:cstheme="minorHAnsi"/>
+                <w:color w:val="000000"/>
+                <w:sz w:val="21"/>
+                <w:szCs w:val="21"/>
+              </w:rPr>
+              <w:t>0.9983315628157213</w:t>
+            </w:r>
+          </w:p>
+        </w:tc>
+        <w:tc>
+          <w:tcPr>
+            <w:tcW w:w="1620" w:type="dxa"/>
+          </w:tcPr>
+          <w:p>
+            <w:pPr>
+              <w:pStyle w:val="HTMLPreformatted"/>
+              <w:shd w:val="clear" w:color="auto" w:fill="FFFFFF"/>
+              <w:wordWrap w:val="0"/>
+              <w:textAlignment w:val="baseline"/>
+              <w:rPr>
+                <w:rFonts w:asciiTheme="minorHAnsi" w:hAnsiTheme="minorHAnsi" w:cstheme="minorHAnsi"/>
+                <w:color w:val="000000"/>
+                <w:sz w:val="21"/>
+                <w:szCs w:val="21"/>
+              </w:rPr>
+            </w:pPr>
+            <w:r>
+              <w:rPr>
+                <w:rFonts w:asciiTheme="minorHAnsi" w:hAnsiTheme="minorHAnsi" w:cstheme="minorHAnsi"/>
+                <w:color w:val="000000"/>
+                <w:sz w:val="21"/>
+                <w:szCs w:val="21"/>
+              </w:rPr>
+              <w:t>0.9983300271244079</w:t>
+            </w:r>
+          </w:p>
+        </w:tc>
+        <w:tc>
+          <w:tcPr>
+            <w:tcW w:w="1440" w:type="dxa"/>
+          </w:tcPr>
+          <w:p>
+            <w:pPr>
+              <w:pStyle w:val="HTMLPreformatted"/>
+              <w:shd w:val="clear" w:color="auto" w:fill="FFFFFF"/>
+              <w:wordWrap w:val="0"/>
+              <w:textAlignment w:val="baseline"/>
+              <w:rPr>
+                <w:rFonts w:asciiTheme="minorHAnsi" w:hAnsiTheme="minorHAnsi" w:cstheme="minorHAnsi"/>
+                <w:color w:val="000000"/>
+                <w:sz w:val="21"/>
+                <w:szCs w:val="21"/>
+              </w:rPr>
+            </w:pPr>
+            <w:r>
+              <w:rPr>
+                <w:rFonts w:asciiTheme="minorHAnsi" w:hAnsiTheme="minorHAnsi" w:cstheme="minorHAnsi"/>
+                <w:color w:val="000000"/>
+                <w:sz w:val="21"/>
+                <w:szCs w:val="21"/>
+              </w:rPr>
+              <w:t>0.9983305969065448</w:t>
+            </w:r>
+          </w:p>
+        </w:tc>
+      </w:tr>
+      <w:tr>
+        <w:tc>
+          <w:tcPr>
+            <w:tcW w:w="3956" w:type="dxa"/>
+          </w:tcPr>
+          <w:p>
+            <w:pPr>
+              <w:rPr>
+                <w:rFonts w:cstheme="minorHAnsi"/>
+              </w:rPr>
+            </w:pPr>
+            <w:r>
+              <w:rPr>
+                <w:rFonts w:cstheme="minorHAnsi"/>
+              </w:rPr>
+              <w:t>Gaussian NB</w:t>
+            </w:r>
+          </w:p>
+        </w:tc>
+        <w:tc>
+          <w:tcPr>
+            <w:tcW w:w="1624" w:type="dxa"/>
+          </w:tcPr>
+          <w:p>
+            <w:pPr>
+              <w:pStyle w:val="HTMLPreformatted"/>
+              <w:shd w:val="clear" w:color="auto" w:fill="FFFFFF"/>
+              <w:wordWrap w:val="0"/>
+              <w:textAlignment w:val="baseline"/>
+              <w:rPr>
+                <w:rFonts w:asciiTheme="minorHAnsi" w:hAnsiTheme="minorHAnsi" w:cstheme="minorHAnsi"/>
+                <w:color w:val="000000"/>
+                <w:sz w:val="21"/>
+                <w:szCs w:val="21"/>
+              </w:rPr>
+            </w:pPr>
+            <w:r>
+              <w:rPr>
+                <w:rFonts w:asciiTheme="minorHAnsi" w:hAnsiTheme="minorHAnsi" w:cstheme="minorHAnsi"/>
+                <w:color w:val="000000"/>
+                <w:sz w:val="21"/>
+                <w:szCs w:val="21"/>
+              </w:rPr>
+              <w:t>0.9489089510546131</w:t>
+            </w:r>
+          </w:p>
+        </w:tc>
+        <w:tc>
+          <w:tcPr>
+            <w:tcW w:w="1710" w:type="dxa"/>
+          </w:tcPr>
+          <w:p>
+            <w:pPr>
+              <w:pStyle w:val="HTMLPreformatted"/>
+              <w:shd w:val="clear" w:color="auto" w:fill="FFFFFF"/>
+              <w:wordWrap w:val="0"/>
+              <w:textAlignment w:val="baseline"/>
+              <w:rPr>
+                <w:rFonts w:asciiTheme="minorHAnsi" w:hAnsiTheme="minorHAnsi" w:cstheme="minorHAnsi"/>
+                <w:color w:val="000000"/>
+                <w:sz w:val="21"/>
+                <w:szCs w:val="21"/>
+              </w:rPr>
+            </w:pPr>
+            <w:r>
+              <w:rPr>
+                <w:rFonts w:asciiTheme="minorHAnsi" w:hAnsiTheme="minorHAnsi" w:cstheme="minorHAnsi"/>
+                <w:color w:val="000000"/>
+                <w:sz w:val="21"/>
+                <w:szCs w:val="21"/>
+              </w:rPr>
+              <w:t>0.9593017637420566</w:t>
+            </w:r>
+          </w:p>
+        </w:tc>
+        <w:tc>
+          <w:tcPr>
+            <w:tcW w:w="1620" w:type="dxa"/>
+          </w:tcPr>
+          <w:p>
+            <w:pPr>
+              <w:pStyle w:val="HTMLPreformatted"/>
+              <w:shd w:val="clear" w:color="auto" w:fill="FFFFFF"/>
+              <w:wordWrap w:val="0"/>
+              <w:textAlignment w:val="baseline"/>
+              <w:rPr>
+                <w:rFonts w:asciiTheme="minorHAnsi" w:hAnsiTheme="minorHAnsi" w:cstheme="minorHAnsi"/>
+                <w:color w:val="000000"/>
+                <w:sz w:val="21"/>
+                <w:szCs w:val="21"/>
+              </w:rPr>
+            </w:pPr>
+            <w:r>
+              <w:rPr>
+                <w:rFonts w:asciiTheme="minorHAnsi" w:hAnsiTheme="minorHAnsi" w:cstheme="minorHAnsi"/>
+                <w:color w:val="000000"/>
+                <w:sz w:val="21"/>
+                <w:szCs w:val="21"/>
+              </w:rPr>
+              <w:t>0.9489089510546131</w:t>
+            </w:r>
+          </w:p>
+        </w:tc>
+        <w:tc>
+          <w:tcPr>
+            <w:tcW w:w="1440" w:type="dxa"/>
+          </w:tcPr>
+          <w:p>
+            <w:pPr>
+              <w:pStyle w:val="HTMLPreformatted"/>
+              <w:shd w:val="clear" w:color="auto" w:fill="FFFFFF"/>
+              <w:wordWrap w:val="0"/>
+              <w:textAlignment w:val="baseline"/>
+              <w:rPr>
+                <w:rFonts w:asciiTheme="minorHAnsi" w:hAnsiTheme="minorHAnsi" w:cstheme="minorHAnsi"/>
+                <w:color w:val="000000"/>
+                <w:sz w:val="21"/>
+                <w:szCs w:val="21"/>
+              </w:rPr>
+            </w:pPr>
+            <w:r>
+              <w:rPr>
+                <w:rFonts w:asciiTheme="minorHAnsi" w:hAnsiTheme="minorHAnsi" w:cstheme="minorHAnsi"/>
+                <w:color w:val="000000"/>
+                <w:sz w:val="21"/>
+                <w:szCs w:val="21"/>
+              </w:rPr>
+              <w:t>0.9509965159983609</w:t>
+            </w:r>
+          </w:p>
+        </w:tc>
+      </w:tr>
+      <w:tr>
+        <w:tc>
+          <w:tcPr>
+            <w:tcW w:w="3956" w:type="dxa"/>
+          </w:tcPr>
+          <w:p>
+            <w:pPr>
+              <w:rPr>
+                <w:rFonts w:cstheme="minorHAnsi"/>
+                <w:b/>
+              </w:rPr>
+            </w:pPr>
+            <w:r>
+              <w:rPr>
+                <w:rFonts w:cstheme="minorHAnsi"/>
+                <w:b/>
+              </w:rPr>
+              <w:t>Fully Connected NN</w:t>
+            </w:r>
+          </w:p>
+        </w:tc>
+        <w:tc>
+          <w:tcPr>
+            <w:tcW w:w="1624" w:type="dxa"/>
+          </w:tcPr>
+          <w:p>
+            <w:pPr>
+              <w:rPr>
+                <w:rFonts w:cstheme="minorHAnsi"/>
+              </w:rPr>
+            </w:pPr>
+          </w:p>
+        </w:tc>
+        <w:tc>
+          <w:tcPr>
+            <w:tcW w:w="1710" w:type="dxa"/>
+          </w:tcPr>
+          <w:p>
+            <w:pPr>
+              <w:rPr>
+                <w:rFonts w:cstheme="minorHAnsi"/>
+              </w:rPr>
+            </w:pPr>
+          </w:p>
+        </w:tc>
+        <w:tc>
+          <w:tcPr>
+            <w:tcW w:w="1620" w:type="dxa"/>
+          </w:tcPr>
+          <w:p>
+            <w:pPr>
+              <w:rPr>
+                <w:rFonts w:cstheme="minorHAnsi"/>
+              </w:rPr>
+            </w:pPr>
+          </w:p>
+        </w:tc>
+        <w:tc>
+          <w:tcPr>
+            <w:tcW w:w="1440" w:type="dxa"/>
+          </w:tcPr>
+          <w:p>
+            <w:pPr>
+              <w:pStyle w:val="HTMLPreformatted"/>
+              <w:shd w:val="clear" w:color="auto" w:fill="FFFFFF"/>
+              <w:wordWrap w:val="0"/>
+              <w:textAlignment w:val="baseline"/>
+              <w:rPr>
+                <w:rFonts w:asciiTheme="minorHAnsi" w:hAnsiTheme="minorHAnsi" w:cstheme="minorHAnsi"/>
+              </w:rPr>
+            </w:pPr>
+          </w:p>
+        </w:tc>
+      </w:tr>
+      <w:tr>
+        <w:tc>
+          <w:tcPr>
+            <w:tcW w:w="3956" w:type="dxa"/>
+          </w:tcPr>
+          <w:p>
+            <w:pPr>
+              <w:pStyle w:val="Default"/>
+              <w:rPr>
+                <w:rFonts w:asciiTheme="minorHAnsi" w:hAnsiTheme="minorHAnsi" w:cstheme="minorHAnsi"/>
+                <w:color w:val="FF0000"/>
+              </w:rPr>
+            </w:pPr>
+            <w:proofErr w:type="spellStart"/>
+            <w:r>
+              <w:rPr>
+                <w:rFonts w:asciiTheme="minorHAnsi" w:hAnsiTheme="minorHAnsi" w:cstheme="minorHAnsi"/>
+                <w:color w:val="FF0000"/>
+                <w:sz w:val="22"/>
+                <w:szCs w:val="22"/>
+              </w:rPr>
+              <w:t>ReLU</w:t>
+            </w:r>
+            <w:proofErr w:type="spellEnd"/>
+            <w:r>
+              <w:rPr>
+                <w:rFonts w:asciiTheme="minorHAnsi" w:hAnsiTheme="minorHAnsi" w:cstheme="minorHAnsi"/>
+                <w:color w:val="FF0000"/>
+                <w:sz w:val="22"/>
+                <w:szCs w:val="22"/>
+              </w:rPr>
+              <w:t xml:space="preserve"> + </w:t>
+            </w:r>
+            <w:proofErr w:type="spellStart"/>
+            <w:r>
+              <w:rPr>
+                <w:rFonts w:asciiTheme="minorHAnsi" w:hAnsiTheme="minorHAnsi" w:cstheme="minorHAnsi"/>
+                <w:color w:val="FF0000"/>
+                <w:sz w:val="22"/>
+                <w:szCs w:val="22"/>
+              </w:rPr>
+              <w:t>adam</w:t>
+            </w:r>
+            <w:proofErr w:type="spellEnd"/>
+            <w:r>
+              <w:rPr>
+                <w:rFonts w:asciiTheme="minorHAnsi" w:hAnsiTheme="minorHAnsi" w:cstheme="minorHAnsi"/>
+                <w:color w:val="FF0000"/>
+                <w:sz w:val="22"/>
+                <w:szCs w:val="22"/>
+              </w:rPr>
+              <w:t xml:space="preserve"> + early stopping and checkpoint + 4 hidden layers </w:t>
+            </w:r>
+          </w:p>
+        </w:tc>
+        <w:tc>
+          <w:tcPr>
+            <w:tcW w:w="1624" w:type="dxa"/>
+          </w:tcPr>
+          <w:p>
+            <w:pPr>
+              <w:pStyle w:val="HTMLPreformatted"/>
+              <w:shd w:val="clear" w:color="auto" w:fill="FFFFFF"/>
+              <w:wordWrap w:val="0"/>
+              <w:textAlignment w:val="baseline"/>
+              <w:rPr>
+                <w:rFonts w:asciiTheme="minorHAnsi" w:hAnsiTheme="minorHAnsi" w:cstheme="minorHAnsi"/>
+                <w:color w:val="FF0000"/>
+                <w:sz w:val="21"/>
+                <w:szCs w:val="21"/>
+              </w:rPr>
+            </w:pPr>
+            <w:r>
+              <w:rPr>
+                <w:rFonts w:asciiTheme="minorHAnsi" w:hAnsiTheme="minorHAnsi" w:cstheme="minorHAnsi"/>
+                <w:color w:val="FF0000"/>
+                <w:sz w:val="21"/>
+                <w:szCs w:val="21"/>
+              </w:rPr>
+              <w:t>0.9992814056111089</w:t>
+            </w:r>
+          </w:p>
+        </w:tc>
+        <w:tc>
+          <w:tcPr>
+            <w:tcW w:w="1710" w:type="dxa"/>
+          </w:tcPr>
+          <w:p>
+            <w:pPr>
+              <w:pStyle w:val="HTMLPreformatted"/>
+              <w:shd w:val="clear" w:color="auto" w:fill="FFFFFF"/>
+              <w:wordWrap w:val="0"/>
+              <w:textAlignment w:val="baseline"/>
+              <w:rPr>
+                <w:rFonts w:asciiTheme="minorHAnsi" w:hAnsiTheme="minorHAnsi" w:cstheme="minorHAnsi"/>
+                <w:color w:val="FF0000"/>
+                <w:sz w:val="21"/>
+                <w:szCs w:val="21"/>
+              </w:rPr>
+            </w:pPr>
+            <w:r>
+              <w:rPr>
+                <w:rFonts w:asciiTheme="minorHAnsi" w:hAnsiTheme="minorHAnsi" w:cstheme="minorHAnsi"/>
+                <w:color w:val="FF0000"/>
+                <w:sz w:val="21"/>
+                <w:szCs w:val="21"/>
+              </w:rPr>
+              <w:t>0.999281343572176</w:t>
+            </w:r>
+          </w:p>
+        </w:tc>
+        <w:tc>
+          <w:tcPr>
+            <w:tcW w:w="1620" w:type="dxa"/>
+          </w:tcPr>
+          <w:p>
+            <w:pPr>
+              <w:pStyle w:val="HTMLPreformatted"/>
+              <w:shd w:val="clear" w:color="auto" w:fill="FFFFFF"/>
+              <w:wordWrap w:val="0"/>
+              <w:textAlignment w:val="baseline"/>
+              <w:rPr>
+                <w:rFonts w:asciiTheme="minorHAnsi" w:hAnsiTheme="minorHAnsi" w:cstheme="minorHAnsi"/>
+                <w:color w:val="FF0000"/>
+                <w:sz w:val="21"/>
+                <w:szCs w:val="21"/>
+              </w:rPr>
+            </w:pPr>
+            <w:r>
+              <w:rPr>
+                <w:rFonts w:asciiTheme="minorHAnsi" w:hAnsiTheme="minorHAnsi" w:cstheme="minorHAnsi"/>
+                <w:color w:val="FF0000"/>
+                <w:sz w:val="21"/>
+                <w:szCs w:val="21"/>
+              </w:rPr>
+              <w:t>0.9992814056111089</w:t>
+            </w:r>
+          </w:p>
+        </w:tc>
+        <w:tc>
+          <w:tcPr>
+            <w:tcW w:w="1440" w:type="dxa"/>
+          </w:tcPr>
+          <w:p>
+            <w:pPr>
+              <w:pStyle w:val="HTMLPreformatted"/>
+              <w:shd w:val="clear" w:color="auto" w:fill="FFFFFF"/>
+              <w:wordWrap w:val="0"/>
+              <w:textAlignment w:val="baseline"/>
+              <w:rPr>
+                <w:rFonts w:asciiTheme="minorHAnsi" w:hAnsiTheme="minorHAnsi" w:cstheme="minorHAnsi"/>
+                <w:color w:val="FF0000"/>
+                <w:sz w:val="21"/>
+                <w:szCs w:val="21"/>
+              </w:rPr>
+            </w:pPr>
+            <w:r>
+              <w:rPr>
+                <w:rFonts w:asciiTheme="minorHAnsi" w:hAnsiTheme="minorHAnsi" w:cstheme="minorHAnsi"/>
+                <w:color w:val="FF0000"/>
+                <w:sz w:val="21"/>
+                <w:szCs w:val="21"/>
+              </w:rPr>
+              <w:t>0.9992813705348386</w:t>
+            </w:r>
+          </w:p>
+        </w:tc>
+      </w:tr>
+      <w:tr>
+        <w:tc>
+          <w:tcPr>
+            <w:tcW w:w="3956" w:type="dxa"/>
+          </w:tcPr>
+          <w:p>
+            <w:pPr>
+              <w:pStyle w:val="Default"/>
+              <w:rPr>
+                <w:rFonts w:asciiTheme="minorHAnsi" w:hAnsiTheme="minorHAnsi" w:cstheme="minorHAnsi"/>
+              </w:rPr>
+            </w:pPr>
+            <w:r>
+              <w:rPr>
+                <w:rFonts w:asciiTheme="minorHAnsi" w:hAnsiTheme="minorHAnsi" w:cstheme="minorHAnsi"/>
+                <w:sz w:val="22"/>
+                <w:szCs w:val="22"/>
+              </w:rPr>
+              <w:t xml:space="preserve">Sigmoid + </w:t>
+            </w:r>
+            <w:proofErr w:type="spellStart"/>
+            <w:r>
+              <w:rPr>
+                <w:rFonts w:asciiTheme="minorHAnsi" w:hAnsiTheme="minorHAnsi" w:cstheme="minorHAnsi"/>
+                <w:sz w:val="22"/>
+                <w:szCs w:val="22"/>
+              </w:rPr>
+              <w:t>sgd</w:t>
+            </w:r>
+            <w:proofErr w:type="spellEnd"/>
+            <w:r>
+              <w:rPr>
+                <w:rFonts w:asciiTheme="minorHAnsi" w:hAnsiTheme="minorHAnsi" w:cstheme="minorHAnsi"/>
+                <w:sz w:val="22"/>
+                <w:szCs w:val="22"/>
+              </w:rPr>
+              <w:t xml:space="preserve"> + early stopping and checkpoint + 4 hidden layers </w:t>
+            </w:r>
+          </w:p>
+        </w:tc>
+        <w:tc>
+          <w:tcPr>
+            <w:tcW w:w="1624" w:type="dxa"/>
+          </w:tcPr>
+          <w:p>
+            <w:pPr>
+              <w:pStyle w:val="HTMLPreformatted"/>
+              <w:shd w:val="clear" w:color="auto" w:fill="FFFFFF"/>
+              <w:wordWrap w:val="0"/>
+              <w:textAlignment w:val="baseline"/>
+              <w:rPr>
+                <w:rFonts w:asciiTheme="minorHAnsi" w:hAnsiTheme="minorHAnsi" w:cstheme="minorHAnsi"/>
+                <w:color w:val="000000"/>
+                <w:sz w:val="21"/>
+                <w:szCs w:val="21"/>
+              </w:rPr>
+            </w:pPr>
+            <w:r>
+              <w:rPr>
+                <w:rFonts w:asciiTheme="minorHAnsi" w:hAnsiTheme="minorHAnsi" w:cstheme="minorHAnsi"/>
+                <w:color w:val="000000"/>
+                <w:sz w:val="21"/>
+                <w:szCs w:val="21"/>
+              </w:rPr>
+              <w:t>0.9949394761345695</w:t>
+            </w:r>
+          </w:p>
+        </w:tc>
+        <w:tc>
+          <w:tcPr>
+            <w:tcW w:w="1710" w:type="dxa"/>
+          </w:tcPr>
+          <w:p>
+            <w:pPr>
+              <w:pStyle w:val="HTMLPreformatted"/>
+              <w:shd w:val="clear" w:color="auto" w:fill="FFFFFF"/>
+              <w:wordWrap w:val="0"/>
+              <w:textAlignment w:val="baseline"/>
+              <w:rPr>
+                <w:rFonts w:asciiTheme="minorHAnsi" w:hAnsiTheme="minorHAnsi" w:cstheme="minorHAnsi"/>
+                <w:color w:val="000000"/>
+                <w:sz w:val="21"/>
+                <w:szCs w:val="21"/>
+              </w:rPr>
+            </w:pPr>
+            <w:r>
+              <w:rPr>
+                <w:rFonts w:asciiTheme="minorHAnsi" w:hAnsiTheme="minorHAnsi" w:cstheme="minorHAnsi"/>
+                <w:color w:val="000000"/>
+                <w:sz w:val="21"/>
+                <w:szCs w:val="21"/>
+              </w:rPr>
+              <w:t>0.9950494730768633</w:t>
+            </w:r>
+          </w:p>
+        </w:tc>
+        <w:tc>
+          <w:tcPr>
+            <w:tcW w:w="1620" w:type="dxa"/>
+          </w:tcPr>
+          <w:p>
+            <w:pPr>
+              <w:pStyle w:val="HTMLPreformatted"/>
+              <w:shd w:val="clear" w:color="auto" w:fill="FFFFFF"/>
+              <w:wordWrap w:val="0"/>
+              <w:textAlignment w:val="baseline"/>
+              <w:rPr>
+                <w:rFonts w:asciiTheme="minorHAnsi" w:hAnsiTheme="minorHAnsi" w:cstheme="minorHAnsi"/>
+                <w:color w:val="000000"/>
+                <w:sz w:val="21"/>
+                <w:szCs w:val="21"/>
+              </w:rPr>
+            </w:pPr>
+            <w:r>
+              <w:rPr>
+                <w:rFonts w:asciiTheme="minorHAnsi" w:hAnsiTheme="minorHAnsi" w:cstheme="minorHAnsi"/>
+                <w:color w:val="000000"/>
+                <w:sz w:val="21"/>
+                <w:szCs w:val="21"/>
+              </w:rPr>
+              <w:t>0.9949394761345695</w:t>
+            </w:r>
+          </w:p>
+        </w:tc>
+        <w:tc>
+          <w:tcPr>
+            <w:tcW w:w="1440" w:type="dxa"/>
+          </w:tcPr>
+          <w:p>
+            <w:pPr>
+              <w:pStyle w:val="HTMLPreformatted"/>
+              <w:shd w:val="clear" w:color="auto" w:fill="FFFFFF"/>
+              <w:wordWrap w:val="0"/>
+              <w:textAlignment w:val="baseline"/>
+              <w:rPr>
+                <w:rFonts w:asciiTheme="minorHAnsi" w:hAnsiTheme="minorHAnsi" w:cstheme="minorHAnsi"/>
+                <w:color w:val="000000"/>
+                <w:sz w:val="21"/>
+                <w:szCs w:val="21"/>
+              </w:rPr>
+            </w:pPr>
+            <w:r>
+              <w:rPr>
+                <w:rFonts w:asciiTheme="minorHAnsi" w:hAnsiTheme="minorHAnsi" w:cstheme="minorHAnsi"/>
+                <w:color w:val="000000"/>
+                <w:sz w:val="21"/>
+                <w:szCs w:val="21"/>
+              </w:rPr>
+              <w:t>0.9949616324501922</w:t>
+            </w:r>
+          </w:p>
+        </w:tc>
+      </w:tr>
+      <w:tr>
+        <w:tc>
+          <w:tcPr>
+            <w:tcW w:w="3956" w:type="dxa"/>
+          </w:tcPr>
+          <w:p>
+            <w:pPr>
+              <w:pStyle w:val="Default"/>
+              <w:rPr>
+                <w:rFonts w:asciiTheme="minorHAnsi" w:hAnsiTheme="minorHAnsi" w:cstheme="minorHAnsi"/>
+              </w:rPr>
+            </w:pPr>
+            <w:r>
+              <w:rPr>
+                <w:rFonts w:asciiTheme="minorHAnsi" w:hAnsiTheme="minorHAnsi" w:cstheme="minorHAnsi"/>
+                <w:sz w:val="22"/>
+                <w:szCs w:val="22"/>
+              </w:rPr>
+              <w:t xml:space="preserve">Tanh + </w:t>
+            </w:r>
+            <w:proofErr w:type="spellStart"/>
+            <w:r>
+              <w:rPr>
+                <w:rFonts w:asciiTheme="minorHAnsi" w:hAnsiTheme="minorHAnsi" w:cstheme="minorHAnsi"/>
+                <w:sz w:val="22"/>
+                <w:szCs w:val="22"/>
+              </w:rPr>
+              <w:t>adagrad</w:t>
+            </w:r>
+            <w:proofErr w:type="spellEnd"/>
+            <w:r>
+              <w:rPr>
+                <w:rFonts w:asciiTheme="minorHAnsi" w:hAnsiTheme="minorHAnsi" w:cstheme="minorHAnsi"/>
+                <w:sz w:val="22"/>
+                <w:szCs w:val="22"/>
+              </w:rPr>
+              <w:t xml:space="preserve"> + early stopping and checkpoint + 4 hidden layers </w:t>
+            </w:r>
+          </w:p>
+        </w:tc>
+        <w:tc>
+          <w:tcPr>
+            <w:tcW w:w="1624" w:type="dxa"/>
+          </w:tcPr>
+          <w:p>
+            <w:pPr>
+              <w:pStyle w:val="HTMLPreformatted"/>
+              <w:shd w:val="clear" w:color="auto" w:fill="FFFFFF"/>
+              <w:wordWrap w:val="0"/>
+              <w:textAlignment w:val="baseline"/>
+              <w:rPr>
+                <w:rFonts w:asciiTheme="minorHAnsi" w:hAnsiTheme="minorHAnsi" w:cstheme="minorHAnsi"/>
+                <w:color w:val="000000"/>
+                <w:sz w:val="21"/>
+                <w:szCs w:val="21"/>
+              </w:rPr>
+            </w:pPr>
+            <w:r>
+              <w:rPr>
+                <w:rFonts w:asciiTheme="minorHAnsi" w:hAnsiTheme="minorHAnsi" w:cstheme="minorHAnsi"/>
+                <w:color w:val="000000"/>
+                <w:sz w:val="21"/>
+                <w:szCs w:val="21"/>
+              </w:rPr>
+              <w:t>0.9992510424679163</w:t>
+            </w:r>
+          </w:p>
+        </w:tc>
+        <w:tc>
+          <w:tcPr>
+            <w:tcW w:w="1710" w:type="dxa"/>
+          </w:tcPr>
+          <w:p>
+            <w:pPr>
+              <w:pStyle w:val="HTMLPreformatted"/>
+              <w:shd w:val="clear" w:color="auto" w:fill="FFFFFF"/>
+              <w:wordWrap w:val="0"/>
+              <w:textAlignment w:val="baseline"/>
+              <w:rPr>
+                <w:rFonts w:asciiTheme="minorHAnsi" w:hAnsiTheme="minorHAnsi" w:cstheme="minorHAnsi"/>
+                <w:color w:val="000000"/>
+                <w:sz w:val="21"/>
+                <w:szCs w:val="21"/>
+              </w:rPr>
+            </w:pPr>
+            <w:r>
+              <w:rPr>
+                <w:rFonts w:asciiTheme="minorHAnsi" w:hAnsiTheme="minorHAnsi" w:cstheme="minorHAnsi"/>
+                <w:color w:val="000000"/>
+                <w:sz w:val="21"/>
+                <w:szCs w:val="21"/>
+              </w:rPr>
+              <w:t>0.9992514105204905</w:t>
+            </w:r>
+          </w:p>
+        </w:tc>
+        <w:tc>
+          <w:tcPr>
+            <w:tcW w:w="1620" w:type="dxa"/>
+          </w:tcPr>
+          <w:p>
+            <w:pPr>
+              <w:pStyle w:val="HTMLPreformatted"/>
+              <w:shd w:val="clear" w:color="auto" w:fill="FFFFFF"/>
+              <w:wordWrap w:val="0"/>
+              <w:textAlignment w:val="baseline"/>
+              <w:rPr>
+                <w:rFonts w:asciiTheme="minorHAnsi" w:hAnsiTheme="minorHAnsi" w:cstheme="minorHAnsi"/>
+                <w:color w:val="000000"/>
+                <w:sz w:val="21"/>
+                <w:szCs w:val="21"/>
+              </w:rPr>
+            </w:pPr>
+            <w:r>
+              <w:rPr>
+                <w:rFonts w:asciiTheme="minorHAnsi" w:hAnsiTheme="minorHAnsi" w:cstheme="minorHAnsi"/>
+                <w:color w:val="000000"/>
+                <w:sz w:val="21"/>
+                <w:szCs w:val="21"/>
+              </w:rPr>
+              <w:t>0.9992510424679163</w:t>
+            </w:r>
+          </w:p>
+        </w:tc>
+        <w:tc>
+          <w:tcPr>
+            <w:tcW w:w="1440" w:type="dxa"/>
+          </w:tcPr>
+          <w:p>
+            <w:pPr>
+              <w:pStyle w:val="HTMLPreformatted"/>
+              <w:shd w:val="clear" w:color="auto" w:fill="FFFFFF"/>
+              <w:wordWrap w:val="0"/>
+              <w:textAlignment w:val="baseline"/>
+              <w:rPr>
+                <w:rFonts w:asciiTheme="minorHAnsi" w:hAnsiTheme="minorHAnsi" w:cstheme="minorHAnsi"/>
+                <w:color w:val="000000"/>
+                <w:sz w:val="21"/>
+                <w:szCs w:val="21"/>
+              </w:rPr>
+            </w:pPr>
+            <w:r>
+              <w:rPr>
+                <w:rFonts w:asciiTheme="minorHAnsi" w:hAnsiTheme="minorHAnsi" w:cstheme="minorHAnsi"/>
+                <w:color w:val="000000"/>
+                <w:sz w:val="21"/>
+                <w:szCs w:val="21"/>
+              </w:rPr>
+              <w:t>0.9992511739686027</w:t>
+            </w:r>
+          </w:p>
+        </w:tc>
+      </w:tr>
+      <w:tr>
+        <w:tc>
+          <w:tcPr>
+            <w:tcW w:w="3956" w:type="dxa"/>
+          </w:tcPr>
+          <w:p>
+            <w:pPr>
+              <w:pStyle w:val="Default"/>
+              <w:rPr>
+                <w:rFonts w:asciiTheme="minorHAnsi" w:hAnsiTheme="minorHAnsi" w:cstheme="minorHAnsi"/>
+                <w:b/>
+                <w:color w:val="FF0000"/>
+                <w:sz w:val="22"/>
+                <w:szCs w:val="22"/>
+              </w:rPr>
+            </w:pPr>
+            <w:r>
+              <w:rPr>
+                <w:rFonts w:asciiTheme="minorHAnsi" w:hAnsiTheme="minorHAnsi" w:cstheme="minorHAnsi"/>
+                <w:b/>
+                <w:color w:val="FF0000"/>
+                <w:sz w:val="22"/>
+                <w:szCs w:val="22"/>
+              </w:rPr>
+              <w:t>CNN</w:t>
+            </w:r>
+            <w:r>
+              <w:rPr>
+                <w:rFonts w:asciiTheme="minorHAnsi" w:hAnsiTheme="minorHAnsi" w:cstheme="minorHAnsi"/>
+                <w:color w:val="FF0000"/>
+              </w:rPr>
+              <w:br/>
+            </w:r>
+            <w:r>
+              <w:rPr>
+                <w:rFonts w:asciiTheme="minorHAnsi" w:hAnsiTheme="minorHAnsi" w:cstheme="minorHAnsi"/>
+                <w:color w:val="FF0000"/>
+                <w:sz w:val="22"/>
+                <w:szCs w:val="22"/>
+                <w:shd w:val="clear" w:color="auto" w:fill="FFFFFF"/>
+              </w:rPr>
+              <w:t>conv2d</w:t>
+            </w:r>
+            <w:r>
+              <w:rPr>
+                <w:rFonts w:asciiTheme="minorHAnsi" w:hAnsiTheme="minorHAnsi" w:cstheme="minorHAnsi"/>
+                <w:color w:val="FF0000"/>
+                <w:sz w:val="22"/>
+                <w:szCs w:val="22"/>
+                <w:shd w:val="clear" w:color="auto" w:fill="FFFFFF"/>
+              </w:rPr>
+              <w:t>_1 (</w:t>
+            </w:r>
+            <w:proofErr w:type="gramStart"/>
+            <w:r>
+              <w:rPr>
+                <w:rFonts w:asciiTheme="minorHAnsi" w:hAnsiTheme="minorHAnsi" w:cstheme="minorHAnsi"/>
+                <w:color w:val="FF0000"/>
+                <w:sz w:val="22"/>
+                <w:szCs w:val="22"/>
+                <w:shd w:val="clear" w:color="auto" w:fill="FFFFFF"/>
+              </w:rPr>
+              <w:t>41 ,</w:t>
+            </w:r>
+            <w:proofErr w:type="gramEnd"/>
+            <w:r>
+              <w:rPr>
+                <w:rFonts w:asciiTheme="minorHAnsi" w:hAnsiTheme="minorHAnsi" w:cstheme="minorHAnsi"/>
+                <w:color w:val="FF0000"/>
+                <w:sz w:val="22"/>
+                <w:szCs w:val="22"/>
+                <w:shd w:val="clear" w:color="auto" w:fill="FFFFFF"/>
+              </w:rPr>
+              <w:t xml:space="preserve"> </w:t>
+            </w:r>
+            <w:proofErr w:type="spellStart"/>
+            <w:r>
+              <w:rPr>
+                <w:rFonts w:asciiTheme="minorHAnsi" w:hAnsiTheme="minorHAnsi" w:cstheme="minorHAnsi"/>
+                <w:color w:val="FF0000"/>
+                <w:sz w:val="22"/>
+                <w:szCs w:val="22"/>
+                <w:shd w:val="clear" w:color="auto" w:fill="FFFFFF"/>
+              </w:rPr>
+              <w:t>ReLU</w:t>
+            </w:r>
+            <w:proofErr w:type="spellEnd"/>
+            <w:r>
+              <w:rPr>
+                <w:rFonts w:asciiTheme="minorHAnsi" w:hAnsiTheme="minorHAnsi" w:cstheme="minorHAnsi"/>
+                <w:color w:val="FF0000"/>
+                <w:sz w:val="22"/>
+                <w:szCs w:val="22"/>
+                <w:shd w:val="clear" w:color="auto" w:fill="FFFFFF"/>
+              </w:rPr>
+              <w:t xml:space="preserve">, (1,3), (1,1))+ </w:t>
+            </w:r>
+          </w:p>
+          <w:p>
+            <w:pPr>
+              <w:pStyle w:val="Default"/>
+              <w:rPr>
+                <w:rFonts w:asciiTheme="minorHAnsi" w:hAnsiTheme="minorHAnsi" w:cstheme="minorHAnsi"/>
+                <w:color w:val="FF0000"/>
+                <w:sz w:val="22"/>
+                <w:szCs w:val="22"/>
+                <w:shd w:val="clear" w:color="auto" w:fill="FFFFFF"/>
+              </w:rPr>
+            </w:pPr>
+            <w:r>
+              <w:rPr>
+                <w:rFonts w:asciiTheme="minorHAnsi" w:hAnsiTheme="minorHAnsi" w:cstheme="minorHAnsi"/>
+                <w:color w:val="FF0000"/>
+                <w:sz w:val="22"/>
+                <w:szCs w:val="22"/>
+                <w:shd w:val="clear" w:color="auto" w:fill="FFFFFF"/>
+              </w:rPr>
+              <w:t>conv2d_</w:t>
+            </w:r>
+            <w:r>
+              <w:rPr>
+                <w:rFonts w:asciiTheme="minorHAnsi" w:hAnsiTheme="minorHAnsi" w:cstheme="minorHAnsi"/>
+                <w:color w:val="FF0000"/>
+                <w:sz w:val="22"/>
+                <w:szCs w:val="22"/>
+                <w:shd w:val="clear" w:color="auto" w:fill="FFFFFF"/>
+              </w:rPr>
+              <w:t>2 (</w:t>
+            </w:r>
+            <w:proofErr w:type="gramStart"/>
+            <w:r>
+              <w:rPr>
+                <w:rFonts w:asciiTheme="minorHAnsi" w:hAnsiTheme="minorHAnsi" w:cstheme="minorHAnsi"/>
+                <w:color w:val="FF0000"/>
+                <w:sz w:val="22"/>
+                <w:szCs w:val="22"/>
+                <w:shd w:val="clear" w:color="auto" w:fill="FFFFFF"/>
+              </w:rPr>
+              <w:t>82 ,</w:t>
+            </w:r>
+            <w:proofErr w:type="gramEnd"/>
+            <w:r>
+              <w:rPr>
+                <w:rFonts w:asciiTheme="minorHAnsi" w:hAnsiTheme="minorHAnsi" w:cstheme="minorHAnsi"/>
+                <w:color w:val="FF0000"/>
+                <w:sz w:val="22"/>
+                <w:szCs w:val="22"/>
+                <w:shd w:val="clear" w:color="auto" w:fill="FFFFFF"/>
+              </w:rPr>
+              <w:t xml:space="preserve"> </w:t>
+            </w:r>
+            <w:proofErr w:type="spellStart"/>
+            <w:r>
+              <w:rPr>
+                <w:rFonts w:asciiTheme="minorHAnsi" w:hAnsiTheme="minorHAnsi" w:cstheme="minorHAnsi"/>
+                <w:color w:val="FF0000"/>
+                <w:sz w:val="22"/>
+                <w:szCs w:val="22"/>
+                <w:shd w:val="clear" w:color="auto" w:fill="FFFFFF"/>
+              </w:rPr>
+              <w:t>ReLU</w:t>
+            </w:r>
+            <w:proofErr w:type="spellEnd"/>
+            <w:r>
+              <w:rPr>
+                <w:rFonts w:asciiTheme="minorHAnsi" w:hAnsiTheme="minorHAnsi" w:cstheme="minorHAnsi"/>
+                <w:color w:val="FF0000"/>
+                <w:sz w:val="22"/>
+                <w:szCs w:val="22"/>
+                <w:shd w:val="clear" w:color="auto" w:fill="FFFFFF"/>
+              </w:rPr>
+              <w:t xml:space="preserve">, (1,3))+ </w:t>
+            </w:r>
+            <w:r>
+              <w:rPr>
+                <w:rFonts w:asciiTheme="minorHAnsi" w:hAnsiTheme="minorHAnsi" w:cstheme="minorHAnsi"/>
+                <w:color w:val="FF0000"/>
+                <w:sz w:val="22"/>
+                <w:szCs w:val="22"/>
+                <w:shd w:val="clear" w:color="auto" w:fill="FFFFFF"/>
+              </w:rPr>
+              <w:t>max_pooling2d_</w:t>
+            </w:r>
+            <w:r>
+              <w:rPr>
+                <w:rFonts w:asciiTheme="minorHAnsi" w:hAnsiTheme="minorHAnsi" w:cstheme="minorHAnsi"/>
+                <w:color w:val="FF0000"/>
+                <w:sz w:val="22"/>
+                <w:szCs w:val="22"/>
+                <w:shd w:val="clear" w:color="auto" w:fill="FFFFFF"/>
+              </w:rPr>
+              <w:t xml:space="preserve">1(1,2) + </w:t>
+            </w:r>
+          </w:p>
+          <w:p>
+            <w:pPr>
+              <w:pStyle w:val="Default"/>
+              <w:rPr>
+                <w:rFonts w:asciiTheme="minorHAnsi" w:hAnsiTheme="minorHAnsi" w:cstheme="minorHAnsi"/>
+                <w:color w:val="FF0000"/>
+                <w:sz w:val="22"/>
+                <w:szCs w:val="22"/>
+                <w:shd w:val="clear" w:color="auto" w:fill="FFFFFF"/>
+              </w:rPr>
+            </w:pPr>
+            <w:r>
+              <w:rPr>
+                <w:rFonts w:asciiTheme="minorHAnsi" w:hAnsiTheme="minorHAnsi" w:cstheme="minorHAnsi"/>
+                <w:color w:val="FF0000"/>
+                <w:sz w:val="22"/>
+                <w:szCs w:val="22"/>
+                <w:shd w:val="clear" w:color="auto" w:fill="FFFFFF"/>
+              </w:rPr>
+              <w:t>dropout_</w:t>
+            </w:r>
+            <w:r>
+              <w:rPr>
+                <w:rFonts w:asciiTheme="minorHAnsi" w:hAnsiTheme="minorHAnsi" w:cstheme="minorHAnsi"/>
+                <w:color w:val="FF0000"/>
+                <w:sz w:val="22"/>
+                <w:szCs w:val="22"/>
+                <w:shd w:val="clear" w:color="auto" w:fill="FFFFFF"/>
+              </w:rPr>
+              <w:t>1 (</w:t>
+            </w:r>
+            <w:proofErr w:type="gramStart"/>
+            <w:r>
+              <w:rPr>
+                <w:rFonts w:asciiTheme="minorHAnsi" w:hAnsiTheme="minorHAnsi" w:cstheme="minorHAnsi"/>
+                <w:color w:val="FF0000"/>
+                <w:sz w:val="22"/>
+                <w:szCs w:val="22"/>
+                <w:shd w:val="clear" w:color="auto" w:fill="FFFFFF"/>
+              </w:rPr>
+              <w:t>0.25)+</w:t>
+            </w:r>
+            <w:proofErr w:type="gramEnd"/>
+            <w:r>
+              <w:rPr>
+                <w:rFonts w:asciiTheme="minorHAnsi" w:hAnsiTheme="minorHAnsi" w:cstheme="minorHAnsi"/>
+                <w:color w:val="FF0000"/>
+                <w:sz w:val="22"/>
+                <w:szCs w:val="22"/>
+                <w:shd w:val="clear" w:color="auto" w:fill="FFFFFF"/>
+              </w:rPr>
+              <w:t xml:space="preserve"> </w:t>
+            </w:r>
+          </w:p>
+          <w:p>
+            <w:pPr>
+              <w:pStyle w:val="Default"/>
+              <w:rPr>
+                <w:rFonts w:asciiTheme="minorHAnsi" w:hAnsiTheme="minorHAnsi" w:cstheme="minorHAnsi"/>
+                <w:color w:val="FF0000"/>
+                <w:sz w:val="22"/>
+                <w:szCs w:val="22"/>
+                <w:shd w:val="clear" w:color="auto" w:fill="FFFFFF"/>
+              </w:rPr>
+            </w:pPr>
+            <w:r>
+              <w:rPr>
+                <w:rFonts w:asciiTheme="minorHAnsi" w:hAnsiTheme="minorHAnsi" w:cstheme="minorHAnsi"/>
+                <w:color w:val="FF0000"/>
+                <w:sz w:val="22"/>
+                <w:szCs w:val="22"/>
+                <w:shd w:val="clear" w:color="auto" w:fill="FFFFFF"/>
+              </w:rPr>
+              <w:t>flatten_</w:t>
+            </w:r>
+            <w:proofErr w:type="gramStart"/>
+            <w:r>
+              <w:rPr>
+                <w:rFonts w:asciiTheme="minorHAnsi" w:hAnsiTheme="minorHAnsi" w:cstheme="minorHAnsi"/>
+                <w:color w:val="FF0000"/>
+                <w:sz w:val="22"/>
+                <w:szCs w:val="22"/>
+                <w:shd w:val="clear" w:color="auto" w:fill="FFFFFF"/>
+              </w:rPr>
+              <w:t xml:space="preserve">8 </w:t>
+            </w:r>
+            <w:r>
+              <w:rPr>
+                <w:rFonts w:asciiTheme="minorHAnsi" w:hAnsiTheme="minorHAnsi" w:cstheme="minorHAnsi"/>
+                <w:color w:val="FF0000"/>
+                <w:sz w:val="22"/>
+                <w:szCs w:val="22"/>
+                <w:shd w:val="clear" w:color="auto" w:fill="FFFFFF"/>
+              </w:rPr>
+              <w:t xml:space="preserve"> +</w:t>
+            </w:r>
+            <w:proofErr w:type="gramEnd"/>
+          </w:p>
+          <w:p>
+            <w:pPr>
+              <w:pStyle w:val="Default"/>
+              <w:rPr>
+                <w:rFonts w:asciiTheme="minorHAnsi" w:hAnsiTheme="minorHAnsi" w:cstheme="minorHAnsi"/>
+                <w:color w:val="FF0000"/>
+                <w:sz w:val="22"/>
+                <w:szCs w:val="22"/>
+                <w:shd w:val="clear" w:color="auto" w:fill="FFFFFF"/>
+              </w:rPr>
+            </w:pPr>
+            <w:r>
+              <w:rPr>
+                <w:rFonts w:asciiTheme="minorHAnsi" w:hAnsiTheme="minorHAnsi" w:cstheme="minorHAnsi"/>
+                <w:color w:val="FF0000"/>
+                <w:sz w:val="22"/>
+                <w:szCs w:val="22"/>
+                <w:shd w:val="clear" w:color="auto" w:fill="FFFFFF"/>
+              </w:rPr>
+              <w:t xml:space="preserve"> </w:t>
+            </w:r>
+            <w:r>
+              <w:rPr>
+                <w:rFonts w:asciiTheme="minorHAnsi" w:hAnsiTheme="minorHAnsi" w:cstheme="minorHAnsi"/>
+                <w:color w:val="FF0000"/>
+                <w:sz w:val="22"/>
+                <w:szCs w:val="22"/>
+                <w:shd w:val="clear" w:color="auto" w:fill="FFFFFF"/>
+              </w:rPr>
+              <w:t>dense_</w:t>
+            </w:r>
+            <w:r>
+              <w:rPr>
+                <w:rFonts w:asciiTheme="minorHAnsi" w:hAnsiTheme="minorHAnsi" w:cstheme="minorHAnsi"/>
+                <w:color w:val="FF0000"/>
+                <w:sz w:val="22"/>
+                <w:szCs w:val="22"/>
+                <w:shd w:val="clear" w:color="auto" w:fill="FFFFFF"/>
+              </w:rPr>
+              <w:t xml:space="preserve">1 (164, </w:t>
+            </w:r>
+            <w:proofErr w:type="spellStart"/>
+            <w:r>
+              <w:rPr>
+                <w:rFonts w:asciiTheme="minorHAnsi" w:hAnsiTheme="minorHAnsi" w:cstheme="minorHAnsi"/>
+                <w:color w:val="FF0000"/>
+                <w:sz w:val="22"/>
+                <w:szCs w:val="22"/>
+                <w:shd w:val="clear" w:color="auto" w:fill="FFFFFF"/>
+              </w:rPr>
+              <w:t>ReLU</w:t>
+            </w:r>
+            <w:proofErr w:type="spellEnd"/>
+            <w:r>
+              <w:rPr>
+                <w:rFonts w:asciiTheme="minorHAnsi" w:hAnsiTheme="minorHAnsi" w:cstheme="minorHAnsi"/>
+                <w:color w:val="FF0000"/>
+                <w:sz w:val="22"/>
+                <w:szCs w:val="22"/>
+                <w:shd w:val="clear" w:color="auto" w:fill="FFFFFF"/>
+              </w:rPr>
+              <w:t>)</w:t>
+            </w:r>
+            <w:r>
+              <w:rPr>
+                <w:rFonts w:asciiTheme="minorHAnsi" w:hAnsiTheme="minorHAnsi" w:cstheme="minorHAnsi"/>
+                <w:color w:val="FF0000"/>
+                <w:sz w:val="22"/>
+                <w:szCs w:val="22"/>
+                <w:shd w:val="clear" w:color="auto" w:fill="FFFFFF"/>
+              </w:rPr>
+              <w:t xml:space="preserve"> </w:t>
+            </w:r>
+            <w:r>
+              <w:rPr>
+                <w:rFonts w:asciiTheme="minorHAnsi" w:hAnsiTheme="minorHAnsi" w:cstheme="minorHAnsi"/>
+                <w:color w:val="FF0000"/>
+                <w:sz w:val="22"/>
+                <w:szCs w:val="22"/>
+                <w:shd w:val="clear" w:color="auto" w:fill="FFFFFF"/>
+              </w:rPr>
+              <w:t xml:space="preserve">+ </w:t>
+            </w:r>
+          </w:p>
+          <w:p>
+            <w:pPr>
+              <w:pStyle w:val="Default"/>
+              <w:rPr>
+                <w:rFonts w:asciiTheme="minorHAnsi" w:hAnsiTheme="minorHAnsi" w:cstheme="minorHAnsi"/>
+                <w:color w:val="FF0000"/>
+                <w:sz w:val="22"/>
+                <w:szCs w:val="22"/>
+                <w:shd w:val="clear" w:color="auto" w:fill="FFFFFF"/>
+              </w:rPr>
+            </w:pPr>
+            <w:r>
+              <w:rPr>
+                <w:rFonts w:asciiTheme="minorHAnsi" w:hAnsiTheme="minorHAnsi" w:cstheme="minorHAnsi"/>
+                <w:color w:val="FF0000"/>
+                <w:sz w:val="22"/>
+                <w:szCs w:val="22"/>
+                <w:shd w:val="clear" w:color="auto" w:fill="FFFFFF"/>
+              </w:rPr>
+              <w:t>dropout_</w:t>
+            </w:r>
+            <w:r>
+              <w:rPr>
+                <w:rFonts w:asciiTheme="minorHAnsi" w:hAnsiTheme="minorHAnsi" w:cstheme="minorHAnsi"/>
+                <w:color w:val="FF0000"/>
+                <w:sz w:val="22"/>
+                <w:szCs w:val="22"/>
+                <w:shd w:val="clear" w:color="auto" w:fill="FFFFFF"/>
+              </w:rPr>
+              <w:t xml:space="preserve">2 (0.5) + </w:t>
+            </w:r>
+            <w:r>
+              <w:rPr>
+                <w:rFonts w:asciiTheme="minorHAnsi" w:hAnsiTheme="minorHAnsi" w:cstheme="minorHAnsi"/>
+                <w:color w:val="FF0000"/>
+                <w:sz w:val="22"/>
+                <w:szCs w:val="22"/>
+                <w:shd w:val="clear" w:color="auto" w:fill="FFFFFF"/>
+              </w:rPr>
+              <w:t xml:space="preserve"> </w:t>
+            </w:r>
+          </w:p>
+          <w:p>
+            <w:pPr>
+              <w:pStyle w:val="Default"/>
+              <w:rPr>
+                <w:rFonts w:asciiTheme="minorHAnsi" w:hAnsiTheme="minorHAnsi" w:cstheme="minorHAnsi"/>
+                <w:color w:val="FF0000"/>
+                <w:sz w:val="22"/>
+                <w:szCs w:val="22"/>
+              </w:rPr>
+            </w:pPr>
+            <w:r>
+              <w:rPr>
+                <w:rFonts w:asciiTheme="minorHAnsi" w:hAnsiTheme="minorHAnsi" w:cstheme="minorHAnsi"/>
+                <w:color w:val="FF0000"/>
+                <w:sz w:val="22"/>
+                <w:szCs w:val="22"/>
+                <w:shd w:val="clear" w:color="auto" w:fill="FFFFFF"/>
+              </w:rPr>
+              <w:t>dense_</w:t>
+            </w:r>
+            <w:r>
+              <w:rPr>
+                <w:rFonts w:asciiTheme="minorHAnsi" w:hAnsiTheme="minorHAnsi" w:cstheme="minorHAnsi"/>
+                <w:color w:val="FF0000"/>
+                <w:sz w:val="22"/>
+                <w:szCs w:val="22"/>
+                <w:shd w:val="clear" w:color="auto" w:fill="FFFFFF"/>
+              </w:rPr>
+              <w:t>2 (2) output.</w:t>
+            </w:r>
+          </w:p>
+        </w:tc>
+        <w:tc>
+          <w:tcPr>
+            <w:tcW w:w="1624" w:type="dxa"/>
+          </w:tcPr>
+          <w:p>
+            <w:pPr>
+              <w:pStyle w:val="HTMLPreformatted"/>
+              <w:shd w:val="clear" w:color="auto" w:fill="FFFFFF"/>
+              <w:wordWrap w:val="0"/>
+              <w:textAlignment w:val="baseline"/>
+              <w:rPr>
+                <w:rFonts w:asciiTheme="minorHAnsi" w:hAnsiTheme="minorHAnsi" w:cstheme="minorHAnsi"/>
+                <w:color w:val="FF0000"/>
+                <w:sz w:val="21"/>
+                <w:szCs w:val="21"/>
+              </w:rPr>
+            </w:pPr>
+            <w:r>
+              <w:rPr>
+                <w:rFonts w:asciiTheme="minorHAnsi" w:hAnsiTheme="minorHAnsi" w:cstheme="minorHAnsi"/>
+                <w:color w:val="FF0000"/>
+                <w:sz w:val="21"/>
+                <w:szCs w:val="21"/>
+              </w:rPr>
+              <w:t>0.9994129792316101</w:t>
+            </w:r>
+          </w:p>
+          <w:p>
+            <w:pPr>
+              <w:rPr>
+                <w:rFonts w:cstheme="minorHAnsi"/>
+                <w:color w:val="FF0000"/>
+              </w:rPr>
+            </w:pPr>
+          </w:p>
+        </w:tc>
+        <w:tc>
+          <w:tcPr>
+            <w:tcW w:w="1710" w:type="dxa"/>
+          </w:tcPr>
+          <w:p>
+            <w:pPr>
+              <w:pStyle w:val="HTMLPreformatted"/>
+              <w:shd w:val="clear" w:color="auto" w:fill="FFFFFF"/>
+              <w:wordWrap w:val="0"/>
+              <w:textAlignment w:val="baseline"/>
+              <w:rPr>
+                <w:rFonts w:asciiTheme="minorHAnsi" w:hAnsiTheme="minorHAnsi" w:cstheme="minorHAnsi"/>
+                <w:color w:val="FF0000"/>
+                <w:sz w:val="21"/>
+                <w:szCs w:val="21"/>
+              </w:rPr>
+            </w:pPr>
+            <w:r>
+              <w:rPr>
+                <w:rFonts w:asciiTheme="minorHAnsi" w:hAnsiTheme="minorHAnsi" w:cstheme="minorHAnsi"/>
+                <w:color w:val="FF0000"/>
+                <w:sz w:val="21"/>
+                <w:szCs w:val="21"/>
+              </w:rPr>
+              <w:t>0.9994134960875988</w:t>
+            </w:r>
+          </w:p>
+          <w:p>
+            <w:pPr>
+              <w:rPr>
+                <w:rFonts w:cstheme="minorHAnsi"/>
+                <w:color w:val="FF0000"/>
+              </w:rPr>
+            </w:pPr>
+          </w:p>
+        </w:tc>
+        <w:tc>
+          <w:tcPr>
+            <w:tcW w:w="1620" w:type="dxa"/>
+          </w:tcPr>
+          <w:p>
+            <w:pPr>
+              <w:pStyle w:val="HTMLPreformatted"/>
+              <w:shd w:val="clear" w:color="auto" w:fill="FFFFFF"/>
+              <w:wordWrap w:val="0"/>
+              <w:textAlignment w:val="baseline"/>
+              <w:rPr>
+                <w:rFonts w:asciiTheme="minorHAnsi" w:hAnsiTheme="minorHAnsi" w:cstheme="minorHAnsi"/>
+                <w:color w:val="FF0000"/>
+                <w:sz w:val="21"/>
+                <w:szCs w:val="21"/>
+              </w:rPr>
+            </w:pPr>
+            <w:r>
+              <w:rPr>
+                <w:rFonts w:asciiTheme="minorHAnsi" w:hAnsiTheme="minorHAnsi" w:cstheme="minorHAnsi"/>
+                <w:color w:val="FF0000"/>
+                <w:sz w:val="21"/>
+                <w:szCs w:val="21"/>
+              </w:rPr>
+              <w:t>0.9994129792316101</w:t>
+            </w:r>
+          </w:p>
+          <w:p>
+            <w:pPr>
+              <w:rPr>
+                <w:rFonts w:cstheme="minorHAnsi"/>
+                <w:color w:val="FF0000"/>
+              </w:rPr>
+            </w:pPr>
+          </w:p>
+        </w:tc>
+        <w:tc>
+          <w:tcPr>
+            <w:tcW w:w="1440" w:type="dxa"/>
+          </w:tcPr>
+          <w:p>
+            <w:pPr>
+              <w:pStyle w:val="HTMLPreformatted"/>
+              <w:shd w:val="clear" w:color="auto" w:fill="FFFFFF"/>
+              <w:wordWrap w:val="0"/>
+              <w:textAlignment w:val="baseline"/>
+              <w:rPr>
+                <w:rFonts w:asciiTheme="minorHAnsi" w:hAnsiTheme="minorHAnsi" w:cstheme="minorHAnsi"/>
+                <w:color w:val="FF0000"/>
+                <w:sz w:val="21"/>
+                <w:szCs w:val="21"/>
+              </w:rPr>
+            </w:pPr>
+            <w:r>
+              <w:rPr>
+                <w:rFonts w:asciiTheme="minorHAnsi" w:hAnsiTheme="minorHAnsi" w:cstheme="minorHAnsi"/>
+                <w:color w:val="FF0000"/>
+                <w:sz w:val="21"/>
+                <w:szCs w:val="21"/>
+              </w:rPr>
+              <w:t>0.999413128064702</w:t>
+            </w:r>
+          </w:p>
+          <w:p>
+            <w:pPr>
+              <w:rPr>
+                <w:rFonts w:cstheme="minorHAnsi"/>
+                <w:color w:val="FF0000"/>
+              </w:rPr>
+            </w:pPr>
+          </w:p>
+        </w:tc>
+      </w:tr>
+    </w:tbl>
+    <w:p/>
+    <w:p>
+      <w:pPr>
+        <w:rPr>
+          <w:b/>
+        </w:rPr>
+      </w:pPr>
+      <w:r>
+        <w:rPr>
+          <w:b/>
+        </w:rPr>
+        <w:t>Confusion Matrix and ROC</w:t>
+      </w:r>
+    </w:p>
+    <w:p>
+      <w:pPr>
+        <w:pStyle w:val="ListParagraph"/>
+        <w:numPr>
+          <w:ilvl w:val="0"/>
+          <w:numId w:val="18"/>
+        </w:numPr>
+      </w:pPr>
+      <w:r>
+        <w:t>Gaussian Naïve Bayes</w:t>
+      </w:r>
+    </w:p>
+    <w:p>
+      <w:r>
+        <w:rPr>
+          <w:noProof/>
+        </w:rPr>
+        <w:drawing>
+          <wp:anchor distT="0" distB="0" distL="114300" distR="114300" simplePos="0" relativeHeight="251661312" behindDoc="0" locked="0" layoutInCell="1" allowOverlap="1" wp14:anchorId="1A54485B" wp14:editId="6BC585AD">
+            <wp:simplePos x="0" y="0"/>
+            <wp:positionH relativeFrom="margin">
+              <wp:posOffset>1755140</wp:posOffset>
+            </wp:positionH>
+            <wp:positionV relativeFrom="paragraph">
+              <wp:posOffset>7620</wp:posOffset>
+            </wp:positionV>
+            <wp:extent cx="1601470" cy="1137920"/>
+            <wp:effectExtent l="0" t="0" r="0" b="5080"/>
+            <wp:wrapSquare wrapText="bothSides"/>
+            <wp:docPr id="4" name="Picture 4"/>
+            <wp:cNvGraphicFramePr>
+              <a:graphicFrameLocks xmlns:a="http://schemas.openxmlformats.org/drawingml/2006/main" noChangeAspect="1"/>
+            </wp:cNvGraphicFramePr>
+            <a:graphic xmlns:a="http://schemas.openxmlformats.org/drawingml/2006/main">
+              <a:graphicData uri="http://schemas.openxmlformats.org/drawingml/2006/picture">
+                <pic:pic xmlns:pic="http://schemas.openxmlformats.org/drawingml/2006/picture">
+                  <pic:nvPicPr>
+                    <pic:cNvPr id="4" name="gnb_roc.PNG"/>
+                    <pic:cNvPicPr/>
+                  </pic:nvPicPr>
+                  <pic:blipFill>
+                    <a:blip r:embed="rId7" cstate="print">
+                      <a:extLst>
+                        <a:ext uri="{28A0092B-C50C-407E-A947-70E740481C1C}">
+                          <a14:useLocalDpi xmlns:a14="http://schemas.microsoft.com/office/drawing/2010/main" val="0"/>
+                        </a:ext>
+                      </a:extLst>
+                    </a:blip>
+                    <a:stretch>
+                      <a:fillRect/>
+                    </a:stretch>
+                  </pic:blipFill>
+                  <pic:spPr>
+                    <a:xfrm>
+                      <a:off x="0" y="0"/>
+                      <a:ext cx="1601470" cy="1137920"/>
+                    </a:xfrm>
+                    <a:prstGeom prst="rect">
+                      <a:avLst/>
+                    </a:prstGeom>
+                  </pic:spPr>
+                </pic:pic>
+              </a:graphicData>
+            </a:graphic>
+            <wp14:sizeRelH relativeFrom="margin">
+              <wp14:pctWidth>0</wp14:pctWidth>
+            </wp14:sizeRelH>
+            <wp14:sizeRelV relativeFrom="margin">
+              <wp14:pctHeight>0</wp14:pctHeight>
+            </wp14:sizeRelV>
+          </wp:anchor>
+        </w:drawing>
+      </w:r>
+      <w:r>
+        <w:rPr>
+          <w:noProof/>
+        </w:rPr>
+        <w:drawing>
+          <wp:anchor distT="0" distB="0" distL="114300" distR="114300" simplePos="0" relativeHeight="251660288" behindDoc="0" locked="0" layoutInCell="1" allowOverlap="1" wp14:anchorId="2456C96D" wp14:editId="06BA002D">
+            <wp:simplePos x="0" y="0"/>
+            <wp:positionH relativeFrom="margin">
+              <wp:align>left</wp:align>
+            </wp:positionH>
+            <wp:positionV relativeFrom="paragraph">
+              <wp:posOffset>10795</wp:posOffset>
+            </wp:positionV>
+            <wp:extent cx="1568450" cy="1217930"/>
+            <wp:effectExtent l="0" t="0" r="0" b="1270"/>
+            <wp:wrapSquare wrapText="bothSides"/>
+            <wp:docPr id="3" name="Picture 3"/>
+            <wp:cNvGraphicFramePr>
+              <a:graphicFrameLocks xmlns:a="http://schemas.openxmlformats.org/drawingml/2006/main" noChangeAspect="1"/>
+            </wp:cNvGraphicFramePr>
+            <a:graphic xmlns:a="http://schemas.openxmlformats.org/drawingml/2006/main">
+              <a:graphicData uri="http://schemas.openxmlformats.org/drawingml/2006/picture">
+                <pic:pic xmlns:pic="http://schemas.openxmlformats.org/drawingml/2006/picture">
+                  <pic:nvPicPr>
+                    <pic:cNvPr id="3" name="gnb _ conf .PNG"/>
+                    <pic:cNvPicPr/>
+                  </pic:nvPicPr>
+                  <pic:blipFill>
+                    <a:blip r:embed="rId8" cstate="print">
+                      <a:extLst>
+                        <a:ext uri="{28A0092B-C50C-407E-A947-70E740481C1C}">
+                          <a14:useLocalDpi xmlns:a14="http://schemas.microsoft.com/office/drawing/2010/main" val="0"/>
+                        </a:ext>
+                      </a:extLst>
+                    </a:blip>
+                    <a:stretch>
+                      <a:fillRect/>
+                    </a:stretch>
+                  </pic:blipFill>
+                  <pic:spPr>
+                    <a:xfrm>
+                      <a:off x="0" y="0"/>
+                      <a:ext cx="1568450" cy="1217930"/>
+                    </a:xfrm>
+                    <a:prstGeom prst="rect">
+                      <a:avLst/>
+                    </a:prstGeom>
+                  </pic:spPr>
+                </pic:pic>
+              </a:graphicData>
+            </a:graphic>
+          </wp:anchor>
+        </w:drawing>
+      </w:r>
+    </w:p>
+    <w:p/>
+    <w:p/>
+    <w:p/>
+    <w:p/>
+    <w:p>
+      <w:pPr>
+        <w:pStyle w:val="ListParagraph"/>
+        <w:numPr>
+          <w:ilvl w:val="0"/>
+          <w:numId w:val="18"/>
+        </w:numPr>
+      </w:pPr>
+      <w:r>
+        <w:t>CNN</w:t>
+      </w:r>
+    </w:p>
+    <w:p>
+      <w:r>
+        <w:rPr>
+          <w:noProof/>
+        </w:rPr>
+        <w:drawing>
+          <wp:anchor distT="0" distB="0" distL="114300" distR="114300" simplePos="0" relativeHeight="251659264" behindDoc="0" locked="0" layoutInCell="1" allowOverlap="1" wp14:anchorId="54C602F6" wp14:editId="78CFFB61">
+            <wp:simplePos x="0" y="0"/>
+            <wp:positionH relativeFrom="margin">
+              <wp:posOffset>1652905</wp:posOffset>
+            </wp:positionH>
+            <wp:positionV relativeFrom="paragraph">
+              <wp:posOffset>116205</wp:posOffset>
+            </wp:positionV>
+            <wp:extent cx="1759585" cy="1118870"/>
+            <wp:effectExtent l="0" t="0" r="0" b="5080"/>
+            <wp:wrapSquare wrapText="bothSides"/>
+            <wp:docPr id="2" name="Picture 2"/>
+            <wp:cNvGraphicFramePr>
+              <a:graphicFrameLocks xmlns:a="http://schemas.openxmlformats.org/drawingml/2006/main" noChangeAspect="1"/>
+            </wp:cNvGraphicFramePr>
+            <a:graphic xmlns:a="http://schemas.openxmlformats.org/drawingml/2006/main">
+              <a:graphicData uri="http://schemas.openxmlformats.org/drawingml/2006/picture">
+                <pic:pic xmlns:pic="http://schemas.openxmlformats.org/drawingml/2006/picture">
+                  <pic:nvPicPr>
+                    <pic:cNvPr id="2" name="cnn_roc.PNG"/>
+                    <pic:cNvPicPr/>
+                  </pic:nvPicPr>
+                  <pic:blipFill>
+                    <a:blip r:embed="rId9" cstate="print">
+                      <a:extLst>
+                        <a:ext uri="{28A0092B-C50C-407E-A947-70E740481C1C}">
+                          <a14:useLocalDpi xmlns:a14="http://schemas.microsoft.com/office/drawing/2010/main" val="0"/>
+                        </a:ext>
+                      </a:extLst>
+                    </a:blip>
+                    <a:stretch>
+                      <a:fillRect/>
+                    </a:stretch>
+                  </pic:blipFill>
+                  <pic:spPr>
+                    <a:xfrm>
+                      <a:off x="0" y="0"/>
+                      <a:ext cx="1759585" cy="1118870"/>
+                    </a:xfrm>
+                    <a:prstGeom prst="rect">
+                      <a:avLst/>
+                    </a:prstGeom>
+                  </pic:spPr>
+                </pic:pic>
+              </a:graphicData>
+            </a:graphic>
+            <wp14:sizeRelH relativeFrom="margin">
+              <wp14:pctWidth>0</wp14:pctWidth>
+            </wp14:sizeRelH>
+            <wp14:sizeRelV relativeFrom="margin">
+              <wp14:pctHeight>0</wp14:pctHeight>
+            </wp14:sizeRelV>
+          </wp:anchor>
+        </w:drawing>
+      </w:r>
+      <w:r>
+        <w:rPr>
+          <w:noProof/>
+        </w:rPr>
+        <w:drawing>
+          <wp:anchor distT="0" distB="0" distL="114300" distR="114300" simplePos="0" relativeHeight="251658240" behindDoc="0" locked="0" layoutInCell="1" allowOverlap="1" wp14:anchorId="13C4ABD1" wp14:editId="6DF5C27F">
+            <wp:simplePos x="0" y="0"/>
+            <wp:positionH relativeFrom="margin">
+              <wp:align>left</wp:align>
+            </wp:positionH>
+            <wp:positionV relativeFrom="paragraph">
+              <wp:posOffset>107035</wp:posOffset>
+            </wp:positionV>
+            <wp:extent cx="1568450" cy="1247775"/>
+            <wp:effectExtent l="0" t="0" r="0" b="9525"/>
+            <wp:wrapSquare wrapText="bothSides"/>
+            <wp:docPr id="1" name="Picture 1"/>
+            <wp:cNvGraphicFramePr>
+              <a:graphicFrameLocks xmlns:a="http://schemas.openxmlformats.org/drawingml/2006/main" noChangeAspect="1"/>
+            </wp:cNvGraphicFramePr>
+            <a:graphic xmlns:a="http://schemas.openxmlformats.org/drawingml/2006/main">
+              <a:graphicData uri="http://schemas.openxmlformats.org/drawingml/2006/picture">
+                <pic:pic xmlns:pic="http://schemas.openxmlformats.org/drawingml/2006/picture">
+                  <pic:nvPicPr>
+                    <pic:cNvPr id="1" name="cnn_conf.PNG"/>
+                    <pic:cNvPicPr/>
+                  </pic:nvPicPr>
+                  <pic:blipFill>
+                    <a:blip r:embed="rId10" cstate="print">
+                      <a:extLst>
+                        <a:ext uri="{28A0092B-C50C-407E-A947-70E740481C1C}">
+                          <a14:useLocalDpi xmlns:a14="http://schemas.microsoft.com/office/drawing/2010/main" val="0"/>
+                        </a:ext>
+                      </a:extLst>
+                    </a:blip>
+                    <a:stretch>
+                      <a:fillRect/>
+                    </a:stretch>
+                  </pic:blipFill>
+                  <pic:spPr>
+                    <a:xfrm>
+                      <a:off x="0" y="0"/>
+                      <a:ext cx="1582655" cy="1259390"/>
+                    </a:xfrm>
+                    <a:prstGeom prst="rect">
+                      <a:avLst/>
+                    </a:prstGeom>
+                  </pic:spPr>
+                </pic:pic>
+              </a:graphicData>
+            </a:graphic>
+            <wp14:sizeRelH relativeFrom="margin">
+              <wp14:pctWidth>0</wp14:pctWidth>
+            </wp14:sizeRelH>
+            <wp14:sizeRelV relativeFrom="margin">
+              <wp14:pctHeight>0</wp14:pctHeight>
+            </wp14:sizeRelV>
+          </wp:anchor>
+        </w:drawing>
+      </w:r>
+    </w:p>
+    <w:p/>
+    <w:p/>
+    <w:p/>
     <w:p>
       <w:pPr>
         <w:pStyle w:val="Heading1"/>
@@ -1342,11 +3821,12 @@
         </w:numPr>
         <w:jc w:val="both"/>
       </w:pPr>
-      <w:bookmarkStart w:id="4" w:name="_Toc527209361"/>
-      <w:r>
+      <w:bookmarkStart w:id="3" w:name="_Toc527957911"/>
+      <w:r>
+        <w:lastRenderedPageBreak/>
         <w:t>Task Division</w:t>
       </w:r>
-      <w:bookmarkEnd w:id="4"/>
+      <w:bookmarkEnd w:id="3"/>
     </w:p>
     <w:p>
       <w:pPr>
@@ -1357,13 +3837,49 @@
         </w:numPr>
         <w:jc w:val="both"/>
       </w:pPr>
-      <w:bookmarkStart w:id="5" w:name="_Toc527209362"/>
+      <w:bookmarkStart w:id="4" w:name="_Toc527957912"/>
       <w:r>
         <w:t>Chandini Nagendra:</w:t>
       </w:r>
-      <w:bookmarkEnd w:id="5"/>
+      <w:bookmarkEnd w:id="4"/>
       <w:r>
         <w:t xml:space="preserve"> </w:t>
+      </w:r>
+    </w:p>
+    <w:p>
+      <w:pPr>
+        <w:pStyle w:val="ListParagraph"/>
+        <w:numPr>
+          <w:ilvl w:val="0"/>
+          <w:numId w:val="3"/>
+        </w:numPr>
+      </w:pPr>
+      <w:r>
+        <w:t>Logistic Regression</w:t>
+      </w:r>
+    </w:p>
+    <w:p>
+      <w:pPr>
+        <w:pStyle w:val="ListParagraph"/>
+        <w:numPr>
+          <w:ilvl w:val="0"/>
+          <w:numId w:val="3"/>
+        </w:numPr>
+      </w:pPr>
+      <w:r>
+        <w:t>Gaussian NB</w:t>
+      </w:r>
+    </w:p>
+    <w:p>
+      <w:pPr>
+        <w:pStyle w:val="ListParagraph"/>
+        <w:numPr>
+          <w:ilvl w:val="0"/>
+          <w:numId w:val="3"/>
+        </w:numPr>
+      </w:pPr>
+      <w:r>
+        <w:t>Fully Connected Neural Networks</w:t>
       </w:r>
     </w:p>
     <w:p>
@@ -1387,7 +3903,7 @@
         </w:numPr>
         <w:jc w:val="both"/>
       </w:pPr>
-      <w:bookmarkStart w:id="6" w:name="_Toc527209363"/>
+      <w:bookmarkStart w:id="5" w:name="_Toc527957913"/>
       <w:r>
         <w:t xml:space="preserve">Siddharth </w:t>
       </w:r>
@@ -1395,7 +3911,7 @@
       <w:r>
         <w:t>Chittora</w:t>
       </w:r>
-      <w:bookmarkEnd w:id="6"/>
+      <w:bookmarkEnd w:id="5"/>
       <w:proofErr w:type="spellEnd"/>
     </w:p>
     <w:p>
@@ -1407,6 +3923,42 @@
         </w:numPr>
       </w:pPr>
       <w:r>
+        <w:t>SVM</w:t>
+      </w:r>
+    </w:p>
+    <w:p>
+      <w:pPr>
+        <w:pStyle w:val="ListParagraph"/>
+        <w:numPr>
+          <w:ilvl w:val="0"/>
+          <w:numId w:val="3"/>
+        </w:numPr>
+      </w:pPr>
+      <w:r>
+        <w:t>KNN</w:t>
+      </w:r>
+    </w:p>
+    <w:p>
+      <w:pPr>
+        <w:pStyle w:val="ListParagraph"/>
+        <w:numPr>
+          <w:ilvl w:val="0"/>
+          <w:numId w:val="3"/>
+        </w:numPr>
+      </w:pPr>
+      <w:r>
+        <w:t>CNN</w:t>
+      </w:r>
+    </w:p>
+    <w:p>
+      <w:pPr>
+        <w:pStyle w:val="ListParagraph"/>
+        <w:numPr>
+          <w:ilvl w:val="0"/>
+          <w:numId w:val="3"/>
+        </w:numPr>
+      </w:pPr>
+      <w:r>
         <w:t>Report</w:t>
       </w:r>
     </w:p>
@@ -1418,12 +3970,6 @@
       <w:r>
         <w:t>Discussed together on how to improve the model and came up with the solution discussed in the additional features section.</w:t>
       </w:r>
-    </w:p>
-    <w:p>
-      <w:pPr>
-        <w:ind w:left="720"/>
-        <w:jc w:val="both"/>
-      </w:pPr>
     </w:p>
     <w:p>
       <w:pPr>
@@ -1434,31 +3980,215 @@
         </w:numPr>
         <w:jc w:val="both"/>
       </w:pPr>
-      <w:bookmarkStart w:id="7" w:name="_Toc527209364"/>
+      <w:bookmarkStart w:id="6" w:name="_Toc527957914"/>
       <w:r>
         <w:t>Project Reflection</w:t>
       </w:r>
-      <w:bookmarkEnd w:id="7"/>
-    </w:p>
-    <w:p/>
-    <w:p>
-      <w:r>
-        <w:t>challenges</w:t>
-      </w:r>
-    </w:p>
-    <w:p>
-      <w:r>
-        <w:t>what did you learn as a team</w:t>
-      </w:r>
-    </w:p>
-    <w:p/>
-    <w:p/>
-    <w:p/>
-    <w:p/>
-    <w:p/>
-    <w:p/>
-    <w:p/>
-    <w:p/>
+      <w:bookmarkEnd w:id="6"/>
+    </w:p>
+    <w:p>
+      <w:pPr>
+        <w:pStyle w:val="ListParagraph"/>
+        <w:numPr>
+          <w:ilvl w:val="0"/>
+          <w:numId w:val="20"/>
+        </w:numPr>
+      </w:pPr>
+      <w:r>
+        <w:t>All the models have an outstanding accuracy of 99%.</w:t>
+      </w:r>
+    </w:p>
+    <w:p>
+      <w:pPr>
+        <w:pStyle w:val="ListParagraph"/>
+        <w:numPr>
+          <w:ilvl w:val="0"/>
+          <w:numId w:val="20"/>
+        </w:numPr>
+      </w:pPr>
+      <w:r>
+        <w:t>We tried to remove null values and found out that there were no null values in the dataset.</w:t>
+      </w:r>
+    </w:p>
+    <w:p>
+      <w:pPr>
+        <w:pStyle w:val="ListParagraph"/>
+        <w:numPr>
+          <w:ilvl w:val="0"/>
+          <w:numId w:val="20"/>
+        </w:numPr>
+      </w:pPr>
+      <w:r>
+        <w:t>We removed redundancy which reduced the dataset significantly.</w:t>
+      </w:r>
+    </w:p>
+    <w:p>
+      <w:pPr>
+        <w:pStyle w:val="ListParagraph"/>
+        <w:numPr>
+          <w:ilvl w:val="0"/>
+          <w:numId w:val="20"/>
+        </w:numPr>
+      </w:pPr>
+      <w:r>
+        <w:t>Even after the removing redundancy the accuracy stayed at 99%.</w:t>
+      </w:r>
+    </w:p>
+    <w:p>
+      <w:pPr>
+        <w:pStyle w:val="ListParagraph"/>
+        <w:numPr>
+          <w:ilvl w:val="0"/>
+          <w:numId w:val="20"/>
+        </w:numPr>
+      </w:pPr>
+      <w:r>
+        <w:t xml:space="preserve">Though the accuracy remained the same we observed that the dataset with redundant record </w:t>
+      </w:r>
+      <w:r>
+        <w:t>are</w:t>
+      </w:r>
+      <w:r>
+        <w:t xml:space="preserve"> highly skewed to</w:t>
+      </w:r>
+      <w:r>
+        <w:t>wards intrusion or attacks as an outcome.</w:t>
+      </w:r>
+    </w:p>
+    <w:p>
+      <w:pPr>
+        <w:pStyle w:val="ListParagraph"/>
+        <w:numPr>
+          <w:ilvl w:val="0"/>
+          <w:numId w:val="20"/>
+        </w:numPr>
+      </w:pPr>
+      <w:r>
+        <w:t>After the removal of redundant records, we observed that maximum of the connections was normal.</w:t>
+      </w:r>
+    </w:p>
+    <w:p>
+      <w:pPr>
+        <w:pStyle w:val="ListParagraph"/>
+        <w:numPr>
+          <w:ilvl w:val="0"/>
+          <w:numId w:val="20"/>
+        </w:numPr>
+      </w:pPr>
+      <w:r>
+        <w:t>Since we did not have complete domain knowledge, we researched existing papers on data mining for network intrusion detection.</w:t>
+      </w:r>
+    </w:p>
+    <w:p>
+      <w:pPr>
+        <w:pStyle w:val="ListParagraph"/>
+        <w:numPr>
+          <w:ilvl w:val="0"/>
+          <w:numId w:val="20"/>
+        </w:numPr>
+      </w:pPr>
+      <w:r>
+        <w:t xml:space="preserve">We were surprised to find that features suggested in the papers were almost </w:t>
+      </w:r>
+      <w:proofErr w:type="gramStart"/>
+      <w:r>
+        <w:t>similar to</w:t>
+      </w:r>
+      <w:proofErr w:type="gramEnd"/>
+      <w:r>
+        <w:t xml:space="preserve"> the features selected after Feature Importance Analysis using </w:t>
+      </w:r>
+      <w:r>
+        <w:t>tree-based estimators</w:t>
+      </w:r>
+      <w:r>
+        <w:t>.</w:t>
+      </w:r>
+    </w:p>
+    <w:p>
+      <w:pPr>
+        <w:pStyle w:val="ListParagraph"/>
+        <w:numPr>
+          <w:ilvl w:val="0"/>
+          <w:numId w:val="20"/>
+        </w:numPr>
+      </w:pPr>
+      <w:r>
+        <w:t>It was challenging to perceive the data as an image, whether to use it as greyscale image of size 1X41 or color image of size 1X1 with 41 channels.</w:t>
+      </w:r>
+    </w:p>
+    <w:p>
+      <w:pPr>
+        <w:pStyle w:val="ListParagraph"/>
+        <w:numPr>
+          <w:ilvl w:val="0"/>
+          <w:numId w:val="20"/>
+        </w:numPr>
+      </w:pPr>
+      <w:r>
+        <w:t>Therefore</w:t>
+      </w:r>
+      <w:r>
+        <w:t>,</w:t>
+      </w:r>
+      <w:r>
+        <w:t xml:space="preserve"> we chose to go with the feature selected by the tree-based estimator.</w:t>
+      </w:r>
+    </w:p>
+    <w:p>
+      <w:pPr>
+        <w:pStyle w:val="ListParagraph"/>
+        <w:numPr>
+          <w:ilvl w:val="0"/>
+          <w:numId w:val="20"/>
+        </w:numPr>
+      </w:pPr>
+      <w:r>
+        <w:t>We experimented with a new CNN architecture to see how it would impact the accuracy of the model, because every other model that we worked with gave 99% accuracy.</w:t>
+      </w:r>
+    </w:p>
+    <w:p>
+      <w:pPr>
+        <w:pStyle w:val="ListParagraph"/>
+        <w:ind w:left="766"/>
+      </w:pPr>
+    </w:p>
+    <w:p>
+      <w:pPr>
+        <w:pStyle w:val="ListParagraph"/>
+        <w:ind w:left="766"/>
+      </w:pPr>
+    </w:p>
+    <w:p>
+      <w:pPr>
+        <w:pStyle w:val="ListParagraph"/>
+        <w:ind w:left="766"/>
+      </w:pPr>
+    </w:p>
+    <w:p>
+      <w:pPr>
+        <w:pStyle w:val="ListParagraph"/>
+        <w:ind w:left="766"/>
+      </w:pPr>
+    </w:p>
+    <w:p>
+      <w:pPr>
+        <w:pStyle w:val="ListParagraph"/>
+        <w:ind w:left="766"/>
+      </w:pPr>
+    </w:p>
+    <w:p>
+      <w:pPr>
+        <w:pStyle w:val="ListParagraph"/>
+        <w:ind w:left="766"/>
+      </w:pPr>
+    </w:p>
+    <w:p>
+      <w:pPr>
+        <w:pStyle w:val="ListParagraph"/>
+        <w:ind w:left="766"/>
+      </w:pPr>
+    </w:p>
     <w:p>
       <w:pPr>
         <w:pStyle w:val="Heading1"/>
@@ -1468,252 +4198,4136 @@
         </w:numPr>
         <w:jc w:val="both"/>
       </w:pPr>
-      <w:bookmarkStart w:id="8" w:name="_Toc527209365"/>
-      <w:r>
+      <w:bookmarkStart w:id="7" w:name="_Toc527957915"/>
+      <w:r>
+        <w:lastRenderedPageBreak/>
         <w:t>Additional Features</w:t>
       </w:r>
+      <w:bookmarkEnd w:id="7"/>
+    </w:p>
+    <w:p>
+      <w:pPr>
+        <w:pStyle w:val="ListParagraph"/>
+        <w:numPr>
+          <w:ilvl w:val="0"/>
+          <w:numId w:val="17"/>
+        </w:numPr>
+      </w:pPr>
+      <w:r>
+        <w:t>The data set had a lot redundancy which skewed the results.</w:t>
+      </w:r>
+    </w:p>
+    <w:p>
+      <w:pPr>
+        <w:pStyle w:val="ListParagraph"/>
+        <w:numPr>
+          <w:ilvl w:val="0"/>
+          <w:numId w:val="17"/>
+        </w:numPr>
+      </w:pPr>
+      <w:r>
+        <w:t>We removed redundancy from the entire dataset and ran all the models.</w:t>
+      </w:r>
+    </w:p>
+    <w:p>
+      <w:pPr>
+        <w:pStyle w:val="ListParagraph"/>
+        <w:numPr>
+          <w:ilvl w:val="0"/>
+          <w:numId w:val="17"/>
+        </w:numPr>
+      </w:pPr>
+      <w:r>
+        <w:t>We performed feature importance analysis</w:t>
+      </w:r>
+      <w:r>
+        <w:t xml:space="preserve"> using tree</w:t>
+      </w:r>
+      <w:r>
+        <w:t>-</w:t>
+      </w:r>
+      <w:r>
+        <w:t>based estimators which computes the feature importance</w:t>
+      </w:r>
+      <w:r>
+        <w:t xml:space="preserve"> </w:t>
+      </w:r>
+    </w:p>
+    <w:p>
+      <w:pPr>
+        <w:pStyle w:val="ListParagraph"/>
+        <w:numPr>
+          <w:ilvl w:val="0"/>
+          <w:numId w:val="17"/>
+        </w:numPr>
+      </w:pPr>
+      <w:r>
+        <w:t xml:space="preserve">We coupled it with the Sklearn </w:t>
+      </w:r>
+      <w:r>
+        <w:t>feature selection meta-transformer to discard the irrelevant features</w:t>
+      </w:r>
+      <w:r>
+        <w:t xml:space="preserve"> </w:t>
+      </w:r>
+      <w:r>
+        <w:t>and reduced the number of features to train the models.</w:t>
+      </w:r>
+    </w:p>
+    <w:p>
+      <w:pPr>
+        <w:pStyle w:val="ListParagraph"/>
+        <w:numPr>
+          <w:ilvl w:val="0"/>
+          <w:numId w:val="17"/>
+        </w:numPr>
+      </w:pPr>
+      <w:r>
+        <w:t>We also researched to see if there was an existing proven CNN architecture for this type of problem.</w:t>
+      </w:r>
+    </w:p>
+    <w:p>
+      <w:pPr>
+        <w:pStyle w:val="ListParagraph"/>
+        <w:numPr>
+          <w:ilvl w:val="0"/>
+          <w:numId w:val="17"/>
+        </w:numPr>
+      </w:pPr>
+      <w:r>
+        <w:t>We found an architecture which we have implemented in the additional features section.</w:t>
+      </w:r>
+    </w:p>
+    <w:p>
+      <w:pPr>
+        <w:pStyle w:val="ListParagraph"/>
+        <w:numPr>
+          <w:ilvl w:val="0"/>
+          <w:numId w:val="17"/>
+        </w:numPr>
+      </w:pPr>
+      <w:r>
+        <w:t>The implemented model has sixteen layers, which is a mix of eight Conv2d layers, three Max</w:t>
+      </w:r>
+      <w:r>
+        <w:t>-</w:t>
+      </w:r>
+      <w:r>
+        <w:t xml:space="preserve">pooling layers, one </w:t>
+      </w:r>
+      <w:proofErr w:type="gramStart"/>
+      <w:r>
+        <w:t>flatten</w:t>
+      </w:r>
+      <w:proofErr w:type="gramEnd"/>
+      <w:r>
+        <w:t xml:space="preserve"> layer, two hidden layers and one dropout layer.</w:t>
+      </w:r>
+    </w:p>
+    <w:tbl>
+      <w:tblPr>
+        <w:tblStyle w:val="TableGrid"/>
+        <w:tblW w:w="10350" w:type="dxa"/>
+        <w:tblInd w:w="-95" w:type="dxa"/>
+        <w:tblLook w:val="04A0" w:firstRow="1" w:lastRow="0" w:firstColumn="1" w:lastColumn="0" w:noHBand="0" w:noVBand="1"/>
+      </w:tblPr>
+      <w:tblGrid>
+        <w:gridCol w:w="3956"/>
+        <w:gridCol w:w="1624"/>
+        <w:gridCol w:w="1710"/>
+        <w:gridCol w:w="1620"/>
+        <w:gridCol w:w="1440"/>
+      </w:tblGrid>
+      <w:tr>
+        <w:tc>
+          <w:tcPr>
+            <w:tcW w:w="3956" w:type="dxa"/>
+          </w:tcPr>
+          <w:p>
+            <w:pPr>
+              <w:rPr>
+                <w:rFonts w:cstheme="minorHAnsi"/>
+                <w:b/>
+              </w:rPr>
+            </w:pPr>
+            <w:r>
+              <w:rPr>
+                <w:rFonts w:cstheme="minorHAnsi"/>
+                <w:b/>
+              </w:rPr>
+              <w:t>Model &amp; Tuning</w:t>
+            </w:r>
+          </w:p>
+        </w:tc>
+        <w:tc>
+          <w:tcPr>
+            <w:tcW w:w="1624" w:type="dxa"/>
+          </w:tcPr>
+          <w:p>
+            <w:pPr>
+              <w:rPr>
+                <w:rFonts w:cstheme="minorHAnsi"/>
+                <w:b/>
+              </w:rPr>
+            </w:pPr>
+            <w:r>
+              <w:rPr>
+                <w:rFonts w:cstheme="minorHAnsi"/>
+                <w:b/>
+              </w:rPr>
+              <w:t>Accuracy</w:t>
+            </w:r>
+          </w:p>
+        </w:tc>
+        <w:tc>
+          <w:tcPr>
+            <w:tcW w:w="1710" w:type="dxa"/>
+          </w:tcPr>
+          <w:p>
+            <w:pPr>
+              <w:rPr>
+                <w:rFonts w:cstheme="minorHAnsi"/>
+                <w:b/>
+              </w:rPr>
+            </w:pPr>
+            <w:r>
+              <w:rPr>
+                <w:rFonts w:cstheme="minorHAnsi"/>
+                <w:b/>
+              </w:rPr>
+              <w:t>Precision</w:t>
+            </w:r>
+          </w:p>
+        </w:tc>
+        <w:tc>
+          <w:tcPr>
+            <w:tcW w:w="1620" w:type="dxa"/>
+          </w:tcPr>
+          <w:p>
+            <w:pPr>
+              <w:rPr>
+                <w:rFonts w:cstheme="minorHAnsi"/>
+                <w:b/>
+              </w:rPr>
+            </w:pPr>
+            <w:r>
+              <w:rPr>
+                <w:rFonts w:cstheme="minorHAnsi"/>
+                <w:b/>
+              </w:rPr>
+              <w:t>Recall</w:t>
+            </w:r>
+          </w:p>
+        </w:tc>
+        <w:tc>
+          <w:tcPr>
+            <w:tcW w:w="1440" w:type="dxa"/>
+          </w:tcPr>
+          <w:p>
+            <w:pPr>
+              <w:rPr>
+                <w:rFonts w:cstheme="minorHAnsi"/>
+              </w:rPr>
+            </w:pPr>
+            <w:r>
+              <w:rPr>
+                <w:rFonts w:cstheme="minorHAnsi"/>
+                <w:b/>
+              </w:rPr>
+              <w:t>F1</w:t>
+            </w:r>
+            <w:r>
+              <w:rPr>
+                <w:rFonts w:cstheme="minorHAnsi"/>
+              </w:rPr>
+              <w:t xml:space="preserve"> </w:t>
+            </w:r>
+            <w:r>
+              <w:rPr>
+                <w:rFonts w:cstheme="minorHAnsi"/>
+                <w:b/>
+              </w:rPr>
+              <w:t>Score</w:t>
+            </w:r>
+          </w:p>
+        </w:tc>
+      </w:tr>
+      <w:tr>
+        <w:tc>
+          <w:tcPr>
+            <w:tcW w:w="3956" w:type="dxa"/>
+          </w:tcPr>
+          <w:p>
+            <w:pPr>
+              <w:rPr>
+                <w:rFonts w:cstheme="minorHAnsi"/>
+                <w:b/>
+              </w:rPr>
+            </w:pPr>
+            <w:r>
+              <w:rPr>
+                <w:rFonts w:cstheme="minorHAnsi"/>
+                <w:b/>
+              </w:rPr>
+              <w:t>Redundancy Removal</w:t>
+            </w:r>
+          </w:p>
+        </w:tc>
+        <w:tc>
+          <w:tcPr>
+            <w:tcW w:w="1624" w:type="dxa"/>
+          </w:tcPr>
+          <w:p>
+            <w:pPr>
+              <w:rPr>
+                <w:rFonts w:cstheme="minorHAnsi"/>
+              </w:rPr>
+            </w:pPr>
+          </w:p>
+        </w:tc>
+        <w:tc>
+          <w:tcPr>
+            <w:tcW w:w="1710" w:type="dxa"/>
+          </w:tcPr>
+          <w:p>
+            <w:pPr>
+              <w:rPr>
+                <w:rFonts w:cstheme="minorHAnsi"/>
+              </w:rPr>
+            </w:pPr>
+          </w:p>
+        </w:tc>
+        <w:tc>
+          <w:tcPr>
+            <w:tcW w:w="1620" w:type="dxa"/>
+          </w:tcPr>
+          <w:p>
+            <w:pPr>
+              <w:rPr>
+                <w:rFonts w:cstheme="minorHAnsi"/>
+              </w:rPr>
+            </w:pPr>
+          </w:p>
+        </w:tc>
+        <w:tc>
+          <w:tcPr>
+            <w:tcW w:w="1440" w:type="dxa"/>
+          </w:tcPr>
+          <w:p>
+            <w:pPr>
+              <w:rPr>
+                <w:rFonts w:cstheme="minorHAnsi"/>
+              </w:rPr>
+            </w:pPr>
+          </w:p>
+        </w:tc>
+      </w:tr>
+      <w:tr>
+        <w:tc>
+          <w:tcPr>
+            <w:tcW w:w="3956" w:type="dxa"/>
+          </w:tcPr>
+          <w:p>
+            <w:pPr>
+              <w:rPr>
+                <w:rFonts w:cstheme="minorHAnsi"/>
+              </w:rPr>
+            </w:pPr>
+            <w:r>
+              <w:rPr>
+                <w:rFonts w:cstheme="minorHAnsi"/>
+              </w:rPr>
+              <w:t>Logistic Regression</w:t>
+            </w:r>
+          </w:p>
+        </w:tc>
+        <w:tc>
+          <w:tcPr>
+            <w:tcW w:w="1624" w:type="dxa"/>
+          </w:tcPr>
+          <w:p>
+            <w:pPr>
+              <w:pStyle w:val="HTMLPreformatted"/>
+              <w:shd w:val="clear" w:color="auto" w:fill="FFFFFF"/>
+              <w:wordWrap w:val="0"/>
+              <w:textAlignment w:val="baseline"/>
+              <w:rPr>
+                <w:rFonts w:asciiTheme="minorHAnsi" w:hAnsiTheme="minorHAnsi" w:cstheme="minorHAnsi"/>
+                <w:color w:val="000000"/>
+                <w:sz w:val="21"/>
+                <w:szCs w:val="21"/>
+              </w:rPr>
+            </w:pPr>
+            <w:r>
+              <w:rPr>
+                <w:rFonts w:asciiTheme="minorHAnsi" w:hAnsiTheme="minorHAnsi" w:cstheme="minorHAnsi"/>
+                <w:color w:val="000000"/>
+                <w:sz w:val="21"/>
+                <w:szCs w:val="21"/>
+              </w:rPr>
+              <w:t>0.9876360888827832</w:t>
+            </w:r>
+          </w:p>
+        </w:tc>
+        <w:tc>
+          <w:tcPr>
+            <w:tcW w:w="1710" w:type="dxa"/>
+          </w:tcPr>
+          <w:p>
+            <w:pPr>
+              <w:pStyle w:val="HTMLPreformatted"/>
+              <w:shd w:val="clear" w:color="auto" w:fill="FFFFFF"/>
+              <w:wordWrap w:val="0"/>
+              <w:textAlignment w:val="baseline"/>
+              <w:rPr>
+                <w:rFonts w:asciiTheme="minorHAnsi" w:hAnsiTheme="minorHAnsi" w:cstheme="minorHAnsi"/>
+                <w:color w:val="000000"/>
+                <w:sz w:val="21"/>
+                <w:szCs w:val="21"/>
+              </w:rPr>
+            </w:pPr>
+            <w:r>
+              <w:rPr>
+                <w:rFonts w:asciiTheme="minorHAnsi" w:hAnsiTheme="minorHAnsi" w:cstheme="minorHAnsi"/>
+                <w:color w:val="000000"/>
+                <w:sz w:val="21"/>
+                <w:szCs w:val="21"/>
+              </w:rPr>
+              <w:t>0.9876555198142505</w:t>
+            </w:r>
+          </w:p>
+        </w:tc>
+        <w:tc>
+          <w:tcPr>
+            <w:tcW w:w="1620" w:type="dxa"/>
+          </w:tcPr>
+          <w:p>
+            <w:pPr>
+              <w:pStyle w:val="HTMLPreformatted"/>
+              <w:shd w:val="clear" w:color="auto" w:fill="FFFFFF"/>
+              <w:wordWrap w:val="0"/>
+              <w:textAlignment w:val="baseline"/>
+              <w:rPr>
+                <w:rFonts w:asciiTheme="minorHAnsi" w:hAnsiTheme="minorHAnsi" w:cstheme="minorHAnsi"/>
+                <w:color w:val="000000"/>
+                <w:sz w:val="21"/>
+                <w:szCs w:val="21"/>
+              </w:rPr>
+            </w:pPr>
+            <w:r>
+              <w:rPr>
+                <w:rFonts w:asciiTheme="minorHAnsi" w:hAnsiTheme="minorHAnsi" w:cstheme="minorHAnsi"/>
+                <w:color w:val="000000"/>
+                <w:sz w:val="21"/>
+                <w:szCs w:val="21"/>
+              </w:rPr>
+              <w:t>0.9876360888827832</w:t>
+            </w:r>
+          </w:p>
+        </w:tc>
+        <w:tc>
+          <w:tcPr>
+            <w:tcW w:w="1440" w:type="dxa"/>
+          </w:tcPr>
+          <w:p>
+            <w:pPr>
+              <w:pStyle w:val="HTMLPreformatted"/>
+              <w:shd w:val="clear" w:color="auto" w:fill="FFFFFF"/>
+              <w:wordWrap w:val="0"/>
+              <w:textAlignment w:val="baseline"/>
+              <w:rPr>
+                <w:rFonts w:asciiTheme="minorHAnsi" w:hAnsiTheme="minorHAnsi" w:cstheme="minorHAnsi"/>
+                <w:color w:val="000000"/>
+                <w:sz w:val="21"/>
+                <w:szCs w:val="21"/>
+              </w:rPr>
+            </w:pPr>
+            <w:r>
+              <w:rPr>
+                <w:rFonts w:asciiTheme="minorHAnsi" w:hAnsiTheme="minorHAnsi" w:cstheme="minorHAnsi"/>
+                <w:color w:val="000000"/>
+                <w:sz w:val="21"/>
+                <w:szCs w:val="21"/>
+              </w:rPr>
+              <w:t>0.9876232148457863</w:t>
+            </w:r>
+          </w:p>
+        </w:tc>
+      </w:tr>
+      <w:tr>
+        <w:tc>
+          <w:tcPr>
+            <w:tcW w:w="3956" w:type="dxa"/>
+          </w:tcPr>
+          <w:p>
+            <w:pPr>
+              <w:rPr>
+                <w:rFonts w:cstheme="minorHAnsi"/>
+                <w:color w:val="FF0000"/>
+              </w:rPr>
+            </w:pPr>
+            <w:r>
+              <w:rPr>
+                <w:rFonts w:cstheme="minorHAnsi"/>
+                <w:color w:val="FF0000"/>
+              </w:rPr>
+              <w:t>KNN</w:t>
+            </w:r>
+          </w:p>
+        </w:tc>
+        <w:tc>
+          <w:tcPr>
+            <w:tcW w:w="1624" w:type="dxa"/>
+          </w:tcPr>
+          <w:p>
+            <w:pPr>
+              <w:pStyle w:val="HTMLPreformatted"/>
+              <w:shd w:val="clear" w:color="auto" w:fill="FFFFFF"/>
+              <w:wordWrap w:val="0"/>
+              <w:textAlignment w:val="baseline"/>
+              <w:rPr>
+                <w:rFonts w:asciiTheme="minorHAnsi" w:hAnsiTheme="minorHAnsi" w:cstheme="minorHAnsi"/>
+                <w:color w:val="FF0000"/>
+                <w:sz w:val="21"/>
+                <w:szCs w:val="21"/>
+              </w:rPr>
+            </w:pPr>
+            <w:r>
+              <w:rPr>
+                <w:rFonts w:asciiTheme="minorHAnsi" w:hAnsiTheme="minorHAnsi" w:cstheme="minorHAnsi"/>
+                <w:color w:val="FF0000"/>
+                <w:sz w:val="21"/>
+                <w:szCs w:val="21"/>
+              </w:rPr>
+              <w:t>0.9983514785177044</w:t>
+            </w:r>
+          </w:p>
+        </w:tc>
+        <w:tc>
+          <w:tcPr>
+            <w:tcW w:w="1710" w:type="dxa"/>
+          </w:tcPr>
+          <w:p>
+            <w:pPr>
+              <w:pStyle w:val="HTMLPreformatted"/>
+              <w:shd w:val="clear" w:color="auto" w:fill="FFFFFF"/>
+              <w:wordWrap w:val="0"/>
+              <w:textAlignment w:val="baseline"/>
+              <w:rPr>
+                <w:rFonts w:asciiTheme="minorHAnsi" w:hAnsiTheme="minorHAnsi" w:cstheme="minorHAnsi"/>
+                <w:color w:val="FF0000"/>
+                <w:sz w:val="21"/>
+                <w:szCs w:val="21"/>
+              </w:rPr>
+            </w:pPr>
+            <w:r>
+              <w:rPr>
+                <w:rFonts w:asciiTheme="minorHAnsi" w:hAnsiTheme="minorHAnsi" w:cstheme="minorHAnsi"/>
+                <w:color w:val="FF0000"/>
+                <w:sz w:val="21"/>
+                <w:szCs w:val="21"/>
+              </w:rPr>
+              <w:t>0.9983514386974491</w:t>
+            </w:r>
+          </w:p>
+        </w:tc>
+        <w:tc>
+          <w:tcPr>
+            <w:tcW w:w="1620" w:type="dxa"/>
+          </w:tcPr>
+          <w:p>
+            <w:pPr>
+              <w:pStyle w:val="HTMLPreformatted"/>
+              <w:shd w:val="clear" w:color="auto" w:fill="FFFFFF"/>
+              <w:wordWrap w:val="0"/>
+              <w:textAlignment w:val="baseline"/>
+              <w:rPr>
+                <w:rFonts w:asciiTheme="minorHAnsi" w:hAnsiTheme="minorHAnsi" w:cstheme="minorHAnsi"/>
+                <w:color w:val="FF0000"/>
+                <w:sz w:val="21"/>
+                <w:szCs w:val="21"/>
+              </w:rPr>
+            </w:pPr>
+            <w:r>
+              <w:rPr>
+                <w:rFonts w:asciiTheme="minorHAnsi" w:hAnsiTheme="minorHAnsi" w:cstheme="minorHAnsi"/>
+                <w:color w:val="FF0000"/>
+                <w:sz w:val="21"/>
+                <w:szCs w:val="21"/>
+              </w:rPr>
+              <w:t>0.9983514785177044</w:t>
+            </w:r>
+          </w:p>
+        </w:tc>
+        <w:tc>
+          <w:tcPr>
+            <w:tcW w:w="1440" w:type="dxa"/>
+          </w:tcPr>
+          <w:p>
+            <w:pPr>
+              <w:pStyle w:val="HTMLPreformatted"/>
+              <w:shd w:val="clear" w:color="auto" w:fill="FFFFFF"/>
+              <w:wordWrap w:val="0"/>
+              <w:textAlignment w:val="baseline"/>
+              <w:rPr>
+                <w:rFonts w:asciiTheme="minorHAnsi" w:hAnsiTheme="minorHAnsi" w:cstheme="minorHAnsi"/>
+                <w:color w:val="FF0000"/>
+                <w:sz w:val="21"/>
+                <w:szCs w:val="21"/>
+              </w:rPr>
+            </w:pPr>
+            <w:r>
+              <w:rPr>
+                <w:rFonts w:asciiTheme="minorHAnsi" w:hAnsiTheme="minorHAnsi" w:cstheme="minorHAnsi"/>
+                <w:color w:val="FF0000"/>
+                <w:sz w:val="21"/>
+                <w:szCs w:val="21"/>
+              </w:rPr>
+              <w:t>0.9983513798219226</w:t>
+            </w:r>
+          </w:p>
+        </w:tc>
+      </w:tr>
+      <w:tr>
+        <w:tc>
+          <w:tcPr>
+            <w:tcW w:w="3956" w:type="dxa"/>
+          </w:tcPr>
+          <w:p>
+            <w:pPr>
+              <w:rPr>
+                <w:rFonts w:cstheme="minorHAnsi"/>
+              </w:rPr>
+            </w:pPr>
+            <w:r>
+              <w:rPr>
+                <w:rFonts w:cstheme="minorHAnsi"/>
+              </w:rPr>
+              <w:t>SVM</w:t>
+            </w:r>
+          </w:p>
+        </w:tc>
+        <w:tc>
+          <w:tcPr>
+            <w:tcW w:w="1624" w:type="dxa"/>
+          </w:tcPr>
+          <w:p>
+            <w:pPr>
+              <w:pStyle w:val="HTMLPreformatted"/>
+              <w:shd w:val="clear" w:color="auto" w:fill="FFFFFF"/>
+              <w:wordWrap w:val="0"/>
+              <w:textAlignment w:val="baseline"/>
+              <w:rPr>
+                <w:rFonts w:asciiTheme="minorHAnsi" w:hAnsiTheme="minorHAnsi" w:cstheme="minorHAnsi"/>
+                <w:color w:val="000000"/>
+                <w:sz w:val="21"/>
+                <w:szCs w:val="21"/>
+              </w:rPr>
+            </w:pPr>
+            <w:r>
+              <w:rPr>
+                <w:rFonts w:asciiTheme="minorHAnsi" w:hAnsiTheme="minorHAnsi" w:cstheme="minorHAnsi"/>
+                <w:color w:val="000000"/>
+                <w:sz w:val="21"/>
+                <w:szCs w:val="21"/>
+              </w:rPr>
+              <w:t>0.9922038671566439</w:t>
+            </w:r>
+          </w:p>
+        </w:tc>
+        <w:tc>
+          <w:tcPr>
+            <w:tcW w:w="1710" w:type="dxa"/>
+          </w:tcPr>
+          <w:p>
+            <w:pPr>
+              <w:pStyle w:val="HTMLPreformatted"/>
+              <w:shd w:val="clear" w:color="auto" w:fill="FFFFFF"/>
+              <w:wordWrap w:val="0"/>
+              <w:textAlignment w:val="baseline"/>
+              <w:rPr>
+                <w:rFonts w:asciiTheme="minorHAnsi" w:hAnsiTheme="minorHAnsi" w:cstheme="minorHAnsi"/>
+                <w:color w:val="000000"/>
+                <w:sz w:val="21"/>
+                <w:szCs w:val="21"/>
+              </w:rPr>
+            </w:pPr>
+            <w:r>
+              <w:rPr>
+                <w:rFonts w:asciiTheme="minorHAnsi" w:hAnsiTheme="minorHAnsi" w:cstheme="minorHAnsi"/>
+                <w:color w:val="000000"/>
+                <w:sz w:val="21"/>
+                <w:szCs w:val="21"/>
+              </w:rPr>
+              <w:t>0.9922025866386067</w:t>
+            </w:r>
+          </w:p>
+        </w:tc>
+        <w:tc>
+          <w:tcPr>
+            <w:tcW w:w="1620" w:type="dxa"/>
+          </w:tcPr>
+          <w:p>
+            <w:pPr>
+              <w:pStyle w:val="HTMLPreformatted"/>
+              <w:shd w:val="clear" w:color="auto" w:fill="FFFFFF"/>
+              <w:wordWrap w:val="0"/>
+              <w:textAlignment w:val="baseline"/>
+              <w:rPr>
+                <w:rFonts w:asciiTheme="minorHAnsi" w:hAnsiTheme="minorHAnsi" w:cstheme="minorHAnsi"/>
+                <w:color w:val="000000"/>
+                <w:sz w:val="21"/>
+                <w:szCs w:val="21"/>
+              </w:rPr>
+            </w:pPr>
+            <w:r>
+              <w:rPr>
+                <w:rFonts w:asciiTheme="minorHAnsi" w:hAnsiTheme="minorHAnsi" w:cstheme="minorHAnsi"/>
+                <w:color w:val="000000"/>
+                <w:sz w:val="21"/>
+                <w:szCs w:val="21"/>
+              </w:rPr>
+              <w:t>0.9922038671566439</w:t>
+            </w:r>
+          </w:p>
+        </w:tc>
+        <w:tc>
+          <w:tcPr>
+            <w:tcW w:w="1440" w:type="dxa"/>
+          </w:tcPr>
+          <w:p>
+            <w:pPr>
+              <w:pStyle w:val="HTMLPreformatted"/>
+              <w:shd w:val="clear" w:color="auto" w:fill="FFFFFF"/>
+              <w:wordWrap w:val="0"/>
+              <w:textAlignment w:val="baseline"/>
+              <w:rPr>
+                <w:rFonts w:asciiTheme="minorHAnsi" w:hAnsiTheme="minorHAnsi" w:cstheme="minorHAnsi"/>
+                <w:color w:val="000000"/>
+                <w:sz w:val="21"/>
+                <w:szCs w:val="21"/>
+              </w:rPr>
+            </w:pPr>
+            <w:r>
+              <w:rPr>
+                <w:rFonts w:asciiTheme="minorHAnsi" w:hAnsiTheme="minorHAnsi" w:cstheme="minorHAnsi"/>
+                <w:color w:val="000000"/>
+                <w:sz w:val="21"/>
+                <w:szCs w:val="21"/>
+              </w:rPr>
+              <w:t>0.9922020510243128</w:t>
+            </w:r>
+          </w:p>
+        </w:tc>
+      </w:tr>
+      <w:tr>
+        <w:tc>
+          <w:tcPr>
+            <w:tcW w:w="3956" w:type="dxa"/>
+          </w:tcPr>
+          <w:p>
+            <w:pPr>
+              <w:rPr>
+                <w:rFonts w:cstheme="minorHAnsi"/>
+              </w:rPr>
+            </w:pPr>
+            <w:r>
+              <w:rPr>
+                <w:rFonts w:cstheme="minorHAnsi"/>
+              </w:rPr>
+              <w:t>Gaussian NB</w:t>
+            </w:r>
+          </w:p>
+        </w:tc>
+        <w:tc>
+          <w:tcPr>
+            <w:tcW w:w="1624" w:type="dxa"/>
+          </w:tcPr>
+          <w:p>
+            <w:pPr>
+              <w:pStyle w:val="HTMLPreformatted"/>
+              <w:shd w:val="clear" w:color="auto" w:fill="FFFFFF"/>
+              <w:wordWrap w:val="0"/>
+              <w:textAlignment w:val="baseline"/>
+              <w:rPr>
+                <w:rFonts w:asciiTheme="minorHAnsi" w:hAnsiTheme="minorHAnsi" w:cstheme="minorHAnsi"/>
+                <w:color w:val="000000"/>
+                <w:sz w:val="21"/>
+                <w:szCs w:val="21"/>
+              </w:rPr>
+            </w:pPr>
+            <w:r>
+              <w:rPr>
+                <w:rFonts w:asciiTheme="minorHAnsi" w:hAnsiTheme="minorHAnsi" w:cstheme="minorHAnsi"/>
+                <w:color w:val="000000"/>
+                <w:sz w:val="21"/>
+                <w:szCs w:val="21"/>
+              </w:rPr>
+              <w:t>0.918295154033726</w:t>
+            </w:r>
+          </w:p>
+        </w:tc>
+        <w:tc>
+          <w:tcPr>
+            <w:tcW w:w="1710" w:type="dxa"/>
+          </w:tcPr>
+          <w:p>
+            <w:pPr>
+              <w:pStyle w:val="HTMLPreformatted"/>
+              <w:shd w:val="clear" w:color="auto" w:fill="FFFFFF"/>
+              <w:wordWrap w:val="0"/>
+              <w:textAlignment w:val="baseline"/>
+              <w:rPr>
+                <w:rFonts w:asciiTheme="minorHAnsi" w:hAnsiTheme="minorHAnsi" w:cstheme="minorHAnsi"/>
+                <w:color w:val="000000"/>
+                <w:sz w:val="21"/>
+                <w:szCs w:val="21"/>
+              </w:rPr>
+            </w:pPr>
+            <w:r>
+              <w:rPr>
+                <w:rFonts w:asciiTheme="minorHAnsi" w:hAnsiTheme="minorHAnsi" w:cstheme="minorHAnsi"/>
+                <w:color w:val="000000"/>
+                <w:sz w:val="21"/>
+                <w:szCs w:val="21"/>
+              </w:rPr>
+              <w:t>0.926633232685079</w:t>
+            </w:r>
+          </w:p>
+        </w:tc>
+        <w:tc>
+          <w:tcPr>
+            <w:tcW w:w="1620" w:type="dxa"/>
+          </w:tcPr>
+          <w:p>
+            <w:pPr>
+              <w:pStyle w:val="HTMLPreformatted"/>
+              <w:shd w:val="clear" w:color="auto" w:fill="FFFFFF"/>
+              <w:wordWrap w:val="0"/>
+              <w:textAlignment w:val="baseline"/>
+              <w:rPr>
+                <w:rFonts w:asciiTheme="minorHAnsi" w:hAnsiTheme="minorHAnsi" w:cstheme="minorHAnsi"/>
+                <w:color w:val="000000"/>
+                <w:sz w:val="21"/>
+                <w:szCs w:val="21"/>
+              </w:rPr>
+            </w:pPr>
+            <w:r>
+              <w:rPr>
+                <w:rFonts w:asciiTheme="minorHAnsi" w:hAnsiTheme="minorHAnsi" w:cstheme="minorHAnsi"/>
+                <w:color w:val="000000"/>
+                <w:sz w:val="21"/>
+                <w:szCs w:val="21"/>
+              </w:rPr>
+              <w:t>0.918295154033726</w:t>
+            </w:r>
+          </w:p>
+        </w:tc>
+        <w:tc>
+          <w:tcPr>
+            <w:tcW w:w="1440" w:type="dxa"/>
+          </w:tcPr>
+          <w:p>
+            <w:pPr>
+              <w:pStyle w:val="HTMLPreformatted"/>
+              <w:shd w:val="clear" w:color="auto" w:fill="FFFFFF"/>
+              <w:wordWrap w:val="0"/>
+              <w:textAlignment w:val="baseline"/>
+              <w:rPr>
+                <w:rFonts w:asciiTheme="minorHAnsi" w:hAnsiTheme="minorHAnsi" w:cstheme="minorHAnsi"/>
+                <w:color w:val="000000"/>
+                <w:sz w:val="21"/>
+                <w:szCs w:val="21"/>
+              </w:rPr>
+            </w:pPr>
+            <w:r>
+              <w:rPr>
+                <w:rFonts w:asciiTheme="minorHAnsi" w:hAnsiTheme="minorHAnsi" w:cstheme="minorHAnsi"/>
+                <w:color w:val="000000"/>
+                <w:sz w:val="21"/>
+                <w:szCs w:val="21"/>
+              </w:rPr>
+              <w:t>0.9163503763232373</w:t>
+            </w:r>
+          </w:p>
+        </w:tc>
+      </w:tr>
+      <w:tr>
+        <w:tc>
+          <w:tcPr>
+            <w:tcW w:w="3956" w:type="dxa"/>
+          </w:tcPr>
+          <w:p>
+            <w:pPr>
+              <w:rPr>
+                <w:rFonts w:cstheme="minorHAnsi"/>
+                <w:b/>
+              </w:rPr>
+            </w:pPr>
+            <w:r>
+              <w:rPr>
+                <w:rFonts w:cstheme="minorHAnsi"/>
+                <w:b/>
+              </w:rPr>
+              <w:t>Fully Connected NN</w:t>
+            </w:r>
+          </w:p>
+        </w:tc>
+        <w:tc>
+          <w:tcPr>
+            <w:tcW w:w="1624" w:type="dxa"/>
+          </w:tcPr>
+          <w:p>
+            <w:pPr>
+              <w:rPr>
+                <w:rFonts w:cstheme="minorHAnsi"/>
+              </w:rPr>
+            </w:pPr>
+          </w:p>
+        </w:tc>
+        <w:tc>
+          <w:tcPr>
+            <w:tcW w:w="1710" w:type="dxa"/>
+          </w:tcPr>
+          <w:p>
+            <w:pPr>
+              <w:rPr>
+                <w:rFonts w:cstheme="minorHAnsi"/>
+              </w:rPr>
+            </w:pPr>
+          </w:p>
+        </w:tc>
+        <w:tc>
+          <w:tcPr>
+            <w:tcW w:w="1620" w:type="dxa"/>
+          </w:tcPr>
+          <w:p>
+            <w:pPr>
+              <w:rPr>
+                <w:rFonts w:cstheme="minorHAnsi"/>
+              </w:rPr>
+            </w:pPr>
+          </w:p>
+        </w:tc>
+        <w:tc>
+          <w:tcPr>
+            <w:tcW w:w="1440" w:type="dxa"/>
+          </w:tcPr>
+          <w:p>
+            <w:pPr>
+              <w:rPr>
+                <w:rFonts w:cstheme="minorHAnsi"/>
+              </w:rPr>
+            </w:pPr>
+          </w:p>
+        </w:tc>
+      </w:tr>
+      <w:tr>
+        <w:tc>
+          <w:tcPr>
+            <w:tcW w:w="3956" w:type="dxa"/>
+          </w:tcPr>
+          <w:p>
+            <w:pPr>
+              <w:pStyle w:val="Default"/>
+              <w:rPr>
+                <w:rFonts w:asciiTheme="minorHAnsi" w:hAnsiTheme="minorHAnsi" w:cstheme="minorHAnsi"/>
+                <w:color w:val="FF0000"/>
+              </w:rPr>
+            </w:pPr>
+            <w:proofErr w:type="spellStart"/>
+            <w:r>
+              <w:rPr>
+                <w:rFonts w:asciiTheme="minorHAnsi" w:hAnsiTheme="minorHAnsi" w:cstheme="minorHAnsi"/>
+                <w:color w:val="FF0000"/>
+                <w:sz w:val="22"/>
+                <w:szCs w:val="22"/>
+              </w:rPr>
+              <w:t>ReLU</w:t>
+            </w:r>
+            <w:proofErr w:type="spellEnd"/>
+            <w:r>
+              <w:rPr>
+                <w:rFonts w:asciiTheme="minorHAnsi" w:hAnsiTheme="minorHAnsi" w:cstheme="minorHAnsi"/>
+                <w:color w:val="FF0000"/>
+                <w:sz w:val="22"/>
+                <w:szCs w:val="22"/>
+              </w:rPr>
+              <w:t xml:space="preserve"> + </w:t>
+            </w:r>
+            <w:proofErr w:type="spellStart"/>
+            <w:r>
+              <w:rPr>
+                <w:rFonts w:asciiTheme="minorHAnsi" w:hAnsiTheme="minorHAnsi" w:cstheme="minorHAnsi"/>
+                <w:color w:val="FF0000"/>
+                <w:sz w:val="22"/>
+                <w:szCs w:val="22"/>
+              </w:rPr>
+              <w:t>adam</w:t>
+            </w:r>
+            <w:proofErr w:type="spellEnd"/>
+            <w:r>
+              <w:rPr>
+                <w:rFonts w:asciiTheme="minorHAnsi" w:hAnsiTheme="minorHAnsi" w:cstheme="minorHAnsi"/>
+                <w:color w:val="FF0000"/>
+                <w:sz w:val="22"/>
+                <w:szCs w:val="22"/>
+              </w:rPr>
+              <w:t xml:space="preserve"> + early stopping and checkpoint + 4 hidden layers </w:t>
+            </w:r>
+          </w:p>
+        </w:tc>
+        <w:tc>
+          <w:tcPr>
+            <w:tcW w:w="1624" w:type="dxa"/>
+          </w:tcPr>
+          <w:p>
+            <w:pPr>
+              <w:pStyle w:val="HTMLPreformatted"/>
+              <w:shd w:val="clear" w:color="auto" w:fill="FFFFFF"/>
+              <w:wordWrap w:val="0"/>
+              <w:textAlignment w:val="baseline"/>
+              <w:rPr>
+                <w:rFonts w:asciiTheme="minorHAnsi" w:hAnsiTheme="minorHAnsi" w:cstheme="minorHAnsi"/>
+                <w:color w:val="FF0000"/>
+                <w:sz w:val="21"/>
+                <w:szCs w:val="21"/>
+              </w:rPr>
+            </w:pPr>
+            <w:r>
+              <w:rPr>
+                <w:rFonts w:asciiTheme="minorHAnsi" w:hAnsiTheme="minorHAnsi" w:cstheme="minorHAnsi"/>
+                <w:color w:val="FF0000"/>
+                <w:sz w:val="21"/>
+                <w:szCs w:val="21"/>
+              </w:rPr>
+              <w:t>0.9985231995054435</w:t>
+            </w:r>
+          </w:p>
+        </w:tc>
+        <w:tc>
+          <w:tcPr>
+            <w:tcW w:w="1710" w:type="dxa"/>
+          </w:tcPr>
+          <w:p>
+            <w:pPr>
+              <w:pStyle w:val="HTMLPreformatted"/>
+              <w:shd w:val="clear" w:color="auto" w:fill="FFFFFF"/>
+              <w:wordWrap w:val="0"/>
+              <w:textAlignment w:val="baseline"/>
+              <w:rPr>
+                <w:rFonts w:asciiTheme="minorHAnsi" w:hAnsiTheme="minorHAnsi" w:cstheme="minorHAnsi"/>
+                <w:color w:val="FF0000"/>
+                <w:sz w:val="21"/>
+                <w:szCs w:val="21"/>
+              </w:rPr>
+            </w:pPr>
+            <w:r>
+              <w:rPr>
+                <w:rFonts w:asciiTheme="minorHAnsi" w:hAnsiTheme="minorHAnsi" w:cstheme="minorHAnsi"/>
+                <w:color w:val="FF0000"/>
+                <w:sz w:val="21"/>
+                <w:szCs w:val="21"/>
+              </w:rPr>
+              <w:t>0.9985233281256618</w:t>
+            </w:r>
+          </w:p>
+        </w:tc>
+        <w:tc>
+          <w:tcPr>
+            <w:tcW w:w="1620" w:type="dxa"/>
+          </w:tcPr>
+          <w:p>
+            <w:pPr>
+              <w:pStyle w:val="HTMLPreformatted"/>
+              <w:shd w:val="clear" w:color="auto" w:fill="FFFFFF"/>
+              <w:wordWrap w:val="0"/>
+              <w:textAlignment w:val="baseline"/>
+              <w:rPr>
+                <w:rFonts w:asciiTheme="minorHAnsi" w:hAnsiTheme="minorHAnsi" w:cstheme="minorHAnsi"/>
+                <w:color w:val="FF0000"/>
+                <w:sz w:val="21"/>
+                <w:szCs w:val="21"/>
+              </w:rPr>
+            </w:pPr>
+            <w:r>
+              <w:rPr>
+                <w:rFonts w:asciiTheme="minorHAnsi" w:hAnsiTheme="minorHAnsi" w:cstheme="minorHAnsi"/>
+                <w:color w:val="FF0000"/>
+                <w:sz w:val="21"/>
+                <w:szCs w:val="21"/>
+              </w:rPr>
+              <w:t>0.9985231995054435</w:t>
+            </w:r>
+          </w:p>
+        </w:tc>
+        <w:tc>
+          <w:tcPr>
+            <w:tcW w:w="1440" w:type="dxa"/>
+          </w:tcPr>
+          <w:p>
+            <w:pPr>
+              <w:pStyle w:val="HTMLPreformatted"/>
+              <w:shd w:val="clear" w:color="auto" w:fill="FFFFFF"/>
+              <w:wordWrap w:val="0"/>
+              <w:textAlignment w:val="baseline"/>
+              <w:rPr>
+                <w:rFonts w:asciiTheme="minorHAnsi" w:hAnsiTheme="minorHAnsi" w:cstheme="minorHAnsi"/>
+                <w:color w:val="FF0000"/>
+                <w:sz w:val="21"/>
+                <w:szCs w:val="21"/>
+              </w:rPr>
+            </w:pPr>
+            <w:r>
+              <w:rPr>
+                <w:rFonts w:asciiTheme="minorHAnsi" w:hAnsiTheme="minorHAnsi" w:cstheme="minorHAnsi"/>
+                <w:color w:val="FF0000"/>
+                <w:sz w:val="21"/>
+                <w:szCs w:val="21"/>
+              </w:rPr>
+              <w:t>0.9985230557019816</w:t>
+            </w:r>
+          </w:p>
+        </w:tc>
+      </w:tr>
+      <w:tr>
+        <w:tc>
+          <w:tcPr>
+            <w:tcW w:w="3956" w:type="dxa"/>
+          </w:tcPr>
+          <w:p>
+            <w:pPr>
+              <w:pStyle w:val="Default"/>
+              <w:rPr>
+                <w:rFonts w:asciiTheme="minorHAnsi" w:hAnsiTheme="minorHAnsi" w:cstheme="minorHAnsi"/>
+              </w:rPr>
+            </w:pPr>
+            <w:r>
+              <w:rPr>
+                <w:rFonts w:asciiTheme="minorHAnsi" w:hAnsiTheme="minorHAnsi" w:cstheme="minorHAnsi"/>
+                <w:sz w:val="22"/>
+                <w:szCs w:val="22"/>
+              </w:rPr>
+              <w:t xml:space="preserve">Sigmoid + </w:t>
+            </w:r>
+            <w:proofErr w:type="spellStart"/>
+            <w:r>
+              <w:rPr>
+                <w:rFonts w:asciiTheme="minorHAnsi" w:hAnsiTheme="minorHAnsi" w:cstheme="minorHAnsi"/>
+                <w:sz w:val="22"/>
+                <w:szCs w:val="22"/>
+              </w:rPr>
+              <w:t>sgd</w:t>
+            </w:r>
+            <w:proofErr w:type="spellEnd"/>
+            <w:r>
+              <w:rPr>
+                <w:rFonts w:asciiTheme="minorHAnsi" w:hAnsiTheme="minorHAnsi" w:cstheme="minorHAnsi"/>
+                <w:sz w:val="22"/>
+                <w:szCs w:val="22"/>
+              </w:rPr>
+              <w:t xml:space="preserve"> + early stopping and checkpoint + 4 hidden layers </w:t>
+            </w:r>
+          </w:p>
+        </w:tc>
+        <w:tc>
+          <w:tcPr>
+            <w:tcW w:w="1624" w:type="dxa"/>
+          </w:tcPr>
+          <w:p>
+            <w:pPr>
+              <w:pStyle w:val="HTMLPreformatted"/>
+              <w:shd w:val="clear" w:color="auto" w:fill="FFFFFF"/>
+              <w:wordWrap w:val="0"/>
+              <w:textAlignment w:val="baseline"/>
+              <w:rPr>
+                <w:rFonts w:asciiTheme="minorHAnsi" w:hAnsiTheme="minorHAnsi" w:cstheme="minorHAnsi"/>
+                <w:color w:val="000000"/>
+                <w:sz w:val="21"/>
+                <w:szCs w:val="21"/>
+              </w:rPr>
+            </w:pPr>
+            <w:r>
+              <w:rPr>
+                <w:rFonts w:asciiTheme="minorHAnsi" w:hAnsiTheme="minorHAnsi" w:cstheme="minorHAnsi"/>
+                <w:color w:val="000000"/>
+                <w:sz w:val="21"/>
+                <w:szCs w:val="21"/>
+              </w:rPr>
+              <w:t>0.986331009375966</w:t>
+            </w:r>
+          </w:p>
+        </w:tc>
+        <w:tc>
+          <w:tcPr>
+            <w:tcW w:w="1710" w:type="dxa"/>
+          </w:tcPr>
+          <w:p>
+            <w:pPr>
+              <w:pStyle w:val="HTMLPreformatted"/>
+              <w:shd w:val="clear" w:color="auto" w:fill="FFFFFF"/>
+              <w:wordWrap w:val="0"/>
+              <w:textAlignment w:val="baseline"/>
+              <w:rPr>
+                <w:rFonts w:asciiTheme="minorHAnsi" w:hAnsiTheme="minorHAnsi" w:cstheme="minorHAnsi"/>
+                <w:color w:val="000000"/>
+                <w:sz w:val="21"/>
+                <w:szCs w:val="21"/>
+              </w:rPr>
+            </w:pPr>
+            <w:r>
+              <w:rPr>
+                <w:rFonts w:asciiTheme="minorHAnsi" w:hAnsiTheme="minorHAnsi" w:cstheme="minorHAnsi"/>
+                <w:color w:val="000000"/>
+                <w:sz w:val="21"/>
+                <w:szCs w:val="21"/>
+              </w:rPr>
+              <w:t>0.986336941032662</w:t>
+            </w:r>
+          </w:p>
+        </w:tc>
+        <w:tc>
+          <w:tcPr>
+            <w:tcW w:w="1620" w:type="dxa"/>
+          </w:tcPr>
+          <w:p>
+            <w:pPr>
+              <w:pStyle w:val="HTMLPreformatted"/>
+              <w:shd w:val="clear" w:color="auto" w:fill="FFFFFF"/>
+              <w:wordWrap w:val="0"/>
+              <w:textAlignment w:val="baseline"/>
+              <w:rPr>
+                <w:rFonts w:asciiTheme="minorHAnsi" w:hAnsiTheme="minorHAnsi" w:cstheme="minorHAnsi"/>
+                <w:color w:val="000000"/>
+                <w:sz w:val="21"/>
+                <w:szCs w:val="21"/>
+              </w:rPr>
+            </w:pPr>
+            <w:r>
+              <w:rPr>
+                <w:rFonts w:asciiTheme="minorHAnsi" w:hAnsiTheme="minorHAnsi" w:cstheme="minorHAnsi"/>
+                <w:color w:val="000000"/>
+                <w:sz w:val="21"/>
+                <w:szCs w:val="21"/>
+              </w:rPr>
+              <w:t>0.986331009375966</w:t>
+            </w:r>
+          </w:p>
+        </w:tc>
+        <w:tc>
+          <w:tcPr>
+            <w:tcW w:w="1440" w:type="dxa"/>
+          </w:tcPr>
+          <w:p>
+            <w:pPr>
+              <w:pStyle w:val="HTMLPreformatted"/>
+              <w:shd w:val="clear" w:color="auto" w:fill="FFFFFF"/>
+              <w:wordWrap w:val="0"/>
+              <w:textAlignment w:val="baseline"/>
+              <w:rPr>
+                <w:rFonts w:asciiTheme="minorHAnsi" w:hAnsiTheme="minorHAnsi" w:cstheme="minorHAnsi"/>
+                <w:color w:val="000000"/>
+                <w:sz w:val="21"/>
+                <w:szCs w:val="21"/>
+              </w:rPr>
+            </w:pPr>
+            <w:r>
+              <w:rPr>
+                <w:rFonts w:asciiTheme="minorHAnsi" w:hAnsiTheme="minorHAnsi" w:cstheme="minorHAnsi"/>
+                <w:color w:val="000000"/>
+                <w:sz w:val="21"/>
+                <w:szCs w:val="21"/>
+              </w:rPr>
+              <w:t>0.9863197626089032</w:t>
+            </w:r>
+          </w:p>
+        </w:tc>
+      </w:tr>
+      <w:tr>
+        <w:tc>
+          <w:tcPr>
+            <w:tcW w:w="3956" w:type="dxa"/>
+          </w:tcPr>
+          <w:p>
+            <w:pPr>
+              <w:pStyle w:val="Default"/>
+              <w:rPr>
+                <w:rFonts w:asciiTheme="minorHAnsi" w:hAnsiTheme="minorHAnsi" w:cstheme="minorHAnsi"/>
+              </w:rPr>
+            </w:pPr>
+            <w:r>
+              <w:rPr>
+                <w:rFonts w:asciiTheme="minorHAnsi" w:hAnsiTheme="minorHAnsi" w:cstheme="minorHAnsi"/>
+                <w:sz w:val="22"/>
+                <w:szCs w:val="22"/>
+              </w:rPr>
+              <w:t xml:space="preserve">Tanh + </w:t>
+            </w:r>
+            <w:proofErr w:type="spellStart"/>
+            <w:r>
+              <w:rPr>
+                <w:rFonts w:asciiTheme="minorHAnsi" w:hAnsiTheme="minorHAnsi" w:cstheme="minorHAnsi"/>
+                <w:sz w:val="22"/>
+                <w:szCs w:val="22"/>
+              </w:rPr>
+              <w:t>adagrad</w:t>
+            </w:r>
+            <w:proofErr w:type="spellEnd"/>
+            <w:r>
+              <w:rPr>
+                <w:rFonts w:asciiTheme="minorHAnsi" w:hAnsiTheme="minorHAnsi" w:cstheme="minorHAnsi"/>
+                <w:sz w:val="22"/>
+                <w:szCs w:val="22"/>
+              </w:rPr>
+              <w:t xml:space="preserve"> + early stopping and checkpoint + 4 hidden layers </w:t>
+            </w:r>
+          </w:p>
+        </w:tc>
+        <w:tc>
+          <w:tcPr>
+            <w:tcW w:w="1624" w:type="dxa"/>
+          </w:tcPr>
+          <w:p>
+            <w:pPr>
+              <w:pStyle w:val="HTMLPreformatted"/>
+              <w:shd w:val="clear" w:color="auto" w:fill="FFFFFF"/>
+              <w:wordWrap w:val="0"/>
+              <w:textAlignment w:val="baseline"/>
+              <w:rPr>
+                <w:rFonts w:asciiTheme="minorHAnsi" w:hAnsiTheme="minorHAnsi" w:cstheme="minorHAnsi"/>
+                <w:color w:val="000000"/>
+                <w:sz w:val="21"/>
+                <w:szCs w:val="21"/>
+              </w:rPr>
+            </w:pPr>
+            <w:r>
+              <w:rPr>
+                <w:rFonts w:asciiTheme="minorHAnsi" w:hAnsiTheme="minorHAnsi" w:cstheme="minorHAnsi"/>
+                <w:color w:val="000000"/>
+                <w:sz w:val="21"/>
+                <w:szCs w:val="21"/>
+              </w:rPr>
+              <w:t>0.9980767249373218</w:t>
+            </w:r>
+          </w:p>
+        </w:tc>
+        <w:tc>
+          <w:tcPr>
+            <w:tcW w:w="1710" w:type="dxa"/>
+          </w:tcPr>
+          <w:p>
+            <w:pPr>
+              <w:pStyle w:val="HTMLPreformatted"/>
+              <w:shd w:val="clear" w:color="auto" w:fill="FFFFFF"/>
+              <w:wordWrap w:val="0"/>
+              <w:textAlignment w:val="baseline"/>
+              <w:rPr>
+                <w:rFonts w:asciiTheme="minorHAnsi" w:hAnsiTheme="minorHAnsi" w:cstheme="minorHAnsi"/>
+                <w:color w:val="000000"/>
+                <w:sz w:val="21"/>
+                <w:szCs w:val="21"/>
+              </w:rPr>
+            </w:pPr>
+            <w:r>
+              <w:rPr>
+                <w:rFonts w:asciiTheme="minorHAnsi" w:hAnsiTheme="minorHAnsi" w:cstheme="minorHAnsi"/>
+                <w:color w:val="000000"/>
+                <w:sz w:val="21"/>
+                <w:szCs w:val="21"/>
+              </w:rPr>
+              <w:t>0.9980766831171078</w:t>
+            </w:r>
+          </w:p>
+        </w:tc>
+        <w:tc>
+          <w:tcPr>
+            <w:tcW w:w="1620" w:type="dxa"/>
+          </w:tcPr>
+          <w:p>
+            <w:pPr>
+              <w:pStyle w:val="HTMLPreformatted"/>
+              <w:shd w:val="clear" w:color="auto" w:fill="FFFFFF"/>
+              <w:wordWrap w:val="0"/>
+              <w:textAlignment w:val="baseline"/>
+              <w:rPr>
+                <w:rFonts w:asciiTheme="minorHAnsi" w:hAnsiTheme="minorHAnsi" w:cstheme="minorHAnsi"/>
+                <w:color w:val="000000"/>
+                <w:sz w:val="21"/>
+                <w:szCs w:val="21"/>
+              </w:rPr>
+            </w:pPr>
+            <w:r>
+              <w:rPr>
+                <w:rFonts w:asciiTheme="minorHAnsi" w:hAnsiTheme="minorHAnsi" w:cstheme="minorHAnsi"/>
+                <w:color w:val="000000"/>
+                <w:sz w:val="21"/>
+                <w:szCs w:val="21"/>
+              </w:rPr>
+              <w:t>0.9980767249373218</w:t>
+            </w:r>
+          </w:p>
+        </w:tc>
+        <w:tc>
+          <w:tcPr>
+            <w:tcW w:w="1440" w:type="dxa"/>
+          </w:tcPr>
+          <w:p>
+            <w:pPr>
+              <w:pStyle w:val="HTMLPreformatted"/>
+              <w:shd w:val="clear" w:color="auto" w:fill="FFFFFF"/>
+              <w:wordWrap w:val="0"/>
+              <w:textAlignment w:val="baseline"/>
+              <w:rPr>
+                <w:rFonts w:asciiTheme="minorHAnsi" w:hAnsiTheme="minorHAnsi" w:cstheme="minorHAnsi"/>
+                <w:color w:val="000000"/>
+                <w:sz w:val="21"/>
+                <w:szCs w:val="21"/>
+              </w:rPr>
+            </w:pPr>
+            <w:r>
+              <w:rPr>
+                <w:rFonts w:asciiTheme="minorHAnsi" w:hAnsiTheme="minorHAnsi" w:cstheme="minorHAnsi"/>
+                <w:color w:val="000000"/>
+                <w:sz w:val="21"/>
+                <w:szCs w:val="21"/>
+              </w:rPr>
+              <w:t>0.998076580954231</w:t>
+            </w:r>
+          </w:p>
+        </w:tc>
+      </w:tr>
+      <w:tr>
+        <w:tc>
+          <w:tcPr>
+            <w:tcW w:w="3956" w:type="dxa"/>
+          </w:tcPr>
+          <w:p>
+            <w:pPr>
+              <w:pStyle w:val="Default"/>
+              <w:rPr>
+                <w:rFonts w:asciiTheme="minorHAnsi" w:hAnsiTheme="minorHAnsi" w:cstheme="minorHAnsi"/>
+                <w:b/>
+                <w:color w:val="FF0000"/>
+                <w:sz w:val="22"/>
+                <w:szCs w:val="22"/>
+              </w:rPr>
+            </w:pPr>
+            <w:r>
+              <w:rPr>
+                <w:rFonts w:asciiTheme="minorHAnsi" w:hAnsiTheme="minorHAnsi" w:cstheme="minorHAnsi"/>
+                <w:b/>
+                <w:color w:val="FF0000"/>
+                <w:sz w:val="22"/>
+                <w:szCs w:val="22"/>
+              </w:rPr>
+              <w:t>CNN</w:t>
+            </w:r>
+            <w:r>
+              <w:rPr>
+                <w:rFonts w:asciiTheme="minorHAnsi" w:hAnsiTheme="minorHAnsi" w:cstheme="minorHAnsi"/>
+                <w:color w:val="FF0000"/>
+              </w:rPr>
+              <w:br/>
+            </w:r>
+            <w:r>
+              <w:rPr>
+                <w:rFonts w:asciiTheme="minorHAnsi" w:hAnsiTheme="minorHAnsi" w:cstheme="minorHAnsi"/>
+                <w:color w:val="FF0000"/>
+                <w:sz w:val="22"/>
+                <w:szCs w:val="22"/>
+                <w:shd w:val="clear" w:color="auto" w:fill="FFFFFF"/>
+              </w:rPr>
+              <w:t>conv2d_1 (</w:t>
+            </w:r>
+            <w:proofErr w:type="gramStart"/>
+            <w:r>
+              <w:rPr>
+                <w:rFonts w:asciiTheme="minorHAnsi" w:hAnsiTheme="minorHAnsi" w:cstheme="minorHAnsi"/>
+                <w:color w:val="FF0000"/>
+                <w:sz w:val="22"/>
+                <w:szCs w:val="22"/>
+                <w:shd w:val="clear" w:color="auto" w:fill="FFFFFF"/>
+              </w:rPr>
+              <w:t>41 ,</w:t>
+            </w:r>
+            <w:proofErr w:type="gramEnd"/>
+            <w:r>
+              <w:rPr>
+                <w:rFonts w:asciiTheme="minorHAnsi" w:hAnsiTheme="minorHAnsi" w:cstheme="minorHAnsi"/>
+                <w:color w:val="FF0000"/>
+                <w:sz w:val="22"/>
+                <w:szCs w:val="22"/>
+                <w:shd w:val="clear" w:color="auto" w:fill="FFFFFF"/>
+              </w:rPr>
+              <w:t xml:space="preserve"> </w:t>
+            </w:r>
+            <w:proofErr w:type="spellStart"/>
+            <w:r>
+              <w:rPr>
+                <w:rFonts w:asciiTheme="minorHAnsi" w:hAnsiTheme="minorHAnsi" w:cstheme="minorHAnsi"/>
+                <w:color w:val="FF0000"/>
+                <w:sz w:val="22"/>
+                <w:szCs w:val="22"/>
+                <w:shd w:val="clear" w:color="auto" w:fill="FFFFFF"/>
+              </w:rPr>
+              <w:t>ReLU</w:t>
+            </w:r>
+            <w:proofErr w:type="spellEnd"/>
+            <w:r>
+              <w:rPr>
+                <w:rFonts w:asciiTheme="minorHAnsi" w:hAnsiTheme="minorHAnsi" w:cstheme="minorHAnsi"/>
+                <w:color w:val="FF0000"/>
+                <w:sz w:val="22"/>
+                <w:szCs w:val="22"/>
+                <w:shd w:val="clear" w:color="auto" w:fill="FFFFFF"/>
+              </w:rPr>
+              <w:t xml:space="preserve">, (1,3), (1,1))+ </w:t>
+            </w:r>
+          </w:p>
+          <w:p>
+            <w:pPr>
+              <w:pStyle w:val="Default"/>
+              <w:rPr>
+                <w:rFonts w:asciiTheme="minorHAnsi" w:hAnsiTheme="minorHAnsi" w:cstheme="minorHAnsi"/>
+                <w:color w:val="FF0000"/>
+                <w:sz w:val="22"/>
+                <w:szCs w:val="22"/>
+                <w:shd w:val="clear" w:color="auto" w:fill="FFFFFF"/>
+              </w:rPr>
+            </w:pPr>
+            <w:r>
+              <w:rPr>
+                <w:rFonts w:asciiTheme="minorHAnsi" w:hAnsiTheme="minorHAnsi" w:cstheme="minorHAnsi"/>
+                <w:color w:val="FF0000"/>
+                <w:sz w:val="22"/>
+                <w:szCs w:val="22"/>
+                <w:shd w:val="clear" w:color="auto" w:fill="FFFFFF"/>
+              </w:rPr>
+              <w:t>conv2d_2 (</w:t>
+            </w:r>
+            <w:proofErr w:type="gramStart"/>
+            <w:r>
+              <w:rPr>
+                <w:rFonts w:asciiTheme="minorHAnsi" w:hAnsiTheme="minorHAnsi" w:cstheme="minorHAnsi"/>
+                <w:color w:val="FF0000"/>
+                <w:sz w:val="22"/>
+                <w:szCs w:val="22"/>
+                <w:shd w:val="clear" w:color="auto" w:fill="FFFFFF"/>
+              </w:rPr>
+              <w:t>82 ,</w:t>
+            </w:r>
+            <w:proofErr w:type="gramEnd"/>
+            <w:r>
+              <w:rPr>
+                <w:rFonts w:asciiTheme="minorHAnsi" w:hAnsiTheme="minorHAnsi" w:cstheme="minorHAnsi"/>
+                <w:color w:val="FF0000"/>
+                <w:sz w:val="22"/>
+                <w:szCs w:val="22"/>
+                <w:shd w:val="clear" w:color="auto" w:fill="FFFFFF"/>
+              </w:rPr>
+              <w:t xml:space="preserve"> </w:t>
+            </w:r>
+            <w:proofErr w:type="spellStart"/>
+            <w:r>
+              <w:rPr>
+                <w:rFonts w:asciiTheme="minorHAnsi" w:hAnsiTheme="minorHAnsi" w:cstheme="minorHAnsi"/>
+                <w:color w:val="FF0000"/>
+                <w:sz w:val="22"/>
+                <w:szCs w:val="22"/>
+                <w:shd w:val="clear" w:color="auto" w:fill="FFFFFF"/>
+              </w:rPr>
+              <w:t>ReLU</w:t>
+            </w:r>
+            <w:proofErr w:type="spellEnd"/>
+            <w:r>
+              <w:rPr>
+                <w:rFonts w:asciiTheme="minorHAnsi" w:hAnsiTheme="minorHAnsi" w:cstheme="minorHAnsi"/>
+                <w:color w:val="FF0000"/>
+                <w:sz w:val="22"/>
+                <w:szCs w:val="22"/>
+                <w:shd w:val="clear" w:color="auto" w:fill="FFFFFF"/>
+              </w:rPr>
+              <w:t xml:space="preserve">, (1,3))+ max_pooling2d_1(1,2) + </w:t>
+            </w:r>
+          </w:p>
+          <w:p>
+            <w:pPr>
+              <w:pStyle w:val="Default"/>
+              <w:rPr>
+                <w:rFonts w:asciiTheme="minorHAnsi" w:hAnsiTheme="minorHAnsi" w:cstheme="minorHAnsi"/>
+                <w:color w:val="FF0000"/>
+                <w:sz w:val="22"/>
+                <w:szCs w:val="22"/>
+                <w:shd w:val="clear" w:color="auto" w:fill="FFFFFF"/>
+              </w:rPr>
+            </w:pPr>
+            <w:r>
+              <w:rPr>
+                <w:rFonts w:asciiTheme="minorHAnsi" w:hAnsiTheme="minorHAnsi" w:cstheme="minorHAnsi"/>
+                <w:color w:val="FF0000"/>
+                <w:sz w:val="22"/>
+                <w:szCs w:val="22"/>
+                <w:shd w:val="clear" w:color="auto" w:fill="FFFFFF"/>
+              </w:rPr>
+              <w:t>dropout_1 (</w:t>
+            </w:r>
+            <w:proofErr w:type="gramStart"/>
+            <w:r>
+              <w:rPr>
+                <w:rFonts w:asciiTheme="minorHAnsi" w:hAnsiTheme="minorHAnsi" w:cstheme="minorHAnsi"/>
+                <w:color w:val="FF0000"/>
+                <w:sz w:val="22"/>
+                <w:szCs w:val="22"/>
+                <w:shd w:val="clear" w:color="auto" w:fill="FFFFFF"/>
+              </w:rPr>
+              <w:t>0.25)+</w:t>
+            </w:r>
+            <w:proofErr w:type="gramEnd"/>
+            <w:r>
+              <w:rPr>
+                <w:rFonts w:asciiTheme="minorHAnsi" w:hAnsiTheme="minorHAnsi" w:cstheme="minorHAnsi"/>
+                <w:color w:val="FF0000"/>
+                <w:sz w:val="22"/>
+                <w:szCs w:val="22"/>
+                <w:shd w:val="clear" w:color="auto" w:fill="FFFFFF"/>
+              </w:rPr>
+              <w:t xml:space="preserve"> </w:t>
+            </w:r>
+          </w:p>
+          <w:p>
+            <w:pPr>
+              <w:pStyle w:val="Default"/>
+              <w:rPr>
+                <w:rFonts w:asciiTheme="minorHAnsi" w:hAnsiTheme="minorHAnsi" w:cstheme="minorHAnsi"/>
+                <w:color w:val="FF0000"/>
+                <w:sz w:val="22"/>
+                <w:szCs w:val="22"/>
+                <w:shd w:val="clear" w:color="auto" w:fill="FFFFFF"/>
+              </w:rPr>
+            </w:pPr>
+            <w:r>
+              <w:rPr>
+                <w:rFonts w:asciiTheme="minorHAnsi" w:hAnsiTheme="minorHAnsi" w:cstheme="minorHAnsi"/>
+                <w:color w:val="FF0000"/>
+                <w:sz w:val="22"/>
+                <w:szCs w:val="22"/>
+                <w:shd w:val="clear" w:color="auto" w:fill="FFFFFF"/>
+              </w:rPr>
+              <w:t>flatten_</w:t>
+            </w:r>
+            <w:proofErr w:type="gramStart"/>
+            <w:r>
+              <w:rPr>
+                <w:rFonts w:asciiTheme="minorHAnsi" w:hAnsiTheme="minorHAnsi" w:cstheme="minorHAnsi"/>
+                <w:color w:val="FF0000"/>
+                <w:sz w:val="22"/>
+                <w:szCs w:val="22"/>
+                <w:shd w:val="clear" w:color="auto" w:fill="FFFFFF"/>
+              </w:rPr>
+              <w:t>8  +</w:t>
+            </w:r>
+            <w:proofErr w:type="gramEnd"/>
+          </w:p>
+          <w:p>
+            <w:pPr>
+              <w:pStyle w:val="Default"/>
+              <w:rPr>
+                <w:rFonts w:asciiTheme="minorHAnsi" w:hAnsiTheme="minorHAnsi" w:cstheme="minorHAnsi"/>
+                <w:color w:val="FF0000"/>
+                <w:sz w:val="22"/>
+                <w:szCs w:val="22"/>
+                <w:shd w:val="clear" w:color="auto" w:fill="FFFFFF"/>
+              </w:rPr>
+            </w:pPr>
+            <w:r>
+              <w:rPr>
+                <w:rFonts w:asciiTheme="minorHAnsi" w:hAnsiTheme="minorHAnsi" w:cstheme="minorHAnsi"/>
+                <w:color w:val="FF0000"/>
+                <w:sz w:val="22"/>
+                <w:szCs w:val="22"/>
+                <w:shd w:val="clear" w:color="auto" w:fill="FFFFFF"/>
+              </w:rPr>
+              <w:t xml:space="preserve"> dense_1 (164, </w:t>
+            </w:r>
+            <w:proofErr w:type="spellStart"/>
+            <w:r>
+              <w:rPr>
+                <w:rFonts w:asciiTheme="minorHAnsi" w:hAnsiTheme="minorHAnsi" w:cstheme="minorHAnsi"/>
+                <w:color w:val="FF0000"/>
+                <w:sz w:val="22"/>
+                <w:szCs w:val="22"/>
+                <w:shd w:val="clear" w:color="auto" w:fill="FFFFFF"/>
+              </w:rPr>
+              <w:t>ReLU</w:t>
+            </w:r>
+            <w:proofErr w:type="spellEnd"/>
+            <w:r>
+              <w:rPr>
+                <w:rFonts w:asciiTheme="minorHAnsi" w:hAnsiTheme="minorHAnsi" w:cstheme="minorHAnsi"/>
+                <w:color w:val="FF0000"/>
+                <w:sz w:val="22"/>
+                <w:szCs w:val="22"/>
+                <w:shd w:val="clear" w:color="auto" w:fill="FFFFFF"/>
+              </w:rPr>
+              <w:t xml:space="preserve">) + </w:t>
+            </w:r>
+          </w:p>
+          <w:p>
+            <w:pPr>
+              <w:pStyle w:val="Default"/>
+              <w:rPr>
+                <w:rFonts w:asciiTheme="minorHAnsi" w:hAnsiTheme="minorHAnsi" w:cstheme="minorHAnsi"/>
+                <w:color w:val="FF0000"/>
+                <w:sz w:val="22"/>
+                <w:szCs w:val="22"/>
+                <w:shd w:val="clear" w:color="auto" w:fill="FFFFFF"/>
+              </w:rPr>
+            </w:pPr>
+            <w:r>
+              <w:rPr>
+                <w:rFonts w:asciiTheme="minorHAnsi" w:hAnsiTheme="minorHAnsi" w:cstheme="minorHAnsi"/>
+                <w:color w:val="FF0000"/>
+                <w:sz w:val="22"/>
+                <w:szCs w:val="22"/>
+                <w:shd w:val="clear" w:color="auto" w:fill="FFFFFF"/>
+              </w:rPr>
+              <w:t xml:space="preserve">dropout_2 (0.5) +  </w:t>
+            </w:r>
+          </w:p>
+          <w:p>
+            <w:pPr>
+              <w:pStyle w:val="Default"/>
+              <w:rPr>
+                <w:rFonts w:asciiTheme="minorHAnsi" w:hAnsiTheme="minorHAnsi" w:cstheme="minorHAnsi"/>
+                <w:color w:val="FF0000"/>
+                <w:sz w:val="22"/>
+                <w:szCs w:val="22"/>
+              </w:rPr>
+            </w:pPr>
+            <w:r>
+              <w:rPr>
+                <w:rFonts w:asciiTheme="minorHAnsi" w:hAnsiTheme="minorHAnsi" w:cstheme="minorHAnsi"/>
+                <w:color w:val="FF0000"/>
+                <w:sz w:val="22"/>
+                <w:szCs w:val="22"/>
+                <w:shd w:val="clear" w:color="auto" w:fill="FFFFFF"/>
+              </w:rPr>
+              <w:t>dense_2 (2) output</w:t>
+            </w:r>
+          </w:p>
+        </w:tc>
+        <w:tc>
+          <w:tcPr>
+            <w:tcW w:w="1624" w:type="dxa"/>
+          </w:tcPr>
+          <w:p>
+            <w:pPr>
+              <w:pStyle w:val="HTMLPreformatted"/>
+              <w:shd w:val="clear" w:color="auto" w:fill="FFFFFF"/>
+              <w:wordWrap w:val="0"/>
+              <w:textAlignment w:val="baseline"/>
+              <w:rPr>
+                <w:rFonts w:asciiTheme="minorHAnsi" w:hAnsiTheme="minorHAnsi" w:cstheme="minorHAnsi"/>
+                <w:color w:val="FF0000"/>
+                <w:sz w:val="21"/>
+                <w:szCs w:val="21"/>
+              </w:rPr>
+            </w:pPr>
+            <w:r>
+              <w:rPr>
+                <w:rFonts w:asciiTheme="minorHAnsi" w:hAnsiTheme="minorHAnsi" w:cstheme="minorHAnsi"/>
+                <w:color w:val="FF0000"/>
+                <w:sz w:val="21"/>
+                <w:szCs w:val="21"/>
+              </w:rPr>
+              <w:t>0.9994129792316101</w:t>
+            </w:r>
+          </w:p>
+          <w:p>
+            <w:pPr>
+              <w:rPr>
+                <w:rFonts w:cstheme="minorHAnsi"/>
+                <w:color w:val="FF0000"/>
+              </w:rPr>
+            </w:pPr>
+          </w:p>
+        </w:tc>
+        <w:tc>
+          <w:tcPr>
+            <w:tcW w:w="1710" w:type="dxa"/>
+          </w:tcPr>
+          <w:p>
+            <w:pPr>
+              <w:pStyle w:val="HTMLPreformatted"/>
+              <w:shd w:val="clear" w:color="auto" w:fill="FFFFFF"/>
+              <w:wordWrap w:val="0"/>
+              <w:textAlignment w:val="baseline"/>
+              <w:rPr>
+                <w:rFonts w:asciiTheme="minorHAnsi" w:hAnsiTheme="minorHAnsi" w:cstheme="minorHAnsi"/>
+                <w:color w:val="FF0000"/>
+                <w:sz w:val="21"/>
+                <w:szCs w:val="21"/>
+              </w:rPr>
+            </w:pPr>
+            <w:r>
+              <w:rPr>
+                <w:rFonts w:asciiTheme="minorHAnsi" w:hAnsiTheme="minorHAnsi" w:cstheme="minorHAnsi"/>
+                <w:color w:val="FF0000"/>
+                <w:sz w:val="21"/>
+                <w:szCs w:val="21"/>
+              </w:rPr>
+              <w:t>0.9994134960875988</w:t>
+            </w:r>
+          </w:p>
+          <w:p>
+            <w:pPr>
+              <w:rPr>
+                <w:rFonts w:cstheme="minorHAnsi"/>
+                <w:color w:val="FF0000"/>
+              </w:rPr>
+            </w:pPr>
+          </w:p>
+        </w:tc>
+        <w:tc>
+          <w:tcPr>
+            <w:tcW w:w="1620" w:type="dxa"/>
+          </w:tcPr>
+          <w:p>
+            <w:pPr>
+              <w:pStyle w:val="HTMLPreformatted"/>
+              <w:shd w:val="clear" w:color="auto" w:fill="FFFFFF"/>
+              <w:wordWrap w:val="0"/>
+              <w:textAlignment w:val="baseline"/>
+              <w:rPr>
+                <w:rFonts w:asciiTheme="minorHAnsi" w:hAnsiTheme="minorHAnsi" w:cstheme="minorHAnsi"/>
+                <w:color w:val="FF0000"/>
+                <w:sz w:val="21"/>
+                <w:szCs w:val="21"/>
+              </w:rPr>
+            </w:pPr>
+            <w:r>
+              <w:rPr>
+                <w:rFonts w:asciiTheme="minorHAnsi" w:hAnsiTheme="minorHAnsi" w:cstheme="minorHAnsi"/>
+                <w:color w:val="FF0000"/>
+                <w:sz w:val="21"/>
+                <w:szCs w:val="21"/>
+              </w:rPr>
+              <w:t>0.9994129792316101</w:t>
+            </w:r>
+          </w:p>
+          <w:p>
+            <w:pPr>
+              <w:rPr>
+                <w:rFonts w:cstheme="minorHAnsi"/>
+                <w:color w:val="FF0000"/>
+              </w:rPr>
+            </w:pPr>
+          </w:p>
+        </w:tc>
+        <w:tc>
+          <w:tcPr>
+            <w:tcW w:w="1440" w:type="dxa"/>
+          </w:tcPr>
+          <w:p>
+            <w:pPr>
+              <w:pStyle w:val="HTMLPreformatted"/>
+              <w:shd w:val="clear" w:color="auto" w:fill="FFFFFF"/>
+              <w:wordWrap w:val="0"/>
+              <w:textAlignment w:val="baseline"/>
+              <w:rPr>
+                <w:rFonts w:asciiTheme="minorHAnsi" w:hAnsiTheme="minorHAnsi" w:cstheme="minorHAnsi"/>
+                <w:color w:val="FF0000"/>
+                <w:sz w:val="21"/>
+                <w:szCs w:val="21"/>
+              </w:rPr>
+            </w:pPr>
+            <w:r>
+              <w:rPr>
+                <w:rFonts w:asciiTheme="minorHAnsi" w:hAnsiTheme="minorHAnsi" w:cstheme="minorHAnsi"/>
+                <w:color w:val="FF0000"/>
+                <w:sz w:val="21"/>
+                <w:szCs w:val="21"/>
+              </w:rPr>
+              <w:t>0.999413128064702</w:t>
+            </w:r>
+          </w:p>
+          <w:p>
+            <w:pPr>
+              <w:rPr>
+                <w:rFonts w:cstheme="minorHAnsi"/>
+                <w:color w:val="FF0000"/>
+              </w:rPr>
+            </w:pPr>
+          </w:p>
+        </w:tc>
+      </w:tr>
+      <w:tr>
+        <w:tc>
+          <w:tcPr>
+            <w:tcW w:w="3956" w:type="dxa"/>
+          </w:tcPr>
+          <w:p>
+            <w:pPr>
+              <w:pStyle w:val="Default"/>
+              <w:rPr>
+                <w:rFonts w:asciiTheme="minorHAnsi" w:hAnsiTheme="minorHAnsi" w:cstheme="minorHAnsi"/>
+                <w:b/>
+                <w:sz w:val="22"/>
+                <w:szCs w:val="22"/>
+              </w:rPr>
+            </w:pPr>
+            <w:r>
+              <w:rPr>
+                <w:rFonts w:asciiTheme="minorHAnsi" w:hAnsiTheme="minorHAnsi" w:cstheme="minorHAnsi"/>
+                <w:b/>
+                <w:sz w:val="22"/>
+                <w:szCs w:val="22"/>
+              </w:rPr>
+              <w:t>Feature Selection based on Feature Importance Analysis</w:t>
+            </w:r>
+          </w:p>
+        </w:tc>
+        <w:tc>
+          <w:tcPr>
+            <w:tcW w:w="1624" w:type="dxa"/>
+          </w:tcPr>
+          <w:p>
+            <w:pPr>
+              <w:rPr>
+                <w:rFonts w:cstheme="minorHAnsi"/>
+              </w:rPr>
+            </w:pPr>
+          </w:p>
+        </w:tc>
+        <w:tc>
+          <w:tcPr>
+            <w:tcW w:w="1710" w:type="dxa"/>
+          </w:tcPr>
+          <w:p>
+            <w:pPr>
+              <w:rPr>
+                <w:rFonts w:cstheme="minorHAnsi"/>
+              </w:rPr>
+            </w:pPr>
+          </w:p>
+        </w:tc>
+        <w:tc>
+          <w:tcPr>
+            <w:tcW w:w="1620" w:type="dxa"/>
+          </w:tcPr>
+          <w:p>
+            <w:pPr>
+              <w:rPr>
+                <w:rFonts w:cstheme="minorHAnsi"/>
+              </w:rPr>
+            </w:pPr>
+          </w:p>
+        </w:tc>
+        <w:tc>
+          <w:tcPr>
+            <w:tcW w:w="1440" w:type="dxa"/>
+          </w:tcPr>
+          <w:p>
+            <w:pPr>
+              <w:rPr>
+                <w:rFonts w:cstheme="minorHAnsi"/>
+              </w:rPr>
+            </w:pPr>
+          </w:p>
+        </w:tc>
+      </w:tr>
+      <w:tr>
+        <w:tc>
+          <w:tcPr>
+            <w:tcW w:w="3956" w:type="dxa"/>
+          </w:tcPr>
+          <w:p>
+            <w:pPr>
+              <w:rPr>
+                <w:rFonts w:cstheme="minorHAnsi"/>
+              </w:rPr>
+            </w:pPr>
+            <w:r>
+              <w:rPr>
+                <w:rFonts w:cstheme="minorHAnsi"/>
+              </w:rPr>
+              <w:t>Logistic Regression</w:t>
+            </w:r>
+          </w:p>
+        </w:tc>
+        <w:tc>
+          <w:tcPr>
+            <w:tcW w:w="1624" w:type="dxa"/>
+          </w:tcPr>
+          <w:p>
+            <w:pPr>
+              <w:pStyle w:val="HTMLPreformatted"/>
+              <w:shd w:val="clear" w:color="auto" w:fill="FFFFFF"/>
+              <w:wordWrap w:val="0"/>
+              <w:textAlignment w:val="baseline"/>
+              <w:rPr>
+                <w:rFonts w:asciiTheme="minorHAnsi" w:hAnsiTheme="minorHAnsi" w:cstheme="minorHAnsi"/>
+                <w:color w:val="000000"/>
+                <w:sz w:val="21"/>
+                <w:szCs w:val="21"/>
+              </w:rPr>
+            </w:pPr>
+            <w:r>
+              <w:rPr>
+                <w:rFonts w:asciiTheme="minorHAnsi" w:hAnsiTheme="minorHAnsi" w:cstheme="minorHAnsi"/>
+                <w:color w:val="000000"/>
+                <w:sz w:val="21"/>
+                <w:szCs w:val="21"/>
+              </w:rPr>
+              <w:t>0.9837208503623313</w:t>
+            </w:r>
+          </w:p>
+        </w:tc>
+        <w:tc>
+          <w:tcPr>
+            <w:tcW w:w="1710" w:type="dxa"/>
+          </w:tcPr>
+          <w:p>
+            <w:pPr>
+              <w:pStyle w:val="HTMLPreformatted"/>
+              <w:shd w:val="clear" w:color="auto" w:fill="FFFFFF"/>
+              <w:wordWrap w:val="0"/>
+              <w:textAlignment w:val="baseline"/>
+              <w:rPr>
+                <w:rFonts w:asciiTheme="minorHAnsi" w:hAnsiTheme="minorHAnsi" w:cstheme="minorHAnsi"/>
+                <w:color w:val="000000"/>
+                <w:sz w:val="21"/>
+                <w:szCs w:val="21"/>
+              </w:rPr>
+            </w:pPr>
+            <w:r>
+              <w:rPr>
+                <w:rFonts w:asciiTheme="minorHAnsi" w:hAnsiTheme="minorHAnsi" w:cstheme="minorHAnsi"/>
+                <w:color w:val="000000"/>
+                <w:sz w:val="21"/>
+                <w:szCs w:val="21"/>
+              </w:rPr>
+              <w:t>0.9837784158032781</w:t>
+            </w:r>
+          </w:p>
+        </w:tc>
+        <w:tc>
+          <w:tcPr>
+            <w:tcW w:w="1620" w:type="dxa"/>
+          </w:tcPr>
+          <w:p>
+            <w:pPr>
+              <w:pStyle w:val="HTMLPreformatted"/>
+              <w:shd w:val="clear" w:color="auto" w:fill="FFFFFF"/>
+              <w:wordWrap w:val="0"/>
+              <w:textAlignment w:val="baseline"/>
+              <w:rPr>
+                <w:rFonts w:asciiTheme="minorHAnsi" w:hAnsiTheme="minorHAnsi" w:cstheme="minorHAnsi"/>
+                <w:color w:val="000000"/>
+                <w:sz w:val="21"/>
+                <w:szCs w:val="21"/>
+              </w:rPr>
+            </w:pPr>
+            <w:r>
+              <w:rPr>
+                <w:rFonts w:asciiTheme="minorHAnsi" w:hAnsiTheme="minorHAnsi" w:cstheme="minorHAnsi"/>
+                <w:color w:val="000000"/>
+                <w:sz w:val="21"/>
+                <w:szCs w:val="21"/>
+              </w:rPr>
+              <w:t>0.9837208503623313</w:t>
+            </w:r>
+          </w:p>
+        </w:tc>
+        <w:tc>
+          <w:tcPr>
+            <w:tcW w:w="1440" w:type="dxa"/>
+          </w:tcPr>
+          <w:p>
+            <w:pPr>
+              <w:pStyle w:val="HTMLPreformatted"/>
+              <w:shd w:val="clear" w:color="auto" w:fill="FFFFFF"/>
+              <w:wordWrap w:val="0"/>
+              <w:textAlignment w:val="baseline"/>
+              <w:rPr>
+                <w:rFonts w:asciiTheme="minorHAnsi" w:hAnsiTheme="minorHAnsi" w:cstheme="minorHAnsi"/>
+                <w:color w:val="000000"/>
+                <w:sz w:val="21"/>
+                <w:szCs w:val="21"/>
+              </w:rPr>
+            </w:pPr>
+            <w:r>
+              <w:rPr>
+                <w:rFonts w:asciiTheme="minorHAnsi" w:hAnsiTheme="minorHAnsi" w:cstheme="minorHAnsi"/>
+                <w:color w:val="000000"/>
+                <w:sz w:val="21"/>
+                <w:szCs w:val="21"/>
+              </w:rPr>
+              <w:t>0.9836938095343001</w:t>
+            </w:r>
+          </w:p>
+        </w:tc>
+      </w:tr>
+      <w:tr>
+        <w:tc>
+          <w:tcPr>
+            <w:tcW w:w="3956" w:type="dxa"/>
+          </w:tcPr>
+          <w:p>
+            <w:pPr>
+              <w:rPr>
+                <w:rFonts w:cstheme="minorHAnsi"/>
+                <w:color w:val="FF0000"/>
+              </w:rPr>
+            </w:pPr>
+            <w:r>
+              <w:rPr>
+                <w:rFonts w:cstheme="minorHAnsi"/>
+                <w:color w:val="FF0000"/>
+              </w:rPr>
+              <w:t>KNN</w:t>
+            </w:r>
+          </w:p>
+        </w:tc>
+        <w:tc>
+          <w:tcPr>
+            <w:tcW w:w="1624" w:type="dxa"/>
+          </w:tcPr>
+          <w:p>
+            <w:pPr>
+              <w:pStyle w:val="HTMLPreformatted"/>
+              <w:shd w:val="clear" w:color="auto" w:fill="FFFFFF"/>
+              <w:wordWrap w:val="0"/>
+              <w:textAlignment w:val="baseline"/>
+              <w:rPr>
+                <w:rFonts w:asciiTheme="minorHAnsi" w:hAnsiTheme="minorHAnsi" w:cstheme="minorHAnsi"/>
+                <w:color w:val="FF0000"/>
+                <w:sz w:val="21"/>
+                <w:szCs w:val="21"/>
+              </w:rPr>
+            </w:pPr>
+            <w:r>
+              <w:rPr>
+                <w:rFonts w:asciiTheme="minorHAnsi" w:hAnsiTheme="minorHAnsi" w:cstheme="minorHAnsi"/>
+                <w:color w:val="FF0000"/>
+                <w:sz w:val="21"/>
+                <w:szCs w:val="21"/>
+              </w:rPr>
+              <w:t>0.9981110691348697</w:t>
+            </w:r>
+          </w:p>
+        </w:tc>
+        <w:tc>
+          <w:tcPr>
+            <w:tcW w:w="1710" w:type="dxa"/>
+          </w:tcPr>
+          <w:p>
+            <w:pPr>
+              <w:pStyle w:val="HTMLPreformatted"/>
+              <w:shd w:val="clear" w:color="auto" w:fill="FFFFFF"/>
+              <w:wordWrap w:val="0"/>
+              <w:textAlignment w:val="baseline"/>
+              <w:rPr>
+                <w:rFonts w:asciiTheme="minorHAnsi" w:hAnsiTheme="minorHAnsi" w:cstheme="minorHAnsi"/>
+                <w:color w:val="FF0000"/>
+                <w:sz w:val="21"/>
+                <w:szCs w:val="21"/>
+              </w:rPr>
+            </w:pPr>
+            <w:r>
+              <w:rPr>
+                <w:rFonts w:asciiTheme="minorHAnsi" w:hAnsiTheme="minorHAnsi" w:cstheme="minorHAnsi"/>
+                <w:color w:val="FF0000"/>
+                <w:sz w:val="21"/>
+                <w:szCs w:val="21"/>
+              </w:rPr>
+              <w:t>0.9981118993313256</w:t>
+            </w:r>
+          </w:p>
+        </w:tc>
+        <w:tc>
+          <w:tcPr>
+            <w:tcW w:w="1620" w:type="dxa"/>
+          </w:tcPr>
+          <w:p>
+            <w:pPr>
+              <w:pStyle w:val="HTMLPreformatted"/>
+              <w:shd w:val="clear" w:color="auto" w:fill="FFFFFF"/>
+              <w:wordWrap w:val="0"/>
+              <w:textAlignment w:val="baseline"/>
+              <w:rPr>
+                <w:rFonts w:asciiTheme="minorHAnsi" w:hAnsiTheme="minorHAnsi" w:cstheme="minorHAnsi"/>
+                <w:color w:val="FF0000"/>
+                <w:sz w:val="21"/>
+                <w:szCs w:val="21"/>
+              </w:rPr>
+            </w:pPr>
+            <w:r>
+              <w:rPr>
+                <w:rFonts w:asciiTheme="minorHAnsi" w:hAnsiTheme="minorHAnsi" w:cstheme="minorHAnsi"/>
+                <w:color w:val="FF0000"/>
+                <w:sz w:val="21"/>
+                <w:szCs w:val="21"/>
+              </w:rPr>
+              <w:t>0.9981110691348697</w:t>
+            </w:r>
+          </w:p>
+        </w:tc>
+        <w:tc>
+          <w:tcPr>
+            <w:tcW w:w="1440" w:type="dxa"/>
+          </w:tcPr>
+          <w:p>
+            <w:pPr>
+              <w:pStyle w:val="HTMLPreformatted"/>
+              <w:shd w:val="clear" w:color="auto" w:fill="FFFFFF"/>
+              <w:wordWrap w:val="0"/>
+              <w:textAlignment w:val="baseline"/>
+              <w:rPr>
+                <w:rFonts w:asciiTheme="minorHAnsi" w:hAnsiTheme="minorHAnsi" w:cstheme="minorHAnsi"/>
+                <w:color w:val="FF0000"/>
+                <w:sz w:val="21"/>
+                <w:szCs w:val="21"/>
+              </w:rPr>
+            </w:pPr>
+            <w:r>
+              <w:rPr>
+                <w:rFonts w:asciiTheme="minorHAnsi" w:hAnsiTheme="minorHAnsi" w:cstheme="minorHAnsi"/>
+                <w:color w:val="FF0000"/>
+                <w:sz w:val="21"/>
+                <w:szCs w:val="21"/>
+              </w:rPr>
+              <w:t>0.9981107146517584</w:t>
+            </w:r>
+          </w:p>
+        </w:tc>
+      </w:tr>
+      <w:tr>
+        <w:tc>
+          <w:tcPr>
+            <w:tcW w:w="3956" w:type="dxa"/>
+          </w:tcPr>
+          <w:p>
+            <w:pPr>
+              <w:rPr>
+                <w:rFonts w:cstheme="minorHAnsi"/>
+              </w:rPr>
+            </w:pPr>
+            <w:r>
+              <w:rPr>
+                <w:rFonts w:cstheme="minorHAnsi"/>
+              </w:rPr>
+              <w:lastRenderedPageBreak/>
+              <w:t>SVM</w:t>
+            </w:r>
+          </w:p>
+        </w:tc>
+        <w:tc>
+          <w:tcPr>
+            <w:tcW w:w="1624" w:type="dxa"/>
+          </w:tcPr>
+          <w:p>
+            <w:pPr>
+              <w:pStyle w:val="HTMLPreformatted"/>
+              <w:shd w:val="clear" w:color="auto" w:fill="FFFFFF"/>
+              <w:wordWrap w:val="0"/>
+              <w:textAlignment w:val="baseline"/>
+              <w:rPr>
+                <w:rFonts w:asciiTheme="minorHAnsi" w:hAnsiTheme="minorHAnsi" w:cstheme="minorHAnsi"/>
+                <w:color w:val="000000"/>
+                <w:sz w:val="21"/>
+                <w:szCs w:val="21"/>
+              </w:rPr>
+            </w:pPr>
+            <w:r>
+              <w:rPr>
+                <w:rFonts w:asciiTheme="minorHAnsi" w:hAnsiTheme="minorHAnsi" w:cstheme="minorHAnsi"/>
+                <w:color w:val="000000"/>
+                <w:sz w:val="21"/>
+                <w:szCs w:val="21"/>
+              </w:rPr>
+              <w:t>0.9805268399903836</w:t>
+            </w:r>
+          </w:p>
+        </w:tc>
+        <w:tc>
+          <w:tcPr>
+            <w:tcW w:w="1710" w:type="dxa"/>
+          </w:tcPr>
+          <w:p>
+            <w:pPr>
+              <w:pStyle w:val="HTMLPreformatted"/>
+              <w:shd w:val="clear" w:color="auto" w:fill="FFFFFF"/>
+              <w:wordWrap w:val="0"/>
+              <w:textAlignment w:val="baseline"/>
+              <w:rPr>
+                <w:rFonts w:asciiTheme="minorHAnsi" w:hAnsiTheme="minorHAnsi" w:cstheme="minorHAnsi"/>
+                <w:color w:val="000000"/>
+                <w:sz w:val="21"/>
+                <w:szCs w:val="21"/>
+              </w:rPr>
+            </w:pPr>
+            <w:r>
+              <w:rPr>
+                <w:rFonts w:asciiTheme="minorHAnsi" w:hAnsiTheme="minorHAnsi" w:cstheme="minorHAnsi"/>
+                <w:color w:val="000000"/>
+                <w:sz w:val="21"/>
+                <w:szCs w:val="21"/>
+              </w:rPr>
+              <w:t>0.9809747688267506</w:t>
+            </w:r>
+          </w:p>
+        </w:tc>
+        <w:tc>
+          <w:tcPr>
+            <w:tcW w:w="1620" w:type="dxa"/>
+          </w:tcPr>
+          <w:p>
+            <w:pPr>
+              <w:pStyle w:val="HTMLPreformatted"/>
+              <w:shd w:val="clear" w:color="auto" w:fill="FFFFFF"/>
+              <w:wordWrap w:val="0"/>
+              <w:textAlignment w:val="baseline"/>
+              <w:rPr>
+                <w:rFonts w:asciiTheme="minorHAnsi" w:hAnsiTheme="minorHAnsi" w:cstheme="minorHAnsi"/>
+                <w:color w:val="000000"/>
+                <w:sz w:val="21"/>
+                <w:szCs w:val="21"/>
+              </w:rPr>
+            </w:pPr>
+            <w:r>
+              <w:rPr>
+                <w:rFonts w:asciiTheme="minorHAnsi" w:hAnsiTheme="minorHAnsi" w:cstheme="minorHAnsi"/>
+                <w:color w:val="000000"/>
+                <w:sz w:val="21"/>
+                <w:szCs w:val="21"/>
+              </w:rPr>
+              <w:t>0.9805268399903836</w:t>
+            </w:r>
+          </w:p>
+        </w:tc>
+        <w:tc>
+          <w:tcPr>
+            <w:tcW w:w="1440" w:type="dxa"/>
+          </w:tcPr>
+          <w:p>
+            <w:pPr>
+              <w:pStyle w:val="HTMLPreformatted"/>
+              <w:shd w:val="clear" w:color="auto" w:fill="FFFFFF"/>
+              <w:wordWrap w:val="0"/>
+              <w:textAlignment w:val="baseline"/>
+              <w:rPr>
+                <w:rFonts w:asciiTheme="minorHAnsi" w:hAnsiTheme="minorHAnsi" w:cstheme="minorHAnsi"/>
+                <w:color w:val="000000"/>
+                <w:sz w:val="21"/>
+                <w:szCs w:val="21"/>
+              </w:rPr>
+            </w:pPr>
+            <w:r>
+              <w:rPr>
+                <w:rFonts w:asciiTheme="minorHAnsi" w:hAnsiTheme="minorHAnsi" w:cstheme="minorHAnsi"/>
+                <w:color w:val="000000"/>
+                <w:sz w:val="21"/>
+                <w:szCs w:val="21"/>
+              </w:rPr>
+              <w:t>0.980447975698628</w:t>
+            </w:r>
+          </w:p>
+        </w:tc>
+      </w:tr>
+      <w:tr>
+        <w:tc>
+          <w:tcPr>
+            <w:tcW w:w="3956" w:type="dxa"/>
+          </w:tcPr>
+          <w:p>
+            <w:pPr>
+              <w:rPr>
+                <w:rFonts w:cstheme="minorHAnsi"/>
+              </w:rPr>
+            </w:pPr>
+            <w:r>
+              <w:rPr>
+                <w:rFonts w:cstheme="minorHAnsi"/>
+              </w:rPr>
+              <w:t>Gaussian NB</w:t>
+            </w:r>
+          </w:p>
+        </w:tc>
+        <w:tc>
+          <w:tcPr>
+            <w:tcW w:w="1624" w:type="dxa"/>
+          </w:tcPr>
+          <w:p>
+            <w:pPr>
+              <w:pStyle w:val="HTMLPreformatted"/>
+              <w:shd w:val="clear" w:color="auto" w:fill="FFFFFF"/>
+              <w:wordWrap w:val="0"/>
+              <w:textAlignment w:val="baseline"/>
+              <w:rPr>
+                <w:rFonts w:asciiTheme="minorHAnsi" w:hAnsiTheme="minorHAnsi" w:cstheme="minorHAnsi"/>
+                <w:color w:val="000000"/>
+                <w:sz w:val="21"/>
+                <w:szCs w:val="21"/>
+              </w:rPr>
+            </w:pPr>
+            <w:r>
+              <w:rPr>
+                <w:rFonts w:asciiTheme="minorHAnsi" w:hAnsiTheme="minorHAnsi" w:cstheme="minorHAnsi"/>
+                <w:color w:val="000000"/>
+                <w:sz w:val="21"/>
+                <w:szCs w:val="21"/>
+              </w:rPr>
+              <w:t>0.9782944671497751</w:t>
+            </w:r>
+          </w:p>
+        </w:tc>
+        <w:tc>
+          <w:tcPr>
+            <w:tcW w:w="1710" w:type="dxa"/>
+          </w:tcPr>
+          <w:p>
+            <w:pPr>
+              <w:pStyle w:val="HTMLPreformatted"/>
+              <w:shd w:val="clear" w:color="auto" w:fill="FFFFFF"/>
+              <w:wordWrap w:val="0"/>
+              <w:textAlignment w:val="baseline"/>
+              <w:rPr>
+                <w:rFonts w:asciiTheme="minorHAnsi" w:hAnsiTheme="minorHAnsi" w:cstheme="minorHAnsi"/>
+                <w:color w:val="000000"/>
+                <w:sz w:val="21"/>
+                <w:szCs w:val="21"/>
+              </w:rPr>
+            </w:pPr>
+            <w:r>
+              <w:rPr>
+                <w:rFonts w:asciiTheme="minorHAnsi" w:hAnsiTheme="minorHAnsi" w:cstheme="minorHAnsi"/>
+                <w:color w:val="000000"/>
+                <w:sz w:val="21"/>
+                <w:szCs w:val="21"/>
+              </w:rPr>
+              <w:t>0.9785952641646312</w:t>
+            </w:r>
+          </w:p>
+        </w:tc>
+        <w:tc>
+          <w:tcPr>
+            <w:tcW w:w="1620" w:type="dxa"/>
+          </w:tcPr>
+          <w:p>
+            <w:pPr>
+              <w:pStyle w:val="HTMLPreformatted"/>
+              <w:shd w:val="clear" w:color="auto" w:fill="FFFFFF"/>
+              <w:wordWrap w:val="0"/>
+              <w:textAlignment w:val="baseline"/>
+              <w:rPr>
+                <w:rFonts w:asciiTheme="minorHAnsi" w:hAnsiTheme="minorHAnsi" w:cstheme="minorHAnsi"/>
+                <w:color w:val="000000"/>
+                <w:sz w:val="21"/>
+                <w:szCs w:val="21"/>
+              </w:rPr>
+            </w:pPr>
+            <w:r>
+              <w:rPr>
+                <w:rFonts w:asciiTheme="minorHAnsi" w:hAnsiTheme="minorHAnsi" w:cstheme="minorHAnsi"/>
+                <w:color w:val="000000"/>
+                <w:sz w:val="21"/>
+                <w:szCs w:val="21"/>
+              </w:rPr>
+              <w:t>0.9782944671497751</w:t>
+            </w:r>
+          </w:p>
+        </w:tc>
+        <w:tc>
+          <w:tcPr>
+            <w:tcW w:w="1440" w:type="dxa"/>
+          </w:tcPr>
+          <w:p>
+            <w:pPr>
+              <w:pStyle w:val="HTMLPreformatted"/>
+              <w:shd w:val="clear" w:color="auto" w:fill="FFFFFF"/>
+              <w:wordWrap w:val="0"/>
+              <w:textAlignment w:val="baseline"/>
+              <w:rPr>
+                <w:rFonts w:asciiTheme="minorHAnsi" w:hAnsiTheme="minorHAnsi" w:cstheme="minorHAnsi"/>
+                <w:color w:val="000000"/>
+                <w:sz w:val="21"/>
+                <w:szCs w:val="21"/>
+              </w:rPr>
+            </w:pPr>
+            <w:r>
+              <w:rPr>
+                <w:rFonts w:asciiTheme="minorHAnsi" w:hAnsiTheme="minorHAnsi" w:cstheme="minorHAnsi"/>
+                <w:color w:val="000000"/>
+                <w:sz w:val="21"/>
+                <w:szCs w:val="21"/>
+              </w:rPr>
+              <w:t>0.9782192710782204</w:t>
+            </w:r>
+          </w:p>
+        </w:tc>
+      </w:tr>
+      <w:tr>
+        <w:tc>
+          <w:tcPr>
+            <w:tcW w:w="3956" w:type="dxa"/>
+          </w:tcPr>
+          <w:p>
+            <w:pPr>
+              <w:rPr>
+                <w:rFonts w:cstheme="minorHAnsi"/>
+                <w:b/>
+              </w:rPr>
+            </w:pPr>
+            <w:r>
+              <w:rPr>
+                <w:rFonts w:cstheme="minorHAnsi"/>
+                <w:b/>
+              </w:rPr>
+              <w:t>Fully Connected NN</w:t>
+            </w:r>
+          </w:p>
+        </w:tc>
+        <w:tc>
+          <w:tcPr>
+            <w:tcW w:w="1624" w:type="dxa"/>
+          </w:tcPr>
+          <w:p>
+            <w:pPr>
+              <w:rPr>
+                <w:rFonts w:cstheme="minorHAnsi"/>
+              </w:rPr>
+            </w:pPr>
+          </w:p>
+        </w:tc>
+        <w:tc>
+          <w:tcPr>
+            <w:tcW w:w="1710" w:type="dxa"/>
+          </w:tcPr>
+          <w:p>
+            <w:pPr>
+              <w:rPr>
+                <w:rFonts w:cstheme="minorHAnsi"/>
+              </w:rPr>
+            </w:pPr>
+          </w:p>
+        </w:tc>
+        <w:tc>
+          <w:tcPr>
+            <w:tcW w:w="1620" w:type="dxa"/>
+          </w:tcPr>
+          <w:p>
+            <w:pPr>
+              <w:rPr>
+                <w:rFonts w:cstheme="minorHAnsi"/>
+              </w:rPr>
+            </w:pPr>
+          </w:p>
+        </w:tc>
+        <w:tc>
+          <w:tcPr>
+            <w:tcW w:w="1440" w:type="dxa"/>
+          </w:tcPr>
+          <w:p>
+            <w:pPr>
+              <w:pStyle w:val="HTMLPreformatted"/>
+              <w:shd w:val="clear" w:color="auto" w:fill="FFFFFF"/>
+              <w:wordWrap w:val="0"/>
+              <w:textAlignment w:val="baseline"/>
+              <w:rPr>
+                <w:rFonts w:asciiTheme="minorHAnsi" w:hAnsiTheme="minorHAnsi" w:cstheme="minorHAnsi"/>
+              </w:rPr>
+            </w:pPr>
+          </w:p>
+        </w:tc>
+      </w:tr>
+      <w:tr>
+        <w:tc>
+          <w:tcPr>
+            <w:tcW w:w="3956" w:type="dxa"/>
+          </w:tcPr>
+          <w:p>
+            <w:pPr>
+              <w:pStyle w:val="Default"/>
+              <w:rPr>
+                <w:rFonts w:asciiTheme="minorHAnsi" w:hAnsiTheme="minorHAnsi" w:cstheme="minorHAnsi"/>
+                <w:color w:val="FF0000"/>
+              </w:rPr>
+            </w:pPr>
+            <w:proofErr w:type="spellStart"/>
+            <w:r>
+              <w:rPr>
+                <w:rFonts w:asciiTheme="minorHAnsi" w:hAnsiTheme="minorHAnsi" w:cstheme="minorHAnsi"/>
+                <w:color w:val="FF0000"/>
+                <w:sz w:val="22"/>
+                <w:szCs w:val="22"/>
+              </w:rPr>
+              <w:t>ReLU</w:t>
+            </w:r>
+            <w:proofErr w:type="spellEnd"/>
+            <w:r>
+              <w:rPr>
+                <w:rFonts w:asciiTheme="minorHAnsi" w:hAnsiTheme="minorHAnsi" w:cstheme="minorHAnsi"/>
+                <w:color w:val="FF0000"/>
+                <w:sz w:val="22"/>
+                <w:szCs w:val="22"/>
+              </w:rPr>
+              <w:t xml:space="preserve"> + </w:t>
+            </w:r>
+            <w:proofErr w:type="spellStart"/>
+            <w:r>
+              <w:rPr>
+                <w:rFonts w:asciiTheme="minorHAnsi" w:hAnsiTheme="minorHAnsi" w:cstheme="minorHAnsi"/>
+                <w:color w:val="FF0000"/>
+                <w:sz w:val="22"/>
+                <w:szCs w:val="22"/>
+              </w:rPr>
+              <w:t>adam</w:t>
+            </w:r>
+            <w:proofErr w:type="spellEnd"/>
+            <w:r>
+              <w:rPr>
+                <w:rFonts w:asciiTheme="minorHAnsi" w:hAnsiTheme="minorHAnsi" w:cstheme="minorHAnsi"/>
+                <w:color w:val="FF0000"/>
+                <w:sz w:val="22"/>
+                <w:szCs w:val="22"/>
+              </w:rPr>
+              <w:t xml:space="preserve"> + early stopping and checkpoint + 4 hidden layers </w:t>
+            </w:r>
+          </w:p>
+        </w:tc>
+        <w:tc>
+          <w:tcPr>
+            <w:tcW w:w="1624" w:type="dxa"/>
+          </w:tcPr>
+          <w:p>
+            <w:pPr>
+              <w:pStyle w:val="HTMLPreformatted"/>
+              <w:shd w:val="clear" w:color="auto" w:fill="FFFFFF"/>
+              <w:wordWrap w:val="0"/>
+              <w:textAlignment w:val="baseline"/>
+              <w:rPr>
+                <w:rFonts w:asciiTheme="minorHAnsi" w:hAnsiTheme="minorHAnsi" w:cstheme="minorHAnsi"/>
+                <w:color w:val="FF0000"/>
+                <w:sz w:val="21"/>
+                <w:szCs w:val="21"/>
+              </w:rPr>
+            </w:pPr>
+            <w:r>
+              <w:rPr>
+                <w:rFonts w:asciiTheme="minorHAnsi" w:hAnsiTheme="minorHAnsi" w:cstheme="minorHAnsi"/>
+                <w:color w:val="FF0000"/>
+                <w:sz w:val="21"/>
+                <w:szCs w:val="21"/>
+              </w:rPr>
+              <w:t>0.997458529381461</w:t>
+            </w:r>
+          </w:p>
+        </w:tc>
+        <w:tc>
+          <w:tcPr>
+            <w:tcW w:w="1710" w:type="dxa"/>
+          </w:tcPr>
+          <w:p>
+            <w:pPr>
+              <w:pStyle w:val="HTMLPreformatted"/>
+              <w:shd w:val="clear" w:color="auto" w:fill="FFFFFF"/>
+              <w:wordWrap w:val="0"/>
+              <w:textAlignment w:val="baseline"/>
+              <w:rPr>
+                <w:rFonts w:asciiTheme="minorHAnsi" w:hAnsiTheme="minorHAnsi" w:cstheme="minorHAnsi"/>
+                <w:color w:val="FF0000"/>
+                <w:sz w:val="21"/>
+                <w:szCs w:val="21"/>
+              </w:rPr>
+            </w:pPr>
+            <w:r>
+              <w:rPr>
+                <w:rFonts w:asciiTheme="minorHAnsi" w:hAnsiTheme="minorHAnsi" w:cstheme="minorHAnsi"/>
+                <w:color w:val="FF0000"/>
+                <w:sz w:val="21"/>
+                <w:szCs w:val="21"/>
+              </w:rPr>
+              <w:t>0.9974605511391783</w:t>
+            </w:r>
+          </w:p>
+        </w:tc>
+        <w:tc>
+          <w:tcPr>
+            <w:tcW w:w="1620" w:type="dxa"/>
+          </w:tcPr>
+          <w:p>
+            <w:pPr>
+              <w:pStyle w:val="HTMLPreformatted"/>
+              <w:shd w:val="clear" w:color="auto" w:fill="FFFFFF"/>
+              <w:wordWrap w:val="0"/>
+              <w:textAlignment w:val="baseline"/>
+              <w:rPr>
+                <w:rFonts w:asciiTheme="minorHAnsi" w:hAnsiTheme="minorHAnsi" w:cstheme="minorHAnsi"/>
+                <w:color w:val="FF0000"/>
+                <w:sz w:val="21"/>
+                <w:szCs w:val="21"/>
+              </w:rPr>
+            </w:pPr>
+            <w:r>
+              <w:rPr>
+                <w:rFonts w:asciiTheme="minorHAnsi" w:hAnsiTheme="minorHAnsi" w:cstheme="minorHAnsi"/>
+                <w:color w:val="FF0000"/>
+                <w:sz w:val="21"/>
+                <w:szCs w:val="21"/>
+              </w:rPr>
+              <w:t>0.997458529381461</w:t>
+            </w:r>
+          </w:p>
+        </w:tc>
+        <w:tc>
+          <w:tcPr>
+            <w:tcW w:w="1440" w:type="dxa"/>
+          </w:tcPr>
+          <w:p>
+            <w:pPr>
+              <w:pStyle w:val="HTMLPreformatted"/>
+              <w:shd w:val="clear" w:color="auto" w:fill="FFFFFF"/>
+              <w:wordWrap w:val="0"/>
+              <w:textAlignment w:val="baseline"/>
+              <w:rPr>
+                <w:rFonts w:asciiTheme="minorHAnsi" w:hAnsiTheme="minorHAnsi" w:cstheme="minorHAnsi"/>
+                <w:color w:val="FF0000"/>
+                <w:sz w:val="21"/>
+                <w:szCs w:val="21"/>
+              </w:rPr>
+            </w:pPr>
+            <w:r>
+              <w:rPr>
+                <w:rFonts w:asciiTheme="minorHAnsi" w:hAnsiTheme="minorHAnsi" w:cstheme="minorHAnsi"/>
+                <w:color w:val="FF0000"/>
+                <w:sz w:val="21"/>
+                <w:szCs w:val="21"/>
+              </w:rPr>
+              <w:t>0.9974589455556856</w:t>
+            </w:r>
+          </w:p>
+        </w:tc>
+      </w:tr>
+      <w:tr>
+        <w:tc>
+          <w:tcPr>
+            <w:tcW w:w="3956" w:type="dxa"/>
+          </w:tcPr>
+          <w:p>
+            <w:pPr>
+              <w:pStyle w:val="Default"/>
+              <w:rPr>
+                <w:rFonts w:asciiTheme="minorHAnsi" w:hAnsiTheme="minorHAnsi" w:cstheme="minorHAnsi"/>
+              </w:rPr>
+            </w:pPr>
+            <w:r>
+              <w:rPr>
+                <w:rFonts w:asciiTheme="minorHAnsi" w:hAnsiTheme="minorHAnsi" w:cstheme="minorHAnsi"/>
+                <w:sz w:val="22"/>
+                <w:szCs w:val="22"/>
+              </w:rPr>
+              <w:t xml:space="preserve">Sigmoid + </w:t>
+            </w:r>
+            <w:proofErr w:type="spellStart"/>
+            <w:r>
+              <w:rPr>
+                <w:rFonts w:asciiTheme="minorHAnsi" w:hAnsiTheme="minorHAnsi" w:cstheme="minorHAnsi"/>
+                <w:sz w:val="22"/>
+                <w:szCs w:val="22"/>
+              </w:rPr>
+              <w:t>sgd</w:t>
+            </w:r>
+            <w:proofErr w:type="spellEnd"/>
+            <w:r>
+              <w:rPr>
+                <w:rFonts w:asciiTheme="minorHAnsi" w:hAnsiTheme="minorHAnsi" w:cstheme="minorHAnsi"/>
+                <w:sz w:val="22"/>
+                <w:szCs w:val="22"/>
+              </w:rPr>
+              <w:t xml:space="preserve"> + early stopping and checkpoint + 4 hidden layers </w:t>
+            </w:r>
+          </w:p>
+        </w:tc>
+        <w:tc>
+          <w:tcPr>
+            <w:tcW w:w="1624" w:type="dxa"/>
+          </w:tcPr>
+          <w:p>
+            <w:pPr>
+              <w:pStyle w:val="HTMLPreformatted"/>
+              <w:shd w:val="clear" w:color="auto" w:fill="FFFFFF"/>
+              <w:wordWrap w:val="0"/>
+              <w:textAlignment w:val="baseline"/>
+              <w:rPr>
+                <w:rFonts w:asciiTheme="minorHAnsi" w:hAnsiTheme="minorHAnsi" w:cstheme="minorHAnsi"/>
+                <w:color w:val="000000"/>
+                <w:sz w:val="21"/>
+                <w:szCs w:val="21"/>
+              </w:rPr>
+            </w:pPr>
+            <w:r>
+              <w:rPr>
+                <w:rFonts w:asciiTheme="minorHAnsi" w:hAnsiTheme="minorHAnsi" w:cstheme="minorHAnsi"/>
+                <w:color w:val="000000"/>
+                <w:sz w:val="21"/>
+                <w:szCs w:val="21"/>
+              </w:rPr>
+              <w:t>0.9869148607342789</w:t>
+            </w:r>
+          </w:p>
+        </w:tc>
+        <w:tc>
+          <w:tcPr>
+            <w:tcW w:w="1710" w:type="dxa"/>
+          </w:tcPr>
+          <w:p>
+            <w:pPr>
+              <w:pStyle w:val="HTMLPreformatted"/>
+              <w:shd w:val="clear" w:color="auto" w:fill="FFFFFF"/>
+              <w:wordWrap w:val="0"/>
+              <w:textAlignment w:val="baseline"/>
+              <w:rPr>
+                <w:rFonts w:asciiTheme="minorHAnsi" w:hAnsiTheme="minorHAnsi" w:cstheme="minorHAnsi"/>
+                <w:color w:val="000000"/>
+                <w:sz w:val="21"/>
+                <w:szCs w:val="21"/>
+              </w:rPr>
+            </w:pPr>
+            <w:r>
+              <w:rPr>
+                <w:rFonts w:asciiTheme="minorHAnsi" w:hAnsiTheme="minorHAnsi" w:cstheme="minorHAnsi"/>
+                <w:color w:val="000000"/>
+                <w:sz w:val="21"/>
+                <w:szCs w:val="21"/>
+              </w:rPr>
+              <w:t>0.9869227666119975</w:t>
+            </w:r>
+          </w:p>
+        </w:tc>
+        <w:tc>
+          <w:tcPr>
+            <w:tcW w:w="1620" w:type="dxa"/>
+          </w:tcPr>
+          <w:p>
+            <w:pPr>
+              <w:pStyle w:val="HTMLPreformatted"/>
+              <w:shd w:val="clear" w:color="auto" w:fill="FFFFFF"/>
+              <w:wordWrap w:val="0"/>
+              <w:textAlignment w:val="baseline"/>
+              <w:rPr>
+                <w:rFonts w:asciiTheme="minorHAnsi" w:hAnsiTheme="minorHAnsi" w:cstheme="minorHAnsi"/>
+                <w:color w:val="000000"/>
+                <w:sz w:val="21"/>
+                <w:szCs w:val="21"/>
+              </w:rPr>
+            </w:pPr>
+            <w:r>
+              <w:rPr>
+                <w:rFonts w:asciiTheme="minorHAnsi" w:hAnsiTheme="minorHAnsi" w:cstheme="minorHAnsi"/>
+                <w:color w:val="000000"/>
+                <w:sz w:val="21"/>
+                <w:szCs w:val="21"/>
+              </w:rPr>
+              <w:t>0.9869148607342789</w:t>
+            </w:r>
+          </w:p>
+        </w:tc>
+        <w:tc>
+          <w:tcPr>
+            <w:tcW w:w="1440" w:type="dxa"/>
+          </w:tcPr>
+          <w:p>
+            <w:pPr>
+              <w:pStyle w:val="HTMLPreformatted"/>
+              <w:shd w:val="clear" w:color="auto" w:fill="FFFFFF"/>
+              <w:wordWrap w:val="0"/>
+              <w:textAlignment w:val="baseline"/>
+              <w:rPr>
+                <w:rFonts w:asciiTheme="minorHAnsi" w:hAnsiTheme="minorHAnsi" w:cstheme="minorHAnsi"/>
+                <w:color w:val="000000"/>
+                <w:sz w:val="21"/>
+                <w:szCs w:val="21"/>
+              </w:rPr>
+            </w:pPr>
+            <w:r>
+              <w:rPr>
+                <w:rFonts w:asciiTheme="minorHAnsi" w:hAnsiTheme="minorHAnsi" w:cstheme="minorHAnsi"/>
+                <w:color w:val="000000"/>
+                <w:sz w:val="21"/>
+                <w:szCs w:val="21"/>
+              </w:rPr>
+              <w:t>0.986903789403367</w:t>
+            </w:r>
+          </w:p>
+        </w:tc>
+      </w:tr>
+      <w:tr>
+        <w:tc>
+          <w:tcPr>
+            <w:tcW w:w="3956" w:type="dxa"/>
+          </w:tcPr>
+          <w:p>
+            <w:pPr>
+              <w:pStyle w:val="Default"/>
+              <w:rPr>
+                <w:rFonts w:asciiTheme="minorHAnsi" w:hAnsiTheme="minorHAnsi" w:cstheme="minorHAnsi"/>
+              </w:rPr>
+            </w:pPr>
+            <w:r>
+              <w:rPr>
+                <w:rFonts w:asciiTheme="minorHAnsi" w:hAnsiTheme="minorHAnsi" w:cstheme="minorHAnsi"/>
+                <w:sz w:val="22"/>
+                <w:szCs w:val="22"/>
+              </w:rPr>
+              <w:t xml:space="preserve">Tanh + </w:t>
+            </w:r>
+            <w:proofErr w:type="spellStart"/>
+            <w:r>
+              <w:rPr>
+                <w:rFonts w:asciiTheme="minorHAnsi" w:hAnsiTheme="minorHAnsi" w:cstheme="minorHAnsi"/>
+                <w:sz w:val="22"/>
+                <w:szCs w:val="22"/>
+              </w:rPr>
+              <w:t>adagrad</w:t>
+            </w:r>
+            <w:proofErr w:type="spellEnd"/>
+            <w:r>
+              <w:rPr>
+                <w:rFonts w:asciiTheme="minorHAnsi" w:hAnsiTheme="minorHAnsi" w:cstheme="minorHAnsi"/>
+                <w:sz w:val="22"/>
+                <w:szCs w:val="22"/>
+              </w:rPr>
+              <w:t xml:space="preserve"> + early stopping and checkpoint + 4 hidden layers </w:t>
+            </w:r>
+          </w:p>
+        </w:tc>
+        <w:tc>
+          <w:tcPr>
+            <w:tcW w:w="1624" w:type="dxa"/>
+          </w:tcPr>
+          <w:p>
+            <w:pPr>
+              <w:pStyle w:val="HTMLPreformatted"/>
+              <w:shd w:val="clear" w:color="auto" w:fill="FFFFFF"/>
+              <w:wordWrap w:val="0"/>
+              <w:textAlignment w:val="baseline"/>
+              <w:rPr>
+                <w:rFonts w:asciiTheme="minorHAnsi" w:hAnsiTheme="minorHAnsi" w:cstheme="minorHAnsi"/>
+                <w:color w:val="000000"/>
+                <w:sz w:val="21"/>
+                <w:szCs w:val="21"/>
+              </w:rPr>
+            </w:pPr>
+            <w:r>
+              <w:rPr>
+                <w:rFonts w:asciiTheme="minorHAnsi" w:hAnsiTheme="minorHAnsi" w:cstheme="minorHAnsi"/>
+                <w:color w:val="000000"/>
+                <w:sz w:val="21"/>
+                <w:szCs w:val="21"/>
+              </w:rPr>
+              <w:t>0.9970463990108871</w:t>
+            </w:r>
+          </w:p>
+        </w:tc>
+        <w:tc>
+          <w:tcPr>
+            <w:tcW w:w="1710" w:type="dxa"/>
+          </w:tcPr>
+          <w:p>
+            <w:pPr>
+              <w:pStyle w:val="HTMLPreformatted"/>
+              <w:shd w:val="clear" w:color="auto" w:fill="FFFFFF"/>
+              <w:wordWrap w:val="0"/>
+              <w:textAlignment w:val="baseline"/>
+              <w:rPr>
+                <w:rFonts w:asciiTheme="minorHAnsi" w:hAnsiTheme="minorHAnsi" w:cstheme="minorHAnsi"/>
+                <w:color w:val="000000"/>
+                <w:sz w:val="21"/>
+                <w:szCs w:val="21"/>
+              </w:rPr>
+            </w:pPr>
+            <w:r>
+              <w:rPr>
+                <w:rFonts w:asciiTheme="minorHAnsi" w:hAnsiTheme="minorHAnsi" w:cstheme="minorHAnsi"/>
+                <w:color w:val="000000"/>
+                <w:sz w:val="21"/>
+                <w:szCs w:val="21"/>
+              </w:rPr>
+              <w:t>0.9970511600234251</w:t>
+            </w:r>
+          </w:p>
+        </w:tc>
+        <w:tc>
+          <w:tcPr>
+            <w:tcW w:w="1620" w:type="dxa"/>
+          </w:tcPr>
+          <w:p>
+            <w:pPr>
+              <w:pStyle w:val="HTMLPreformatted"/>
+              <w:shd w:val="clear" w:color="auto" w:fill="FFFFFF"/>
+              <w:wordWrap w:val="0"/>
+              <w:textAlignment w:val="baseline"/>
+              <w:rPr>
+                <w:rFonts w:asciiTheme="minorHAnsi" w:hAnsiTheme="minorHAnsi" w:cstheme="minorHAnsi"/>
+                <w:color w:val="000000"/>
+                <w:sz w:val="21"/>
+                <w:szCs w:val="21"/>
+              </w:rPr>
+            </w:pPr>
+            <w:r>
+              <w:rPr>
+                <w:rFonts w:asciiTheme="minorHAnsi" w:hAnsiTheme="minorHAnsi" w:cstheme="minorHAnsi"/>
+                <w:color w:val="000000"/>
+                <w:sz w:val="21"/>
+                <w:szCs w:val="21"/>
+              </w:rPr>
+              <w:t>0.9970463990108871</w:t>
+            </w:r>
+          </w:p>
+        </w:tc>
+        <w:tc>
+          <w:tcPr>
+            <w:tcW w:w="1440" w:type="dxa"/>
+          </w:tcPr>
+          <w:p>
+            <w:pPr>
+              <w:pStyle w:val="HTMLPreformatted"/>
+              <w:shd w:val="clear" w:color="auto" w:fill="FFFFFF"/>
+              <w:wordWrap w:val="0"/>
+              <w:textAlignment w:val="baseline"/>
+              <w:rPr>
+                <w:rFonts w:asciiTheme="minorHAnsi" w:hAnsiTheme="minorHAnsi" w:cstheme="minorHAnsi"/>
+                <w:color w:val="000000"/>
+                <w:sz w:val="21"/>
+                <w:szCs w:val="21"/>
+              </w:rPr>
+            </w:pPr>
+            <w:r>
+              <w:rPr>
+                <w:rFonts w:asciiTheme="minorHAnsi" w:hAnsiTheme="minorHAnsi" w:cstheme="minorHAnsi"/>
+                <w:color w:val="000000"/>
+                <w:sz w:val="21"/>
+                <w:szCs w:val="21"/>
+              </w:rPr>
+              <w:t>0.9970471884585685</w:t>
+            </w:r>
+          </w:p>
+        </w:tc>
+      </w:tr>
+      <w:tr>
+        <w:tc>
+          <w:tcPr>
+            <w:tcW w:w="3956" w:type="dxa"/>
+          </w:tcPr>
+          <w:p>
+            <w:pPr>
+              <w:pStyle w:val="Default"/>
+              <w:rPr>
+                <w:rFonts w:asciiTheme="minorHAnsi" w:hAnsiTheme="minorHAnsi" w:cstheme="minorHAnsi"/>
+                <w:b/>
+                <w:color w:val="FF0000"/>
+                <w:sz w:val="22"/>
+                <w:szCs w:val="22"/>
+              </w:rPr>
+            </w:pPr>
+            <w:r>
+              <w:rPr>
+                <w:rFonts w:asciiTheme="minorHAnsi" w:hAnsiTheme="minorHAnsi" w:cstheme="minorHAnsi"/>
+                <w:b/>
+                <w:color w:val="FF0000"/>
+                <w:sz w:val="22"/>
+                <w:szCs w:val="22"/>
+              </w:rPr>
+              <w:t>CNN</w:t>
+            </w:r>
+            <w:r>
+              <w:rPr>
+                <w:rFonts w:asciiTheme="minorHAnsi" w:hAnsiTheme="minorHAnsi" w:cstheme="minorHAnsi"/>
+                <w:color w:val="FF0000"/>
+              </w:rPr>
+              <w:br/>
+            </w:r>
+            <w:r>
+              <w:rPr>
+                <w:rFonts w:asciiTheme="minorHAnsi" w:hAnsiTheme="minorHAnsi" w:cstheme="minorHAnsi"/>
+                <w:color w:val="FF0000"/>
+                <w:sz w:val="22"/>
+                <w:szCs w:val="22"/>
+                <w:shd w:val="clear" w:color="auto" w:fill="FFFFFF"/>
+              </w:rPr>
+              <w:t>conv2d_1 (</w:t>
+            </w:r>
+            <w:proofErr w:type="gramStart"/>
+            <w:r>
+              <w:rPr>
+                <w:rFonts w:asciiTheme="minorHAnsi" w:hAnsiTheme="minorHAnsi" w:cstheme="minorHAnsi"/>
+                <w:color w:val="FF0000"/>
+                <w:sz w:val="22"/>
+                <w:szCs w:val="22"/>
+                <w:shd w:val="clear" w:color="auto" w:fill="FFFFFF"/>
+              </w:rPr>
+              <w:t>41 ,</w:t>
+            </w:r>
+            <w:proofErr w:type="gramEnd"/>
+            <w:r>
+              <w:rPr>
+                <w:rFonts w:asciiTheme="minorHAnsi" w:hAnsiTheme="minorHAnsi" w:cstheme="minorHAnsi"/>
+                <w:color w:val="FF0000"/>
+                <w:sz w:val="22"/>
+                <w:szCs w:val="22"/>
+                <w:shd w:val="clear" w:color="auto" w:fill="FFFFFF"/>
+              </w:rPr>
+              <w:t xml:space="preserve"> </w:t>
+            </w:r>
+            <w:proofErr w:type="spellStart"/>
+            <w:r>
+              <w:rPr>
+                <w:rFonts w:asciiTheme="minorHAnsi" w:hAnsiTheme="minorHAnsi" w:cstheme="minorHAnsi"/>
+                <w:color w:val="FF0000"/>
+                <w:sz w:val="22"/>
+                <w:szCs w:val="22"/>
+                <w:shd w:val="clear" w:color="auto" w:fill="FFFFFF"/>
+              </w:rPr>
+              <w:t>ReLU</w:t>
+            </w:r>
+            <w:proofErr w:type="spellEnd"/>
+            <w:r>
+              <w:rPr>
+                <w:rFonts w:asciiTheme="minorHAnsi" w:hAnsiTheme="minorHAnsi" w:cstheme="minorHAnsi"/>
+                <w:color w:val="FF0000"/>
+                <w:sz w:val="22"/>
+                <w:szCs w:val="22"/>
+                <w:shd w:val="clear" w:color="auto" w:fill="FFFFFF"/>
+              </w:rPr>
+              <w:t xml:space="preserve">, (1,3), (1,1))+ </w:t>
+            </w:r>
+          </w:p>
+          <w:p>
+            <w:pPr>
+              <w:pStyle w:val="Default"/>
+              <w:rPr>
+                <w:rFonts w:asciiTheme="minorHAnsi" w:hAnsiTheme="minorHAnsi" w:cstheme="minorHAnsi"/>
+                <w:color w:val="FF0000"/>
+                <w:sz w:val="22"/>
+                <w:szCs w:val="22"/>
+                <w:shd w:val="clear" w:color="auto" w:fill="FFFFFF"/>
+              </w:rPr>
+            </w:pPr>
+            <w:r>
+              <w:rPr>
+                <w:rFonts w:asciiTheme="minorHAnsi" w:hAnsiTheme="minorHAnsi" w:cstheme="minorHAnsi"/>
+                <w:color w:val="FF0000"/>
+                <w:sz w:val="22"/>
+                <w:szCs w:val="22"/>
+                <w:shd w:val="clear" w:color="auto" w:fill="FFFFFF"/>
+              </w:rPr>
+              <w:t>conv2d_2 (</w:t>
+            </w:r>
+            <w:proofErr w:type="gramStart"/>
+            <w:r>
+              <w:rPr>
+                <w:rFonts w:asciiTheme="minorHAnsi" w:hAnsiTheme="minorHAnsi" w:cstheme="minorHAnsi"/>
+                <w:color w:val="FF0000"/>
+                <w:sz w:val="22"/>
+                <w:szCs w:val="22"/>
+                <w:shd w:val="clear" w:color="auto" w:fill="FFFFFF"/>
+              </w:rPr>
+              <w:t>82 ,</w:t>
+            </w:r>
+            <w:proofErr w:type="gramEnd"/>
+            <w:r>
+              <w:rPr>
+                <w:rFonts w:asciiTheme="minorHAnsi" w:hAnsiTheme="minorHAnsi" w:cstheme="minorHAnsi"/>
+                <w:color w:val="FF0000"/>
+                <w:sz w:val="22"/>
+                <w:szCs w:val="22"/>
+                <w:shd w:val="clear" w:color="auto" w:fill="FFFFFF"/>
+              </w:rPr>
+              <w:t xml:space="preserve"> </w:t>
+            </w:r>
+            <w:proofErr w:type="spellStart"/>
+            <w:r>
+              <w:rPr>
+                <w:rFonts w:asciiTheme="minorHAnsi" w:hAnsiTheme="minorHAnsi" w:cstheme="minorHAnsi"/>
+                <w:color w:val="FF0000"/>
+                <w:sz w:val="22"/>
+                <w:szCs w:val="22"/>
+                <w:shd w:val="clear" w:color="auto" w:fill="FFFFFF"/>
+              </w:rPr>
+              <w:t>ReLU</w:t>
+            </w:r>
+            <w:proofErr w:type="spellEnd"/>
+            <w:r>
+              <w:rPr>
+                <w:rFonts w:asciiTheme="minorHAnsi" w:hAnsiTheme="minorHAnsi" w:cstheme="minorHAnsi"/>
+                <w:color w:val="FF0000"/>
+                <w:sz w:val="22"/>
+                <w:szCs w:val="22"/>
+                <w:shd w:val="clear" w:color="auto" w:fill="FFFFFF"/>
+              </w:rPr>
+              <w:t xml:space="preserve">, (1,3))+ max_pooling2d_1(1,2) + </w:t>
+            </w:r>
+          </w:p>
+          <w:p>
+            <w:pPr>
+              <w:pStyle w:val="Default"/>
+              <w:rPr>
+                <w:rFonts w:asciiTheme="minorHAnsi" w:hAnsiTheme="minorHAnsi" w:cstheme="minorHAnsi"/>
+                <w:color w:val="FF0000"/>
+                <w:sz w:val="22"/>
+                <w:szCs w:val="22"/>
+                <w:shd w:val="clear" w:color="auto" w:fill="FFFFFF"/>
+              </w:rPr>
+            </w:pPr>
+            <w:r>
+              <w:rPr>
+                <w:rFonts w:asciiTheme="minorHAnsi" w:hAnsiTheme="minorHAnsi" w:cstheme="minorHAnsi"/>
+                <w:color w:val="FF0000"/>
+                <w:sz w:val="22"/>
+                <w:szCs w:val="22"/>
+                <w:shd w:val="clear" w:color="auto" w:fill="FFFFFF"/>
+              </w:rPr>
+              <w:t>dropout_1 (</w:t>
+            </w:r>
+            <w:proofErr w:type="gramStart"/>
+            <w:r>
+              <w:rPr>
+                <w:rFonts w:asciiTheme="minorHAnsi" w:hAnsiTheme="minorHAnsi" w:cstheme="minorHAnsi"/>
+                <w:color w:val="FF0000"/>
+                <w:sz w:val="22"/>
+                <w:szCs w:val="22"/>
+                <w:shd w:val="clear" w:color="auto" w:fill="FFFFFF"/>
+              </w:rPr>
+              <w:t>0.25)+</w:t>
+            </w:r>
+            <w:proofErr w:type="gramEnd"/>
+            <w:r>
+              <w:rPr>
+                <w:rFonts w:asciiTheme="minorHAnsi" w:hAnsiTheme="minorHAnsi" w:cstheme="minorHAnsi"/>
+                <w:color w:val="FF0000"/>
+                <w:sz w:val="22"/>
+                <w:szCs w:val="22"/>
+                <w:shd w:val="clear" w:color="auto" w:fill="FFFFFF"/>
+              </w:rPr>
+              <w:t xml:space="preserve"> </w:t>
+            </w:r>
+          </w:p>
+          <w:p>
+            <w:pPr>
+              <w:pStyle w:val="Default"/>
+              <w:rPr>
+                <w:rFonts w:asciiTheme="minorHAnsi" w:hAnsiTheme="minorHAnsi" w:cstheme="minorHAnsi"/>
+                <w:color w:val="FF0000"/>
+                <w:sz w:val="22"/>
+                <w:szCs w:val="22"/>
+                <w:shd w:val="clear" w:color="auto" w:fill="FFFFFF"/>
+              </w:rPr>
+            </w:pPr>
+            <w:r>
+              <w:rPr>
+                <w:rFonts w:asciiTheme="minorHAnsi" w:hAnsiTheme="minorHAnsi" w:cstheme="minorHAnsi"/>
+                <w:color w:val="FF0000"/>
+                <w:sz w:val="22"/>
+                <w:szCs w:val="22"/>
+                <w:shd w:val="clear" w:color="auto" w:fill="FFFFFF"/>
+              </w:rPr>
+              <w:t>flatten_</w:t>
+            </w:r>
+            <w:proofErr w:type="gramStart"/>
+            <w:r>
+              <w:rPr>
+                <w:rFonts w:asciiTheme="minorHAnsi" w:hAnsiTheme="minorHAnsi" w:cstheme="minorHAnsi"/>
+                <w:color w:val="FF0000"/>
+                <w:sz w:val="22"/>
+                <w:szCs w:val="22"/>
+                <w:shd w:val="clear" w:color="auto" w:fill="FFFFFF"/>
+              </w:rPr>
+              <w:t>8  +</w:t>
+            </w:r>
+            <w:proofErr w:type="gramEnd"/>
+          </w:p>
+          <w:p>
+            <w:pPr>
+              <w:pStyle w:val="Default"/>
+              <w:rPr>
+                <w:rFonts w:asciiTheme="minorHAnsi" w:hAnsiTheme="minorHAnsi" w:cstheme="minorHAnsi"/>
+                <w:color w:val="FF0000"/>
+                <w:sz w:val="22"/>
+                <w:szCs w:val="22"/>
+                <w:shd w:val="clear" w:color="auto" w:fill="FFFFFF"/>
+              </w:rPr>
+            </w:pPr>
+            <w:r>
+              <w:rPr>
+                <w:rFonts w:asciiTheme="minorHAnsi" w:hAnsiTheme="minorHAnsi" w:cstheme="minorHAnsi"/>
+                <w:color w:val="FF0000"/>
+                <w:sz w:val="22"/>
+                <w:szCs w:val="22"/>
+                <w:shd w:val="clear" w:color="auto" w:fill="FFFFFF"/>
+              </w:rPr>
+              <w:t xml:space="preserve"> dense_1 (164, </w:t>
+            </w:r>
+            <w:proofErr w:type="spellStart"/>
+            <w:r>
+              <w:rPr>
+                <w:rFonts w:asciiTheme="minorHAnsi" w:hAnsiTheme="minorHAnsi" w:cstheme="minorHAnsi"/>
+                <w:color w:val="FF0000"/>
+                <w:sz w:val="22"/>
+                <w:szCs w:val="22"/>
+                <w:shd w:val="clear" w:color="auto" w:fill="FFFFFF"/>
+              </w:rPr>
+              <w:t>ReLU</w:t>
+            </w:r>
+            <w:proofErr w:type="spellEnd"/>
+            <w:r>
+              <w:rPr>
+                <w:rFonts w:asciiTheme="minorHAnsi" w:hAnsiTheme="minorHAnsi" w:cstheme="minorHAnsi"/>
+                <w:color w:val="FF0000"/>
+                <w:sz w:val="22"/>
+                <w:szCs w:val="22"/>
+                <w:shd w:val="clear" w:color="auto" w:fill="FFFFFF"/>
+              </w:rPr>
+              <w:t xml:space="preserve">) + </w:t>
+            </w:r>
+          </w:p>
+          <w:p>
+            <w:pPr>
+              <w:pStyle w:val="Default"/>
+              <w:rPr>
+                <w:rFonts w:asciiTheme="minorHAnsi" w:hAnsiTheme="minorHAnsi" w:cstheme="minorHAnsi"/>
+                <w:color w:val="FF0000"/>
+                <w:sz w:val="22"/>
+                <w:szCs w:val="22"/>
+                <w:shd w:val="clear" w:color="auto" w:fill="FFFFFF"/>
+              </w:rPr>
+            </w:pPr>
+            <w:r>
+              <w:rPr>
+                <w:rFonts w:asciiTheme="minorHAnsi" w:hAnsiTheme="minorHAnsi" w:cstheme="minorHAnsi"/>
+                <w:color w:val="FF0000"/>
+                <w:sz w:val="22"/>
+                <w:szCs w:val="22"/>
+                <w:shd w:val="clear" w:color="auto" w:fill="FFFFFF"/>
+              </w:rPr>
+              <w:t xml:space="preserve">dropout_2 (0.5) +  </w:t>
+            </w:r>
+          </w:p>
+          <w:p>
+            <w:pPr>
+              <w:pStyle w:val="Default"/>
+              <w:rPr>
+                <w:rFonts w:asciiTheme="minorHAnsi" w:hAnsiTheme="minorHAnsi" w:cstheme="minorHAnsi"/>
+                <w:color w:val="FF0000"/>
+                <w:sz w:val="22"/>
+                <w:szCs w:val="22"/>
+              </w:rPr>
+            </w:pPr>
+            <w:r>
+              <w:rPr>
+                <w:rFonts w:asciiTheme="minorHAnsi" w:hAnsiTheme="minorHAnsi" w:cstheme="minorHAnsi"/>
+                <w:color w:val="FF0000"/>
+                <w:sz w:val="22"/>
+                <w:szCs w:val="22"/>
+                <w:shd w:val="clear" w:color="auto" w:fill="FFFFFF"/>
+              </w:rPr>
+              <w:t>dense_2 (2) output</w:t>
+            </w:r>
+          </w:p>
+        </w:tc>
+        <w:tc>
+          <w:tcPr>
+            <w:tcW w:w="1624" w:type="dxa"/>
+          </w:tcPr>
+          <w:p>
+            <w:pPr>
+              <w:pStyle w:val="HTMLPreformatted"/>
+              <w:shd w:val="clear" w:color="auto" w:fill="FFFFFF"/>
+              <w:wordWrap w:val="0"/>
+              <w:textAlignment w:val="baseline"/>
+              <w:rPr>
+                <w:rFonts w:asciiTheme="minorHAnsi" w:hAnsiTheme="minorHAnsi" w:cstheme="minorHAnsi"/>
+                <w:color w:val="FF0000"/>
+                <w:sz w:val="21"/>
+                <w:szCs w:val="21"/>
+              </w:rPr>
+            </w:pPr>
+            <w:r>
+              <w:rPr>
+                <w:rFonts w:asciiTheme="minorHAnsi" w:hAnsiTheme="minorHAnsi" w:cstheme="minorHAnsi"/>
+                <w:color w:val="FF0000"/>
+                <w:sz w:val="21"/>
+                <w:szCs w:val="21"/>
+              </w:rPr>
+              <w:t>0.9977332829618436</w:t>
+            </w:r>
+          </w:p>
+          <w:p>
+            <w:pPr>
+              <w:rPr>
+                <w:rFonts w:cstheme="minorHAnsi"/>
+                <w:color w:val="FF0000"/>
+              </w:rPr>
+            </w:pPr>
+          </w:p>
+        </w:tc>
+        <w:tc>
+          <w:tcPr>
+            <w:tcW w:w="1710" w:type="dxa"/>
+          </w:tcPr>
+          <w:p>
+            <w:pPr>
+              <w:pStyle w:val="HTMLPreformatted"/>
+              <w:shd w:val="clear" w:color="auto" w:fill="FFFFFF"/>
+              <w:wordWrap w:val="0"/>
+              <w:textAlignment w:val="baseline"/>
+              <w:rPr>
+                <w:rFonts w:asciiTheme="minorHAnsi" w:hAnsiTheme="minorHAnsi" w:cstheme="minorHAnsi"/>
+                <w:color w:val="FF0000"/>
+                <w:sz w:val="21"/>
+                <w:szCs w:val="21"/>
+              </w:rPr>
+            </w:pPr>
+            <w:r>
+              <w:rPr>
+                <w:rFonts w:asciiTheme="minorHAnsi" w:hAnsiTheme="minorHAnsi" w:cstheme="minorHAnsi"/>
+                <w:color w:val="FF0000"/>
+                <w:sz w:val="21"/>
+                <w:szCs w:val="21"/>
+              </w:rPr>
+              <w:t>0.9977349414187415</w:t>
+            </w:r>
+          </w:p>
+          <w:p>
+            <w:pPr>
+              <w:rPr>
+                <w:rFonts w:cstheme="minorHAnsi"/>
+                <w:color w:val="FF0000"/>
+              </w:rPr>
+            </w:pPr>
+          </w:p>
+        </w:tc>
+        <w:tc>
+          <w:tcPr>
+            <w:tcW w:w="1620" w:type="dxa"/>
+          </w:tcPr>
+          <w:p>
+            <w:pPr>
+              <w:pStyle w:val="HTMLPreformatted"/>
+              <w:shd w:val="clear" w:color="auto" w:fill="FFFFFF"/>
+              <w:wordWrap w:val="0"/>
+              <w:textAlignment w:val="baseline"/>
+              <w:rPr>
+                <w:rFonts w:asciiTheme="minorHAnsi" w:hAnsiTheme="minorHAnsi" w:cstheme="minorHAnsi"/>
+                <w:color w:val="FF0000"/>
+                <w:sz w:val="21"/>
+                <w:szCs w:val="21"/>
+              </w:rPr>
+            </w:pPr>
+            <w:r>
+              <w:rPr>
+                <w:rFonts w:asciiTheme="minorHAnsi" w:hAnsiTheme="minorHAnsi" w:cstheme="minorHAnsi"/>
+                <w:color w:val="FF0000"/>
+                <w:sz w:val="21"/>
+                <w:szCs w:val="21"/>
+              </w:rPr>
+              <w:t>0.9977332829618436</w:t>
+            </w:r>
+          </w:p>
+          <w:p>
+            <w:pPr>
+              <w:rPr>
+                <w:rFonts w:cstheme="minorHAnsi"/>
+                <w:color w:val="FF0000"/>
+              </w:rPr>
+            </w:pPr>
+          </w:p>
+        </w:tc>
+        <w:tc>
+          <w:tcPr>
+            <w:tcW w:w="1440" w:type="dxa"/>
+          </w:tcPr>
+          <w:p>
+            <w:pPr>
+              <w:pStyle w:val="HTMLPreformatted"/>
+              <w:shd w:val="clear" w:color="auto" w:fill="FFFFFF"/>
+              <w:wordWrap w:val="0"/>
+              <w:textAlignment w:val="baseline"/>
+              <w:rPr>
+                <w:rFonts w:asciiTheme="minorHAnsi" w:hAnsiTheme="minorHAnsi" w:cstheme="minorHAnsi"/>
+                <w:color w:val="FF0000"/>
+                <w:sz w:val="21"/>
+                <w:szCs w:val="21"/>
+              </w:rPr>
+            </w:pPr>
+            <w:r>
+              <w:rPr>
+                <w:rFonts w:asciiTheme="minorHAnsi" w:hAnsiTheme="minorHAnsi" w:cstheme="minorHAnsi"/>
+                <w:color w:val="FF0000"/>
+                <w:sz w:val="21"/>
+                <w:szCs w:val="21"/>
+              </w:rPr>
+              <w:t>0.997733620522209</w:t>
+            </w:r>
+          </w:p>
+          <w:p>
+            <w:pPr>
+              <w:rPr>
+                <w:rFonts w:cstheme="minorHAnsi"/>
+                <w:color w:val="FF0000"/>
+              </w:rPr>
+            </w:pPr>
+          </w:p>
+        </w:tc>
+      </w:tr>
+      <w:tr>
+        <w:tc>
+          <w:tcPr>
+            <w:tcW w:w="3956" w:type="dxa"/>
+          </w:tcPr>
+          <w:p>
+            <w:pPr>
+              <w:pStyle w:val="Default"/>
+              <w:rPr>
+                <w:rFonts w:asciiTheme="minorHAnsi" w:hAnsiTheme="minorHAnsi" w:cstheme="minorHAnsi"/>
+                <w:b/>
+                <w:sz w:val="22"/>
+                <w:szCs w:val="22"/>
+              </w:rPr>
+            </w:pPr>
+            <w:r>
+              <w:rPr>
+                <w:rFonts w:asciiTheme="minorHAnsi" w:hAnsiTheme="minorHAnsi" w:cstheme="minorHAnsi"/>
+                <w:b/>
+                <w:sz w:val="22"/>
+                <w:szCs w:val="22"/>
+              </w:rPr>
+              <w:t>Experimental CNN Architecture</w:t>
+            </w:r>
+          </w:p>
+        </w:tc>
+        <w:tc>
+          <w:tcPr>
+            <w:tcW w:w="1624" w:type="dxa"/>
+          </w:tcPr>
+          <w:p>
+            <w:pPr>
+              <w:rPr>
+                <w:rFonts w:cstheme="minorHAnsi"/>
+              </w:rPr>
+            </w:pPr>
+          </w:p>
+        </w:tc>
+        <w:tc>
+          <w:tcPr>
+            <w:tcW w:w="1710" w:type="dxa"/>
+          </w:tcPr>
+          <w:p>
+            <w:pPr>
+              <w:rPr>
+                <w:rFonts w:cstheme="minorHAnsi"/>
+              </w:rPr>
+            </w:pPr>
+          </w:p>
+        </w:tc>
+        <w:tc>
+          <w:tcPr>
+            <w:tcW w:w="1620" w:type="dxa"/>
+          </w:tcPr>
+          <w:p>
+            <w:pPr>
+              <w:rPr>
+                <w:rFonts w:cstheme="minorHAnsi"/>
+              </w:rPr>
+            </w:pPr>
+          </w:p>
+        </w:tc>
+        <w:tc>
+          <w:tcPr>
+            <w:tcW w:w="1440" w:type="dxa"/>
+          </w:tcPr>
+          <w:p>
+            <w:pPr>
+              <w:rPr>
+                <w:rFonts w:cstheme="minorHAnsi"/>
+              </w:rPr>
+            </w:pPr>
+          </w:p>
+        </w:tc>
+      </w:tr>
+      <w:tr>
+        <w:tc>
+          <w:tcPr>
+            <w:tcW w:w="3956" w:type="dxa"/>
+          </w:tcPr>
+          <w:p>
+            <w:pPr>
+              <w:pStyle w:val="Default"/>
+              <w:rPr>
+                <w:rFonts w:asciiTheme="minorHAnsi" w:hAnsiTheme="minorHAnsi" w:cstheme="minorHAnsi"/>
+                <w:color w:val="FF0000"/>
+                <w:sz w:val="22"/>
+                <w:szCs w:val="22"/>
+              </w:rPr>
+            </w:pPr>
+            <w:r>
+              <w:rPr>
+                <w:rFonts w:asciiTheme="minorHAnsi" w:hAnsiTheme="minorHAnsi" w:cstheme="minorHAnsi"/>
+                <w:b/>
+                <w:color w:val="FF0000"/>
+                <w:sz w:val="22"/>
+                <w:szCs w:val="22"/>
+              </w:rPr>
+              <w:t>CNN</w:t>
+            </w:r>
+            <w:r>
+              <w:rPr>
+                <w:rFonts w:asciiTheme="minorHAnsi" w:hAnsiTheme="minorHAnsi" w:cstheme="minorHAnsi"/>
+                <w:color w:val="FF0000"/>
+              </w:rPr>
+              <w:br/>
+              <w:t xml:space="preserve">8 Conv2d layers + 3 Max-pooling layers + 1 flatten layer + 2 Dense hidden layers + 1 dropout </w:t>
+            </w:r>
+            <w:proofErr w:type="gramStart"/>
+            <w:r>
+              <w:rPr>
+                <w:rFonts w:asciiTheme="minorHAnsi" w:hAnsiTheme="minorHAnsi" w:cstheme="minorHAnsi"/>
+                <w:color w:val="FF0000"/>
+              </w:rPr>
+              <w:t>layer</w:t>
+            </w:r>
+            <w:proofErr w:type="gramEnd"/>
+          </w:p>
+        </w:tc>
+        <w:tc>
+          <w:tcPr>
+            <w:tcW w:w="1624" w:type="dxa"/>
+          </w:tcPr>
+          <w:p>
+            <w:pPr>
+              <w:pStyle w:val="HTMLPreformatted"/>
+              <w:shd w:val="clear" w:color="auto" w:fill="FFFFFF"/>
+              <w:wordWrap w:val="0"/>
+              <w:textAlignment w:val="baseline"/>
+              <w:rPr>
+                <w:rFonts w:asciiTheme="minorHAnsi" w:hAnsiTheme="minorHAnsi" w:cstheme="minorHAnsi"/>
+                <w:color w:val="FF0000"/>
+                <w:sz w:val="21"/>
+                <w:szCs w:val="21"/>
+              </w:rPr>
+            </w:pPr>
+            <w:r>
+              <w:rPr>
+                <w:rFonts w:asciiTheme="minorHAnsi" w:hAnsiTheme="minorHAnsi" w:cstheme="minorHAnsi"/>
+                <w:color w:val="FF0000"/>
+                <w:sz w:val="21"/>
+                <w:szCs w:val="21"/>
+              </w:rPr>
+              <w:t>0.9986605762956349</w:t>
+            </w:r>
+          </w:p>
+          <w:p>
+            <w:pPr>
+              <w:rPr>
+                <w:rFonts w:cstheme="minorHAnsi"/>
+                <w:color w:val="FF0000"/>
+              </w:rPr>
+            </w:pPr>
+          </w:p>
+        </w:tc>
+        <w:tc>
+          <w:tcPr>
+            <w:tcW w:w="1710" w:type="dxa"/>
+          </w:tcPr>
+          <w:p>
+            <w:pPr>
+              <w:pStyle w:val="HTMLPreformatted"/>
+              <w:shd w:val="clear" w:color="auto" w:fill="FFFFFF"/>
+              <w:wordWrap w:val="0"/>
+              <w:textAlignment w:val="baseline"/>
+              <w:rPr>
+                <w:rFonts w:asciiTheme="minorHAnsi" w:hAnsiTheme="minorHAnsi" w:cstheme="minorHAnsi"/>
+                <w:color w:val="FF0000"/>
+                <w:sz w:val="21"/>
+                <w:szCs w:val="21"/>
+              </w:rPr>
+            </w:pPr>
+            <w:r>
+              <w:rPr>
+                <w:rFonts w:asciiTheme="minorHAnsi" w:hAnsiTheme="minorHAnsi" w:cstheme="minorHAnsi"/>
+                <w:color w:val="FF0000"/>
+                <w:sz w:val="21"/>
+                <w:szCs w:val="21"/>
+              </w:rPr>
+              <w:t>0.9986607317324747</w:t>
+            </w:r>
+          </w:p>
+          <w:p>
+            <w:pPr>
+              <w:rPr>
+                <w:rFonts w:cstheme="minorHAnsi"/>
+                <w:color w:val="FF0000"/>
+              </w:rPr>
+            </w:pPr>
+          </w:p>
+        </w:tc>
+        <w:tc>
+          <w:tcPr>
+            <w:tcW w:w="1620" w:type="dxa"/>
+          </w:tcPr>
+          <w:p>
+            <w:pPr>
+              <w:pStyle w:val="HTMLPreformatted"/>
+              <w:shd w:val="clear" w:color="auto" w:fill="FFFFFF"/>
+              <w:wordWrap w:val="0"/>
+              <w:textAlignment w:val="baseline"/>
+              <w:rPr>
+                <w:rFonts w:asciiTheme="minorHAnsi" w:hAnsiTheme="minorHAnsi" w:cstheme="minorHAnsi"/>
+                <w:color w:val="FF0000"/>
+                <w:sz w:val="21"/>
+                <w:szCs w:val="21"/>
+              </w:rPr>
+            </w:pPr>
+            <w:r>
+              <w:rPr>
+                <w:rFonts w:asciiTheme="minorHAnsi" w:hAnsiTheme="minorHAnsi" w:cstheme="minorHAnsi"/>
+                <w:color w:val="FF0000"/>
+                <w:sz w:val="21"/>
+                <w:szCs w:val="21"/>
+              </w:rPr>
+              <w:t>0.9986605762956349</w:t>
+            </w:r>
+          </w:p>
+          <w:p>
+            <w:pPr>
+              <w:rPr>
+                <w:rFonts w:cstheme="minorHAnsi"/>
+                <w:color w:val="FF0000"/>
+              </w:rPr>
+            </w:pPr>
+          </w:p>
+        </w:tc>
+        <w:tc>
+          <w:tcPr>
+            <w:tcW w:w="1440" w:type="dxa"/>
+          </w:tcPr>
+          <w:p>
+            <w:pPr>
+              <w:pStyle w:val="HTMLPreformatted"/>
+              <w:shd w:val="clear" w:color="auto" w:fill="FFFFFF"/>
+              <w:wordWrap w:val="0"/>
+              <w:textAlignment w:val="baseline"/>
+              <w:rPr>
+                <w:rFonts w:asciiTheme="minorHAnsi" w:hAnsiTheme="minorHAnsi" w:cstheme="minorHAnsi"/>
+                <w:color w:val="FF0000"/>
+                <w:sz w:val="21"/>
+                <w:szCs w:val="21"/>
+              </w:rPr>
+            </w:pPr>
+            <w:r>
+              <w:rPr>
+                <w:rFonts w:asciiTheme="minorHAnsi" w:hAnsiTheme="minorHAnsi" w:cstheme="minorHAnsi"/>
+                <w:color w:val="FF0000"/>
+                <w:sz w:val="21"/>
+                <w:szCs w:val="21"/>
+              </w:rPr>
+              <w:t>0.9986604458692393</w:t>
+            </w:r>
+          </w:p>
+          <w:p>
+            <w:pPr>
+              <w:rPr>
+                <w:rFonts w:cstheme="minorHAnsi"/>
+                <w:color w:val="FF0000"/>
+              </w:rPr>
+            </w:pPr>
+          </w:p>
+        </w:tc>
+      </w:tr>
+    </w:tbl>
+    <w:p/>
+    <w:p>
+      <w:bookmarkStart w:id="8" w:name="_GoBack"/>
       <w:bookmarkEnd w:id="8"/>
     </w:p>
     <w:p>
       <w:pPr>
-        <w:pStyle w:val="Heading3"/>
-        <w:shd w:val="clear" w:color="auto" w:fill="EEEEEE"/>
         <w:rPr>
-          <w:rFonts w:ascii="Arial" w:hAnsi="Arial" w:cs="Arial"/>
-          <w:color w:val="212224"/>
-          <w:sz w:val="26"/>
-          <w:szCs w:val="26"/>
+          <w:b/>
         </w:rPr>
       </w:pPr>
       <w:r>
         <w:rPr>
-          <w:rFonts w:ascii="Arial" w:hAnsi="Arial" w:cs="Arial"/>
-          <w:color w:val="212224"/>
-          <w:sz w:val="26"/>
-          <w:szCs w:val="26"/>
+          <w:b/>
         </w:rPr>
-        <w:t>Tree-based feature selection</w:t>
-      </w:r>
-    </w:p>
-    <w:p>
-      <w:pPr>
-        <w:pStyle w:val="NormalWeb"/>
-        <w:shd w:val="clear" w:color="auto" w:fill="FFFFFF"/>
-        <w:spacing w:before="288" w:beforeAutospacing="0" w:after="24" w:afterAutospacing="0" w:line="360" w:lineRule="atLeast"/>
+        <w:t>Confusion Matrix and ROC</w:t>
+      </w:r>
+    </w:p>
+    <w:p>
+      <w:pPr>
+        <w:pStyle w:val="ListParagraph"/>
+        <w:numPr>
+          <w:ilvl w:val="0"/>
+          <w:numId w:val="19"/>
+        </w:numPr>
+      </w:pPr>
+      <w:r>
+        <w:t>CNN after Redundancy Removal</w:t>
+      </w:r>
+    </w:p>
+    <w:p>
+      <w:r>
         <w:rPr>
-          <w:rFonts w:ascii="Helvetica" w:hAnsi="Helvetica"/>
-          <w:color w:val="1D1F22"/>
-          <w:sz w:val="22"/>
-          <w:szCs w:val="22"/>
+          <w:noProof/>
         </w:rPr>
-      </w:pPr>
+        <w:drawing>
+          <wp:inline distT="0" distB="0" distL="0" distR="0" wp14:anchorId="1E01FB8E" wp14:editId="14E7CA02">
+            <wp:extent cx="1660550" cy="1377586"/>
+            <wp:effectExtent l="0" t="0" r="0" b="0"/>
+            <wp:docPr id="5" name="Picture 5"/>
+            <wp:cNvGraphicFramePr>
+              <a:graphicFrameLocks xmlns:a="http://schemas.openxmlformats.org/drawingml/2006/main" noChangeAspect="1"/>
+            </wp:cNvGraphicFramePr>
+            <a:graphic xmlns:a="http://schemas.openxmlformats.org/drawingml/2006/main">
+              <a:graphicData uri="http://schemas.openxmlformats.org/drawingml/2006/picture">
+                <pic:pic xmlns:pic="http://schemas.openxmlformats.org/drawingml/2006/picture">
+                  <pic:nvPicPr>
+                    <pic:cNvPr id="5" name="cnn_fs_conf.PNG"/>
+                    <pic:cNvPicPr/>
+                  </pic:nvPicPr>
+                  <pic:blipFill>
+                    <a:blip r:embed="rId11" cstate="print">
+                      <a:extLst>
+                        <a:ext uri="{28A0092B-C50C-407E-A947-70E740481C1C}">
+                          <a14:useLocalDpi xmlns:a14="http://schemas.microsoft.com/office/drawing/2010/main" val="0"/>
+                        </a:ext>
+                      </a:extLst>
+                    </a:blip>
+                    <a:stretch>
+                      <a:fillRect/>
+                    </a:stretch>
+                  </pic:blipFill>
+                  <pic:spPr>
+                    <a:xfrm>
+                      <a:off x="0" y="0"/>
+                      <a:ext cx="1680190" cy="1393879"/>
+                    </a:xfrm>
+                    <a:prstGeom prst="rect">
+                      <a:avLst/>
+                    </a:prstGeom>
+                  </pic:spPr>
+                </pic:pic>
+              </a:graphicData>
+            </a:graphic>
+          </wp:inline>
+        </w:drawing>
+      </w:r>
       <w:r>
         <w:rPr>
-          <w:rFonts w:ascii="Helvetica" w:hAnsi="Helvetica"/>
-          <w:color w:val="1D1F22"/>
-          <w:sz w:val="22"/>
-          <w:szCs w:val="22"/>
+          <w:noProof/>
         </w:rPr>
-        <w:t>Tree-based estimators (see the </w:t>
+        <w:drawing>
+          <wp:inline distT="0" distB="0" distL="0" distR="0" wp14:anchorId="5BAB280D" wp14:editId="1E040975">
+            <wp:extent cx="1897808" cy="1258215"/>
+            <wp:effectExtent l="0" t="0" r="7620" b="0"/>
+            <wp:docPr id="6" name="Picture 6"/>
+            <wp:cNvGraphicFramePr>
+              <a:graphicFrameLocks xmlns:a="http://schemas.openxmlformats.org/drawingml/2006/main" noChangeAspect="1"/>
+            </wp:cNvGraphicFramePr>
+            <a:graphic xmlns:a="http://schemas.openxmlformats.org/drawingml/2006/main">
+              <a:graphicData uri="http://schemas.openxmlformats.org/drawingml/2006/picture">
+                <pic:pic xmlns:pic="http://schemas.openxmlformats.org/drawingml/2006/picture">
+                  <pic:nvPicPr>
+                    <pic:cNvPr id="6" name="cnn_fs_roc.PNG"/>
+                    <pic:cNvPicPr/>
+                  </pic:nvPicPr>
+                  <pic:blipFill>
+                    <a:blip r:embed="rId12" cstate="print">
+                      <a:extLst>
+                        <a:ext uri="{28A0092B-C50C-407E-A947-70E740481C1C}">
+                          <a14:useLocalDpi xmlns:a14="http://schemas.microsoft.com/office/drawing/2010/main" val="0"/>
+                        </a:ext>
+                      </a:extLst>
+                    </a:blip>
+                    <a:stretch>
+                      <a:fillRect/>
+                    </a:stretch>
+                  </pic:blipFill>
+                  <pic:spPr>
+                    <a:xfrm>
+                      <a:off x="0" y="0"/>
+                      <a:ext cx="1920664" cy="1273368"/>
+                    </a:xfrm>
+                    <a:prstGeom prst="rect">
+                      <a:avLst/>
+                    </a:prstGeom>
+                  </pic:spPr>
+                </pic:pic>
+              </a:graphicData>
+            </a:graphic>
+          </wp:inline>
+        </w:drawing>
+      </w:r>
+    </w:p>
+    <w:p/>
+    <w:p/>
+    <w:p/>
+    <w:p/>
+    <w:p/>
+    <w:p>
+      <w:pPr>
+        <w:pStyle w:val="ListParagraph"/>
+        <w:numPr>
+          <w:ilvl w:val="0"/>
+          <w:numId w:val="19"/>
+        </w:numPr>
+      </w:pPr>
+      <w:r>
+        <w:t>Feature Importance Analysis Plot</w:t>
+      </w:r>
+    </w:p>
+    <w:p>
+      <w:r>
+        <w:rPr>
+          <w:noProof/>
+        </w:rPr>
+        <w:drawing>
+          <wp:inline distT="0" distB="0" distL="0" distR="0" wp14:anchorId="15F1A2F0" wp14:editId="66FB79AA">
+            <wp:extent cx="5956209" cy="2772461"/>
+            <wp:effectExtent l="0" t="0" r="6985" b="8890"/>
+            <wp:docPr id="9" name="Picture 9"/>
+            <wp:cNvGraphicFramePr>
+              <a:graphicFrameLocks xmlns:a="http://schemas.openxmlformats.org/drawingml/2006/main" noChangeAspect="1"/>
+            </wp:cNvGraphicFramePr>
+            <a:graphic xmlns:a="http://schemas.openxmlformats.org/drawingml/2006/main">
+              <a:graphicData uri="http://schemas.openxmlformats.org/drawingml/2006/picture">
+                <pic:pic xmlns:pic="http://schemas.openxmlformats.org/drawingml/2006/picture">
+                  <pic:nvPicPr>
+                    <pic:cNvPr id="9" name="feature_importance.PNG"/>
+                    <pic:cNvPicPr/>
+                  </pic:nvPicPr>
+                  <pic:blipFill>
+                    <a:blip r:embed="rId13">
+                      <a:extLst>
+                        <a:ext uri="{28A0092B-C50C-407E-A947-70E740481C1C}">
+                          <a14:useLocalDpi xmlns:a14="http://schemas.microsoft.com/office/drawing/2010/main" val="0"/>
+                        </a:ext>
+                      </a:extLst>
+                    </a:blip>
+                    <a:stretch>
+                      <a:fillRect/>
+                    </a:stretch>
+                  </pic:blipFill>
+                  <pic:spPr>
+                    <a:xfrm>
+                      <a:off x="0" y="0"/>
+                      <a:ext cx="6565645" cy="3056138"/>
+                    </a:xfrm>
+                    <a:prstGeom prst="rect">
+                      <a:avLst/>
+                    </a:prstGeom>
+                  </pic:spPr>
+                </pic:pic>
+              </a:graphicData>
+            </a:graphic>
+          </wp:inline>
+        </w:drawing>
+      </w:r>
+    </w:p>
+    <w:p>
+      <w:pPr>
+        <w:pStyle w:val="ListParagraph"/>
+        <w:numPr>
+          <w:ilvl w:val="0"/>
+          <w:numId w:val="19"/>
+        </w:numPr>
+      </w:pPr>
+      <w:r>
+        <w:t>CNN after Feature Selection</w:t>
+      </w:r>
+    </w:p>
+    <w:p>
+      <w:r>
+        <w:rPr>
+          <w:noProof/>
+        </w:rPr>
+        <w:drawing>
+          <wp:inline distT="0" distB="0" distL="0" distR="0" wp14:anchorId="0DB633F2" wp14:editId="370E81BA">
+            <wp:extent cx="1732969" cy="1433779"/>
+            <wp:effectExtent l="0" t="0" r="635" b="0"/>
+            <wp:docPr id="7" name="Picture 7"/>
+            <wp:cNvGraphicFramePr>
+              <a:graphicFrameLocks xmlns:a="http://schemas.openxmlformats.org/drawingml/2006/main" noChangeAspect="1"/>
+            </wp:cNvGraphicFramePr>
+            <a:graphic xmlns:a="http://schemas.openxmlformats.org/drawingml/2006/main">
+              <a:graphicData uri="http://schemas.openxmlformats.org/drawingml/2006/picture">
+                <pic:pic xmlns:pic="http://schemas.openxmlformats.org/drawingml/2006/picture">
+                  <pic:nvPicPr>
+                    <pic:cNvPr id="7" name="cnn_rr_conf.PNG"/>
+                    <pic:cNvPicPr/>
+                  </pic:nvPicPr>
+                  <pic:blipFill>
+                    <a:blip r:embed="rId14" cstate="print">
+                      <a:extLst>
+                        <a:ext uri="{28A0092B-C50C-407E-A947-70E740481C1C}">
+                          <a14:useLocalDpi xmlns:a14="http://schemas.microsoft.com/office/drawing/2010/main" val="0"/>
+                        </a:ext>
+                      </a:extLst>
+                    </a:blip>
+                    <a:stretch>
+                      <a:fillRect/>
+                    </a:stretch>
+                  </pic:blipFill>
+                  <pic:spPr>
+                    <a:xfrm>
+                      <a:off x="0" y="0"/>
+                      <a:ext cx="1758852" cy="1455194"/>
+                    </a:xfrm>
+                    <a:prstGeom prst="rect">
+                      <a:avLst/>
+                    </a:prstGeom>
+                  </pic:spPr>
+                </pic:pic>
+              </a:graphicData>
+            </a:graphic>
+          </wp:inline>
+        </w:drawing>
+      </w:r>
+      <w:r>
+        <w:rPr>
+          <w:noProof/>
+        </w:rPr>
+        <w:drawing>
+          <wp:inline distT="0" distB="0" distL="0" distR="0" wp14:anchorId="61817257" wp14:editId="693E6F0E">
+            <wp:extent cx="2232110" cy="1492301"/>
+            <wp:effectExtent l="0" t="0" r="0" b="0"/>
+            <wp:docPr id="8" name="Picture 8"/>
+            <wp:cNvGraphicFramePr>
+              <a:graphicFrameLocks xmlns:a="http://schemas.openxmlformats.org/drawingml/2006/main" noChangeAspect="1"/>
+            </wp:cNvGraphicFramePr>
+            <a:graphic xmlns:a="http://schemas.openxmlformats.org/drawingml/2006/main">
+              <a:graphicData uri="http://schemas.openxmlformats.org/drawingml/2006/picture">
+                <pic:pic xmlns:pic="http://schemas.openxmlformats.org/drawingml/2006/picture">
+                  <pic:nvPicPr>
+                    <pic:cNvPr id="8" name="cnn_rr_roc.PNG"/>
+                    <pic:cNvPicPr/>
+                  </pic:nvPicPr>
+                  <pic:blipFill>
+                    <a:blip r:embed="rId15">
+                      <a:extLst>
+                        <a:ext uri="{28A0092B-C50C-407E-A947-70E740481C1C}">
+                          <a14:useLocalDpi xmlns:a14="http://schemas.microsoft.com/office/drawing/2010/main" val="0"/>
+                        </a:ext>
+                      </a:extLst>
+                    </a:blip>
+                    <a:stretch>
+                      <a:fillRect/>
+                    </a:stretch>
+                  </pic:blipFill>
+                  <pic:spPr>
+                    <a:xfrm>
+                      <a:off x="0" y="0"/>
+                      <a:ext cx="2246940" cy="1502215"/>
+                    </a:xfrm>
+                    <a:prstGeom prst="rect">
+                      <a:avLst/>
+                    </a:prstGeom>
+                  </pic:spPr>
+                </pic:pic>
+              </a:graphicData>
+            </a:graphic>
+          </wp:inline>
+        </w:drawing>
+      </w:r>
+    </w:p>
+    <w:p>
+      <w:pPr>
+        <w:pStyle w:val="Heading1"/>
+        <w:numPr>
+          <w:ilvl w:val="0"/>
+          <w:numId w:val="1"/>
+        </w:numPr>
+      </w:pPr>
+      <w:bookmarkStart w:id="9" w:name="_Toc527957916"/>
+      <w:r>
+        <w:t>References</w:t>
+      </w:r>
+      <w:bookmarkEnd w:id="9"/>
+    </w:p>
+    <w:p>
+      <w:pPr>
+        <w:ind w:firstLine="720"/>
+      </w:pPr>
+      <w:r>
+        <w:t xml:space="preserve">[1] </w:t>
+      </w:r>
+      <w:r>
+        <w:rPr>
+          <w:rFonts w:cstheme="minorHAnsi"/>
+          <w:color w:val="000000"/>
+          <w:szCs w:val="66"/>
+          <w:shd w:val="clear" w:color="auto" w:fill="FFFFFF"/>
+        </w:rPr>
+        <w:t xml:space="preserve">Md </w:t>
       </w:r>
       <w:proofErr w:type="spellStart"/>
       <w:r>
         <w:rPr>
-          <w:rFonts w:ascii="Helvetica" w:hAnsi="Helvetica"/>
-          <w:color w:val="1D1F22"/>
-          <w:sz w:val="22"/>
-          <w:szCs w:val="22"/>
+          <w:rFonts w:cstheme="minorHAnsi"/>
+          <w:color w:val="000000"/>
+          <w:szCs w:val="66"/>
+          <w:shd w:val="clear" w:color="auto" w:fill="FFFFFF"/>
         </w:rPr>
-        <w:fldChar w:fldCharType="begin"/>
-      </w:r>
+        <w:t>Moin</w:t>
+      </w:r>
+      <w:proofErr w:type="spellEnd"/>
       <w:r>
         <w:rPr>
-          <w:rFonts w:ascii="Helvetica" w:hAnsi="Helvetica"/>
-          <w:color w:val="1D1F22"/>
-          <w:sz w:val="22"/>
-          <w:szCs w:val="22"/>
+          <w:rFonts w:cstheme="minorHAnsi"/>
+          <w:color w:val="000000"/>
+          <w:szCs w:val="66"/>
+          <w:shd w:val="clear" w:color="auto" w:fill="FFFFFF"/>
         </w:rPr>
-        <w:instrText xml:space="preserve"> HYPERLINK "http://scikit-learn.org/stable/modules/classes.html" \l "module-sklearn.tree" \o "sklearn.tree" </w:instrText>
+        <w:t xml:space="preserve"> Uddin Chowdhury</w:t>
       </w:r>
       <w:r>
         <w:rPr>
-          <w:rFonts w:ascii="Helvetica" w:hAnsi="Helvetica"/>
-          <w:color w:val="1D1F22"/>
-          <w:sz w:val="22"/>
-          <w:szCs w:val="22"/>
+          <w:rFonts w:cstheme="minorHAnsi"/>
+          <w:color w:val="000000"/>
+          <w:szCs w:val="66"/>
+          <w:shd w:val="clear" w:color="auto" w:fill="FFFFFF"/>
         </w:rPr>
-        <w:fldChar w:fldCharType="separate"/>
+        <w:t xml:space="preserve"> and </w:t>
       </w:r>
       <w:r>
         <w:rPr>
-          <w:rStyle w:val="pre"/>
-          <w:rFonts w:ascii="Courier New" w:hAnsi="Courier New" w:cs="Courier New"/>
-          <w:b/>
-          <w:bCs/>
-          <w:color w:val="2878A2"/>
-          <w:bdr w:val="none" w:sz="0" w:space="0" w:color="auto" w:frame="1"/>
+          <w:rFonts w:cstheme="minorHAnsi"/>
+          <w:i/>
+          <w:color w:val="000000"/>
+          <w:szCs w:val="66"/>
+          <w:shd w:val="clear" w:color="auto" w:fill="FFFFFF"/>
         </w:rPr>
-        <w:t>sklearn.tree</w:t>
-      </w:r>
-      <w:proofErr w:type="spellEnd"/>
+        <w:t>et. al.</w:t>
+      </w:r>
       <w:r>
         <w:rPr>
-          <w:rFonts w:ascii="Helvetica" w:hAnsi="Helvetica"/>
-          <w:color w:val="1D1F22"/>
-          <w:sz w:val="22"/>
-          <w:szCs w:val="22"/>
+          <w:sz w:val="2"/>
         </w:rPr>
-        <w:fldChar w:fldCharType="end"/>
-      </w:r>
-      <w:r>
-        <w:rPr>
-          <w:rFonts w:ascii="Helvetica" w:hAnsi="Helvetica"/>
-          <w:color w:val="1D1F22"/>
-          <w:sz w:val="22"/>
-          <w:szCs w:val="22"/>
-        </w:rPr>
-        <w:t> module and forest of trees in the </w:t>
-      </w:r>
-      <w:proofErr w:type="spellStart"/>
-      <w:r>
-        <w:rPr>
-          <w:rFonts w:ascii="Helvetica" w:hAnsi="Helvetica"/>
-          <w:color w:val="1D1F22"/>
-          <w:sz w:val="22"/>
-          <w:szCs w:val="22"/>
-        </w:rPr>
-        <w:fldChar w:fldCharType="begin"/>
-      </w:r>
-      <w:r>
-        <w:rPr>
-          <w:rFonts w:ascii="Helvetica" w:hAnsi="Helvetica"/>
-          <w:color w:val="1D1F22"/>
-          <w:sz w:val="22"/>
-          <w:szCs w:val="22"/>
-        </w:rPr>
-        <w:instrText xml:space="preserve"> HYPERLINK "http://scikit-learn.org/stable/modules/classes.html" \l "module-sklearn.ensemble" \o "sklearn.ensemble" </w:instrText>
-      </w:r>
-      <w:r>
-        <w:rPr>
-          <w:rFonts w:ascii="Helvetica" w:hAnsi="Helvetica"/>
-          <w:color w:val="1D1F22"/>
-          <w:sz w:val="22"/>
-          <w:szCs w:val="22"/>
-        </w:rPr>
-        <w:fldChar w:fldCharType="separate"/>
-      </w:r>
-      <w:r>
-        <w:rPr>
-          <w:rStyle w:val="pre"/>
-          <w:rFonts w:ascii="Courier New" w:hAnsi="Courier New" w:cs="Courier New"/>
-          <w:b/>
-          <w:bCs/>
-          <w:color w:val="2878A2"/>
-          <w:bdr w:val="none" w:sz="0" w:space="0" w:color="auto" w:frame="1"/>
-        </w:rPr>
-        <w:t>sklearn.ensemble</w:t>
-      </w:r>
-      <w:proofErr w:type="spellEnd"/>
-      <w:r>
-        <w:rPr>
-          <w:rFonts w:ascii="Helvetica" w:hAnsi="Helvetica"/>
-          <w:color w:val="1D1F22"/>
-          <w:sz w:val="22"/>
-          <w:szCs w:val="22"/>
-        </w:rPr>
-        <w:fldChar w:fldCharType="end"/>
-      </w:r>
-      <w:r>
-        <w:rPr>
-          <w:rFonts w:ascii="Helvetica" w:hAnsi="Helvetica"/>
-          <w:color w:val="1D1F22"/>
-          <w:sz w:val="22"/>
-          <w:szCs w:val="22"/>
-        </w:rPr>
-        <w:t xml:space="preserve"> module) can be used to compute feature </w:t>
-      </w:r>
-      <w:proofErr w:type="spellStart"/>
-      <w:r>
-        <w:rPr>
-          <w:rFonts w:ascii="Helvetica" w:hAnsi="Helvetica"/>
-          <w:color w:val="1D1F22"/>
-          <w:sz w:val="22"/>
-          <w:szCs w:val="22"/>
-        </w:rPr>
-        <w:t>importances</w:t>
-      </w:r>
-      <w:proofErr w:type="spellEnd"/>
-      <w:r>
-        <w:rPr>
-          <w:rFonts w:ascii="Helvetica" w:hAnsi="Helvetica"/>
-          <w:color w:val="1D1F22"/>
-          <w:sz w:val="22"/>
-          <w:szCs w:val="22"/>
-        </w:rPr>
-        <w:t>, which in turn can be used to discard irrelevant features (when coupled with the </w:t>
-      </w:r>
-      <w:proofErr w:type="spellStart"/>
-      <w:r>
-        <w:rPr>
-          <w:rFonts w:ascii="Helvetica" w:hAnsi="Helvetica"/>
-          <w:color w:val="1D1F22"/>
-          <w:sz w:val="22"/>
-          <w:szCs w:val="22"/>
-        </w:rPr>
-        <w:fldChar w:fldCharType="begin"/>
-      </w:r>
-      <w:r>
-        <w:rPr>
-          <w:rFonts w:ascii="Helvetica" w:hAnsi="Helvetica"/>
-          <w:color w:val="1D1F22"/>
-          <w:sz w:val="22"/>
-          <w:szCs w:val="22"/>
-        </w:rPr>
-        <w:instrText xml:space="preserve"> HYPERLINK "http://scikit-learn.org/stable/modules/generated/sklearn.feature_selection.SelectFromModel.html" \l "sklearn.feature_selection.SelectFromModel" \o "sklearn.feature_selection.SelectFromModel" </w:instrText>
-      </w:r>
-      <w:r>
-        <w:rPr>
-          <w:rFonts w:ascii="Helvetica" w:hAnsi="Helvetica"/>
-          <w:color w:val="1D1F22"/>
-          <w:sz w:val="22"/>
-          <w:szCs w:val="22"/>
-        </w:rPr>
-        <w:fldChar w:fldCharType="separate"/>
-      </w:r>
-      <w:r>
-        <w:rPr>
-          <w:rStyle w:val="pre"/>
-          <w:rFonts w:ascii="Courier New" w:hAnsi="Courier New" w:cs="Courier New"/>
-          <w:b/>
-          <w:bCs/>
-          <w:color w:val="2878A2"/>
-          <w:bdr w:val="none" w:sz="0" w:space="0" w:color="auto" w:frame="1"/>
-        </w:rPr>
-        <w:t>sklearn.feature_selection.SelectFromModel</w:t>
-      </w:r>
-      <w:proofErr w:type="spellEnd"/>
-      <w:r>
-        <w:rPr>
-          <w:rFonts w:ascii="Helvetica" w:hAnsi="Helvetica"/>
-          <w:color w:val="1D1F22"/>
-          <w:sz w:val="22"/>
-          <w:szCs w:val="22"/>
-        </w:rPr>
-        <w:fldChar w:fldCharType="end"/>
-      </w:r>
-      <w:r>
-        <w:rPr>
-          <w:rFonts w:ascii="Helvetica" w:hAnsi="Helvetica"/>
-          <w:color w:val="1D1F22"/>
-          <w:sz w:val="22"/>
-          <w:szCs w:val="22"/>
-        </w:rPr>
-        <w:t> meta-transformer):</w:t>
+        <w:t xml:space="preserve"> </w:t>
+      </w:r>
+      <w:r>
+        <w:t>“</w:t>
+      </w:r>
+      <w:r>
+        <w:t>A Few-shot Deep Learning Approach for Improved Intrusion Detection</w:t>
+      </w:r>
+      <w:r>
+        <w:t>”, IEEE UEMCOM 2017, October 2017</w:t>
       </w:r>
     </w:p>
     <w:p/>
     <w:sectPr>
-      <w:footerReference w:type="default" r:id="rId7"/>
+      <w:footerReference w:type="default" r:id="rId16"/>
       <w:pgSz w:w="12240" w:h="15840"/>
       <w:pgMar w:top="1440" w:right="1440" w:bottom="1440" w:left="1440" w:header="720" w:footer="720" w:gutter="0"/>
       <w:cols w:space="720"/>
@@ -1880,6 +8494,57 @@
     </w:lvl>
   </w:abstractNum>
   <w:abstractNum w:abstractNumId="1" w15:restartNumberingAfterBreak="0">
+    <w:nsid w:val="F7C8BF03"/>
+    <w:multiLevelType w:val="hybridMultilevel"/>
+    <w:tmpl w:val="C988962D"/>
+    <w:lvl w:ilvl="0" w:tplc="FFFFFFFF">
+      <w:start w:val="1"/>
+      <w:numFmt w:val="bullet"/>
+      <w:lvlText w:val="•"/>
+      <w:lvlJc w:val="left"/>
+    </w:lvl>
+    <w:lvl w:ilvl="1" w:tplc="FFFFFFFF">
+      <w:numFmt w:val="decimal"/>
+      <w:lvlText w:val=""/>
+      <w:lvlJc w:val="left"/>
+    </w:lvl>
+    <w:lvl w:ilvl="2" w:tplc="FFFFFFFF">
+      <w:numFmt w:val="decimal"/>
+      <w:lvlText w:val=""/>
+      <w:lvlJc w:val="left"/>
+    </w:lvl>
+    <w:lvl w:ilvl="3" w:tplc="FFFFFFFF">
+      <w:numFmt w:val="decimal"/>
+      <w:lvlText w:val=""/>
+      <w:lvlJc w:val="left"/>
+    </w:lvl>
+    <w:lvl w:ilvl="4" w:tplc="FFFFFFFF">
+      <w:numFmt w:val="decimal"/>
+      <w:lvlText w:val=""/>
+      <w:lvlJc w:val="left"/>
+    </w:lvl>
+    <w:lvl w:ilvl="5" w:tplc="FFFFFFFF">
+      <w:numFmt w:val="decimal"/>
+      <w:lvlText w:val=""/>
+      <w:lvlJc w:val="left"/>
+    </w:lvl>
+    <w:lvl w:ilvl="6" w:tplc="FFFFFFFF">
+      <w:numFmt w:val="decimal"/>
+      <w:lvlText w:val=""/>
+      <w:lvlJc w:val="left"/>
+    </w:lvl>
+    <w:lvl w:ilvl="7" w:tplc="FFFFFFFF">
+      <w:numFmt w:val="decimal"/>
+      <w:lvlText w:val=""/>
+      <w:lvlJc w:val="left"/>
+    </w:lvl>
+    <w:lvl w:ilvl="8" w:tplc="FFFFFFFF">
+      <w:numFmt w:val="decimal"/>
+      <w:lvlText w:val=""/>
+      <w:lvlJc w:val="left"/>
+    </w:lvl>
+  </w:abstractNum>
+  <w:abstractNum w:abstractNumId="2" w15:restartNumberingAfterBreak="0">
     <w:nsid w:val="02CB553D"/>
     <w:multiLevelType w:val="hybridMultilevel"/>
     <w:tmpl w:val="BA38951E"/>
@@ -1992,7 +8657,171 @@
       </w:rPr>
     </w:lvl>
   </w:abstractNum>
-  <w:abstractNum w:abstractNumId="2" w15:restartNumberingAfterBreak="0">
+  <w:abstractNum w:abstractNumId="3" w15:restartNumberingAfterBreak="0">
+    <w:nsid w:val="20AB7221"/>
+    <w:multiLevelType w:val="hybridMultilevel"/>
+    <w:tmpl w:val="7460F02A"/>
+    <w:lvl w:ilvl="0" w:tplc="04090001">
+      <w:start w:val="1"/>
+      <w:numFmt w:val="bullet"/>
+      <w:lvlText w:val=""/>
+      <w:lvlJc w:val="left"/>
+      <w:pPr>
+        <w:ind w:left="1440" w:hanging="360"/>
+      </w:pPr>
+      <w:rPr>
+        <w:rFonts w:ascii="Symbol" w:hAnsi="Symbol" w:hint="default"/>
+      </w:rPr>
+    </w:lvl>
+    <w:lvl w:ilvl="1" w:tplc="04090003" w:tentative="1">
+      <w:start w:val="1"/>
+      <w:numFmt w:val="bullet"/>
+      <w:lvlText w:val="o"/>
+      <w:lvlJc w:val="left"/>
+      <w:pPr>
+        <w:ind w:left="2160" w:hanging="360"/>
+      </w:pPr>
+      <w:rPr>
+        <w:rFonts w:ascii="Courier New" w:hAnsi="Courier New" w:cs="Courier New" w:hint="default"/>
+      </w:rPr>
+    </w:lvl>
+    <w:lvl w:ilvl="2" w:tplc="04090005" w:tentative="1">
+      <w:start w:val="1"/>
+      <w:numFmt w:val="bullet"/>
+      <w:lvlText w:val=""/>
+      <w:lvlJc w:val="left"/>
+      <w:pPr>
+        <w:ind w:left="2880" w:hanging="360"/>
+      </w:pPr>
+      <w:rPr>
+        <w:rFonts w:ascii="Wingdings" w:hAnsi="Wingdings" w:hint="default"/>
+      </w:rPr>
+    </w:lvl>
+    <w:lvl w:ilvl="3" w:tplc="04090001" w:tentative="1">
+      <w:start w:val="1"/>
+      <w:numFmt w:val="bullet"/>
+      <w:lvlText w:val=""/>
+      <w:lvlJc w:val="left"/>
+      <w:pPr>
+        <w:ind w:left="3600" w:hanging="360"/>
+      </w:pPr>
+      <w:rPr>
+        <w:rFonts w:ascii="Symbol" w:hAnsi="Symbol" w:hint="default"/>
+      </w:rPr>
+    </w:lvl>
+    <w:lvl w:ilvl="4" w:tplc="04090003" w:tentative="1">
+      <w:start w:val="1"/>
+      <w:numFmt w:val="bullet"/>
+      <w:lvlText w:val="o"/>
+      <w:lvlJc w:val="left"/>
+      <w:pPr>
+        <w:ind w:left="4320" w:hanging="360"/>
+      </w:pPr>
+      <w:rPr>
+        <w:rFonts w:ascii="Courier New" w:hAnsi="Courier New" w:cs="Courier New" w:hint="default"/>
+      </w:rPr>
+    </w:lvl>
+    <w:lvl w:ilvl="5" w:tplc="04090005" w:tentative="1">
+      <w:start w:val="1"/>
+      <w:numFmt w:val="bullet"/>
+      <w:lvlText w:val=""/>
+      <w:lvlJc w:val="left"/>
+      <w:pPr>
+        <w:ind w:left="5040" w:hanging="360"/>
+      </w:pPr>
+      <w:rPr>
+        <w:rFonts w:ascii="Wingdings" w:hAnsi="Wingdings" w:hint="default"/>
+      </w:rPr>
+    </w:lvl>
+    <w:lvl w:ilvl="6" w:tplc="04090001" w:tentative="1">
+      <w:start w:val="1"/>
+      <w:numFmt w:val="bullet"/>
+      <w:lvlText w:val=""/>
+      <w:lvlJc w:val="left"/>
+      <w:pPr>
+        <w:ind w:left="5760" w:hanging="360"/>
+      </w:pPr>
+      <w:rPr>
+        <w:rFonts w:ascii="Symbol" w:hAnsi="Symbol" w:hint="default"/>
+      </w:rPr>
+    </w:lvl>
+    <w:lvl w:ilvl="7" w:tplc="04090003" w:tentative="1">
+      <w:start w:val="1"/>
+      <w:numFmt w:val="bullet"/>
+      <w:lvlText w:val="o"/>
+      <w:lvlJc w:val="left"/>
+      <w:pPr>
+        <w:ind w:left="6480" w:hanging="360"/>
+      </w:pPr>
+      <w:rPr>
+        <w:rFonts w:ascii="Courier New" w:hAnsi="Courier New" w:cs="Courier New" w:hint="default"/>
+      </w:rPr>
+    </w:lvl>
+    <w:lvl w:ilvl="8" w:tplc="04090005" w:tentative="1">
+      <w:start w:val="1"/>
+      <w:numFmt w:val="bullet"/>
+      <w:lvlText w:val=""/>
+      <w:lvlJc w:val="left"/>
+      <w:pPr>
+        <w:ind w:left="7200" w:hanging="360"/>
+      </w:pPr>
+      <w:rPr>
+        <w:rFonts w:ascii="Wingdings" w:hAnsi="Wingdings" w:hint="default"/>
+      </w:rPr>
+    </w:lvl>
+  </w:abstractNum>
+  <w:abstractNum w:abstractNumId="4" w15:restartNumberingAfterBreak="0">
+    <w:nsid w:val="2E29319D"/>
+    <w:multiLevelType w:val="hybridMultilevel"/>
+    <w:tmpl w:val="7EC5291B"/>
+    <w:lvl w:ilvl="0" w:tplc="FFFFFFFF">
+      <w:start w:val="1"/>
+      <w:numFmt w:val="bullet"/>
+      <w:lvlText w:val="•"/>
+      <w:lvlJc w:val="left"/>
+    </w:lvl>
+    <w:lvl w:ilvl="1" w:tplc="FFFFFFFF">
+      <w:numFmt w:val="decimal"/>
+      <w:lvlText w:val=""/>
+      <w:lvlJc w:val="left"/>
+    </w:lvl>
+    <w:lvl w:ilvl="2" w:tplc="FFFFFFFF">
+      <w:numFmt w:val="decimal"/>
+      <w:lvlText w:val=""/>
+      <w:lvlJc w:val="left"/>
+    </w:lvl>
+    <w:lvl w:ilvl="3" w:tplc="FFFFFFFF">
+      <w:numFmt w:val="decimal"/>
+      <w:lvlText w:val=""/>
+      <w:lvlJc w:val="left"/>
+    </w:lvl>
+    <w:lvl w:ilvl="4" w:tplc="FFFFFFFF">
+      <w:numFmt w:val="decimal"/>
+      <w:lvlText w:val=""/>
+      <w:lvlJc w:val="left"/>
+    </w:lvl>
+    <w:lvl w:ilvl="5" w:tplc="FFFFFFFF">
+      <w:numFmt w:val="decimal"/>
+      <w:lvlText w:val=""/>
+      <w:lvlJc w:val="left"/>
+    </w:lvl>
+    <w:lvl w:ilvl="6" w:tplc="FFFFFFFF">
+      <w:numFmt w:val="decimal"/>
+      <w:lvlText w:val=""/>
+      <w:lvlJc w:val="left"/>
+    </w:lvl>
+    <w:lvl w:ilvl="7" w:tplc="FFFFFFFF">
+      <w:numFmt w:val="decimal"/>
+      <w:lvlText w:val=""/>
+      <w:lvlJc w:val="left"/>
+    </w:lvl>
+    <w:lvl w:ilvl="8" w:tplc="FFFFFFFF">
+      <w:numFmt w:val="decimal"/>
+      <w:lvlText w:val=""/>
+      <w:lvlJc w:val="left"/>
+    </w:lvl>
+  </w:abstractNum>
+  <w:abstractNum w:abstractNumId="5" w15:restartNumberingAfterBreak="0">
     <w:nsid w:val="31AE2BCF"/>
     <w:multiLevelType w:val="hybridMultilevel"/>
     <w:tmpl w:val="68AE61B6"/>
@@ -2105,7 +8934,7 @@
       </w:rPr>
     </w:lvl>
   </w:abstractNum>
-  <w:abstractNum w:abstractNumId="3" w15:restartNumberingAfterBreak="0">
+  <w:abstractNum w:abstractNumId="6" w15:restartNumberingAfterBreak="0">
     <w:nsid w:val="37E32F1E"/>
     <w:multiLevelType w:val="hybridMultilevel"/>
     <w:tmpl w:val="2B328E5E"/>
@@ -2218,7 +9047,120 @@
       </w:rPr>
     </w:lvl>
   </w:abstractNum>
-  <w:abstractNum w:abstractNumId="4" w15:restartNumberingAfterBreak="0">
+  <w:abstractNum w:abstractNumId="7" w15:restartNumberingAfterBreak="0">
+    <w:nsid w:val="39193109"/>
+    <w:multiLevelType w:val="hybridMultilevel"/>
+    <w:tmpl w:val="AB5A0C24"/>
+    <w:lvl w:ilvl="0" w:tplc="04090001">
+      <w:start w:val="1"/>
+      <w:numFmt w:val="bullet"/>
+      <w:lvlText w:val=""/>
+      <w:lvlJc w:val="left"/>
+      <w:pPr>
+        <w:ind w:left="720" w:hanging="360"/>
+      </w:pPr>
+      <w:rPr>
+        <w:rFonts w:ascii="Symbol" w:hAnsi="Symbol" w:hint="default"/>
+      </w:rPr>
+    </w:lvl>
+    <w:lvl w:ilvl="1" w:tplc="04090003" w:tentative="1">
+      <w:start w:val="1"/>
+      <w:numFmt w:val="bullet"/>
+      <w:lvlText w:val="o"/>
+      <w:lvlJc w:val="left"/>
+      <w:pPr>
+        <w:ind w:left="1440" w:hanging="360"/>
+      </w:pPr>
+      <w:rPr>
+        <w:rFonts w:ascii="Courier New" w:hAnsi="Courier New" w:cs="Courier New" w:hint="default"/>
+      </w:rPr>
+    </w:lvl>
+    <w:lvl w:ilvl="2" w:tplc="04090005" w:tentative="1">
+      <w:start w:val="1"/>
+      <w:numFmt w:val="bullet"/>
+      <w:lvlText w:val=""/>
+      <w:lvlJc w:val="left"/>
+      <w:pPr>
+        <w:ind w:left="2160" w:hanging="360"/>
+      </w:pPr>
+      <w:rPr>
+        <w:rFonts w:ascii="Wingdings" w:hAnsi="Wingdings" w:hint="default"/>
+      </w:rPr>
+    </w:lvl>
+    <w:lvl w:ilvl="3" w:tplc="04090001" w:tentative="1">
+      <w:start w:val="1"/>
+      <w:numFmt w:val="bullet"/>
+      <w:lvlText w:val=""/>
+      <w:lvlJc w:val="left"/>
+      <w:pPr>
+        <w:ind w:left="2880" w:hanging="360"/>
+      </w:pPr>
+      <w:rPr>
+        <w:rFonts w:ascii="Symbol" w:hAnsi="Symbol" w:hint="default"/>
+      </w:rPr>
+    </w:lvl>
+    <w:lvl w:ilvl="4" w:tplc="04090003" w:tentative="1">
+      <w:start w:val="1"/>
+      <w:numFmt w:val="bullet"/>
+      <w:lvlText w:val="o"/>
+      <w:lvlJc w:val="left"/>
+      <w:pPr>
+        <w:ind w:left="3600" w:hanging="360"/>
+      </w:pPr>
+      <w:rPr>
+        <w:rFonts w:ascii="Courier New" w:hAnsi="Courier New" w:cs="Courier New" w:hint="default"/>
+      </w:rPr>
+    </w:lvl>
+    <w:lvl w:ilvl="5" w:tplc="04090005" w:tentative="1">
+      <w:start w:val="1"/>
+      <w:numFmt w:val="bullet"/>
+      <w:lvlText w:val=""/>
+      <w:lvlJc w:val="left"/>
+      <w:pPr>
+        <w:ind w:left="4320" w:hanging="360"/>
+      </w:pPr>
+      <w:rPr>
+        <w:rFonts w:ascii="Wingdings" w:hAnsi="Wingdings" w:hint="default"/>
+      </w:rPr>
+    </w:lvl>
+    <w:lvl w:ilvl="6" w:tplc="04090001" w:tentative="1">
+      <w:start w:val="1"/>
+      <w:numFmt w:val="bullet"/>
+      <w:lvlText w:val=""/>
+      <w:lvlJc w:val="left"/>
+      <w:pPr>
+        <w:ind w:left="5040" w:hanging="360"/>
+      </w:pPr>
+      <w:rPr>
+        <w:rFonts w:ascii="Symbol" w:hAnsi="Symbol" w:hint="default"/>
+      </w:rPr>
+    </w:lvl>
+    <w:lvl w:ilvl="7" w:tplc="04090003" w:tentative="1">
+      <w:start w:val="1"/>
+      <w:numFmt w:val="bullet"/>
+      <w:lvlText w:val="o"/>
+      <w:lvlJc w:val="left"/>
+      <w:pPr>
+        <w:ind w:left="5760" w:hanging="360"/>
+      </w:pPr>
+      <w:rPr>
+        <w:rFonts w:ascii="Courier New" w:hAnsi="Courier New" w:cs="Courier New" w:hint="default"/>
+      </w:rPr>
+    </w:lvl>
+    <w:lvl w:ilvl="8" w:tplc="04090005" w:tentative="1">
+      <w:start w:val="1"/>
+      <w:numFmt w:val="bullet"/>
+      <w:lvlText w:val=""/>
+      <w:lvlJc w:val="left"/>
+      <w:pPr>
+        <w:ind w:left="6480" w:hanging="360"/>
+      </w:pPr>
+      <w:rPr>
+        <w:rFonts w:ascii="Wingdings" w:hAnsi="Wingdings" w:hint="default"/>
+      </w:rPr>
+    </w:lvl>
+  </w:abstractNum>
+  <w:abstractNum w:abstractNumId="8" w15:restartNumberingAfterBreak="0">
     <w:nsid w:val="399423B7"/>
     <w:multiLevelType w:val="multilevel"/>
     <w:tmpl w:val="D28494F0"/>
@@ -2339,7 +9281,120 @@
       </w:rPr>
     </w:lvl>
   </w:abstractNum>
-  <w:abstractNum w:abstractNumId="5" w15:restartNumberingAfterBreak="0">
+  <w:abstractNum w:abstractNumId="9" w15:restartNumberingAfterBreak="0">
+    <w:nsid w:val="41494B38"/>
+    <w:multiLevelType w:val="hybridMultilevel"/>
+    <w:tmpl w:val="CA00F20A"/>
+    <w:lvl w:ilvl="0" w:tplc="04090001">
+      <w:start w:val="1"/>
+      <w:numFmt w:val="bullet"/>
+      <w:lvlText w:val=""/>
+      <w:lvlJc w:val="left"/>
+      <w:pPr>
+        <w:ind w:left="720" w:hanging="360"/>
+      </w:pPr>
+      <w:rPr>
+        <w:rFonts w:ascii="Symbol" w:hAnsi="Symbol" w:hint="default"/>
+      </w:rPr>
+    </w:lvl>
+    <w:lvl w:ilvl="1" w:tplc="04090003" w:tentative="1">
+      <w:start w:val="1"/>
+      <w:numFmt w:val="bullet"/>
+      <w:lvlText w:val="o"/>
+      <w:lvlJc w:val="left"/>
+      <w:pPr>
+        <w:ind w:left="1440" w:hanging="360"/>
+      </w:pPr>
+      <w:rPr>
+        <w:rFonts w:ascii="Courier New" w:hAnsi="Courier New" w:cs="Courier New" w:hint="default"/>
+      </w:rPr>
+    </w:lvl>
+    <w:lvl w:ilvl="2" w:tplc="04090005" w:tentative="1">
+      <w:start w:val="1"/>
+      <w:numFmt w:val="bullet"/>
+      <w:lvlText w:val=""/>
+      <w:lvlJc w:val="left"/>
+      <w:pPr>
+        <w:ind w:left="2160" w:hanging="360"/>
+      </w:pPr>
+      <w:rPr>
+        <w:rFonts w:ascii="Wingdings" w:hAnsi="Wingdings" w:hint="default"/>
+      </w:rPr>
+    </w:lvl>
+    <w:lvl w:ilvl="3" w:tplc="04090001" w:tentative="1">
+      <w:start w:val="1"/>
+      <w:numFmt w:val="bullet"/>
+      <w:lvlText w:val=""/>
+      <w:lvlJc w:val="left"/>
+      <w:pPr>
+        <w:ind w:left="2880" w:hanging="360"/>
+      </w:pPr>
+      <w:rPr>
+        <w:rFonts w:ascii="Symbol" w:hAnsi="Symbol" w:hint="default"/>
+      </w:rPr>
+    </w:lvl>
+    <w:lvl w:ilvl="4" w:tplc="04090003" w:tentative="1">
+      <w:start w:val="1"/>
+      <w:numFmt w:val="bullet"/>
+      <w:lvlText w:val="o"/>
+      <w:lvlJc w:val="left"/>
+      <w:pPr>
+        <w:ind w:left="3600" w:hanging="360"/>
+      </w:pPr>
+      <w:rPr>
+        <w:rFonts w:ascii="Courier New" w:hAnsi="Courier New" w:cs="Courier New" w:hint="default"/>
+      </w:rPr>
+    </w:lvl>
+    <w:lvl w:ilvl="5" w:tplc="04090005" w:tentative="1">
+      <w:start w:val="1"/>
+      <w:numFmt w:val="bullet"/>
+      <w:lvlText w:val=""/>
+      <w:lvlJc w:val="left"/>
+      <w:pPr>
+        <w:ind w:left="4320" w:hanging="360"/>
+      </w:pPr>
+      <w:rPr>
+        <w:rFonts w:ascii="Wingdings" w:hAnsi="Wingdings" w:hint="default"/>
+      </w:rPr>
+    </w:lvl>
+    <w:lvl w:ilvl="6" w:tplc="04090001" w:tentative="1">
+      <w:start w:val="1"/>
+      <w:numFmt w:val="bullet"/>
+      <w:lvlText w:val=""/>
+      <w:lvlJc w:val="left"/>
+      <w:pPr>
+        <w:ind w:left="5040" w:hanging="360"/>
+      </w:pPr>
+      <w:rPr>
+        <w:rFonts w:ascii="Symbol" w:hAnsi="Symbol" w:hint="default"/>
+      </w:rPr>
+    </w:lvl>
+    <w:lvl w:ilvl="7" w:tplc="04090003" w:tentative="1">
+      <w:start w:val="1"/>
+      <w:numFmt w:val="bullet"/>
+      <w:lvlText w:val="o"/>
+      <w:lvlJc w:val="left"/>
+      <w:pPr>
+        <w:ind w:left="5760" w:hanging="360"/>
+      </w:pPr>
+      <w:rPr>
+        <w:rFonts w:ascii="Courier New" w:hAnsi="Courier New" w:cs="Courier New" w:hint="default"/>
+      </w:rPr>
+    </w:lvl>
+    <w:lvl w:ilvl="8" w:tplc="04090005" w:tentative="1">
+      <w:start w:val="1"/>
+      <w:numFmt w:val="bullet"/>
+      <w:lvlText w:val=""/>
+      <w:lvlJc w:val="left"/>
+      <w:pPr>
+        <w:ind w:left="6480" w:hanging="360"/>
+      </w:pPr>
+      <w:rPr>
+        <w:rFonts w:ascii="Wingdings" w:hAnsi="Wingdings" w:hint="default"/>
+      </w:rPr>
+    </w:lvl>
+  </w:abstractNum>
+  <w:abstractNum w:abstractNumId="10" w15:restartNumberingAfterBreak="0">
     <w:nsid w:val="4F843961"/>
     <w:multiLevelType w:val="multilevel"/>
     <w:tmpl w:val="D28494F0"/>
@@ -2460,7 +9515,685 @@
       </w:rPr>
     </w:lvl>
   </w:abstractNum>
-  <w:abstractNum w:abstractNumId="6" w15:restartNumberingAfterBreak="0">
+  <w:abstractNum w:abstractNumId="11" w15:restartNumberingAfterBreak="0">
+    <w:nsid w:val="50395BC9"/>
+    <w:multiLevelType w:val="hybridMultilevel"/>
+    <w:tmpl w:val="3F3C660A"/>
+    <w:lvl w:ilvl="0" w:tplc="04090001">
+      <w:start w:val="1"/>
+      <w:numFmt w:val="bullet"/>
+      <w:lvlText w:val=""/>
+      <w:lvlJc w:val="left"/>
+      <w:pPr>
+        <w:ind w:left="720" w:hanging="360"/>
+      </w:pPr>
+      <w:rPr>
+        <w:rFonts w:ascii="Symbol" w:hAnsi="Symbol" w:hint="default"/>
+      </w:rPr>
+    </w:lvl>
+    <w:lvl w:ilvl="1" w:tplc="04090003" w:tentative="1">
+      <w:start w:val="1"/>
+      <w:numFmt w:val="bullet"/>
+      <w:lvlText w:val="o"/>
+      <w:lvlJc w:val="left"/>
+      <w:pPr>
+        <w:ind w:left="1440" w:hanging="360"/>
+      </w:pPr>
+      <w:rPr>
+        <w:rFonts w:ascii="Courier New" w:hAnsi="Courier New" w:cs="Courier New" w:hint="default"/>
+      </w:rPr>
+    </w:lvl>
+    <w:lvl w:ilvl="2" w:tplc="04090005" w:tentative="1">
+      <w:start w:val="1"/>
+      <w:numFmt w:val="bullet"/>
+      <w:lvlText w:val=""/>
+      <w:lvlJc w:val="left"/>
+      <w:pPr>
+        <w:ind w:left="2160" w:hanging="360"/>
+      </w:pPr>
+      <w:rPr>
+        <w:rFonts w:ascii="Wingdings" w:hAnsi="Wingdings" w:hint="default"/>
+      </w:rPr>
+    </w:lvl>
+    <w:lvl w:ilvl="3" w:tplc="04090001" w:tentative="1">
+      <w:start w:val="1"/>
+      <w:numFmt w:val="bullet"/>
+      <w:lvlText w:val=""/>
+      <w:lvlJc w:val="left"/>
+      <w:pPr>
+        <w:ind w:left="2880" w:hanging="360"/>
+      </w:pPr>
+      <w:rPr>
+        <w:rFonts w:ascii="Symbol" w:hAnsi="Symbol" w:hint="default"/>
+      </w:rPr>
+    </w:lvl>
+    <w:lvl w:ilvl="4" w:tplc="04090003" w:tentative="1">
+      <w:start w:val="1"/>
+      <w:numFmt w:val="bullet"/>
+      <w:lvlText w:val="o"/>
+      <w:lvlJc w:val="left"/>
+      <w:pPr>
+        <w:ind w:left="3600" w:hanging="360"/>
+      </w:pPr>
+      <w:rPr>
+        <w:rFonts w:ascii="Courier New" w:hAnsi="Courier New" w:cs="Courier New" w:hint="default"/>
+      </w:rPr>
+    </w:lvl>
+    <w:lvl w:ilvl="5" w:tplc="04090005" w:tentative="1">
+      <w:start w:val="1"/>
+      <w:numFmt w:val="bullet"/>
+      <w:lvlText w:val=""/>
+      <w:lvlJc w:val="left"/>
+      <w:pPr>
+        <w:ind w:left="4320" w:hanging="360"/>
+      </w:pPr>
+      <w:rPr>
+        <w:rFonts w:ascii="Wingdings" w:hAnsi="Wingdings" w:hint="default"/>
+      </w:rPr>
+    </w:lvl>
+    <w:lvl w:ilvl="6" w:tplc="04090001" w:tentative="1">
+      <w:start w:val="1"/>
+      <w:numFmt w:val="bullet"/>
+      <w:lvlText w:val=""/>
+      <w:lvlJc w:val="left"/>
+      <w:pPr>
+        <w:ind w:left="5040" w:hanging="360"/>
+      </w:pPr>
+      <w:rPr>
+        <w:rFonts w:ascii="Symbol" w:hAnsi="Symbol" w:hint="default"/>
+      </w:rPr>
+    </w:lvl>
+    <w:lvl w:ilvl="7" w:tplc="04090003" w:tentative="1">
+      <w:start w:val="1"/>
+      <w:numFmt w:val="bullet"/>
+      <w:lvlText w:val="o"/>
+      <w:lvlJc w:val="left"/>
+      <w:pPr>
+        <w:ind w:left="5760" w:hanging="360"/>
+      </w:pPr>
+      <w:rPr>
+        <w:rFonts w:ascii="Courier New" w:hAnsi="Courier New" w:cs="Courier New" w:hint="default"/>
+      </w:rPr>
+    </w:lvl>
+    <w:lvl w:ilvl="8" w:tplc="04090005" w:tentative="1">
+      <w:start w:val="1"/>
+      <w:numFmt w:val="bullet"/>
+      <w:lvlText w:val=""/>
+      <w:lvlJc w:val="left"/>
+      <w:pPr>
+        <w:ind w:left="6480" w:hanging="360"/>
+      </w:pPr>
+      <w:rPr>
+        <w:rFonts w:ascii="Wingdings" w:hAnsi="Wingdings" w:hint="default"/>
+      </w:rPr>
+    </w:lvl>
+  </w:abstractNum>
+  <w:abstractNum w:abstractNumId="12" w15:restartNumberingAfterBreak="0">
+    <w:nsid w:val="5B911337"/>
+    <w:multiLevelType w:val="hybridMultilevel"/>
+    <w:tmpl w:val="AF7C95D2"/>
+    <w:lvl w:ilvl="0" w:tplc="04090001">
+      <w:start w:val="1"/>
+      <w:numFmt w:val="bullet"/>
+      <w:lvlText w:val=""/>
+      <w:lvlJc w:val="left"/>
+      <w:pPr>
+        <w:ind w:left="1080" w:hanging="360"/>
+      </w:pPr>
+      <w:rPr>
+        <w:rFonts w:ascii="Symbol" w:hAnsi="Symbol" w:hint="default"/>
+      </w:rPr>
+    </w:lvl>
+    <w:lvl w:ilvl="1" w:tplc="04090003" w:tentative="1">
+      <w:start w:val="1"/>
+      <w:numFmt w:val="bullet"/>
+      <w:lvlText w:val="o"/>
+      <w:lvlJc w:val="left"/>
+      <w:pPr>
+        <w:ind w:left="1800" w:hanging="360"/>
+      </w:pPr>
+      <w:rPr>
+        <w:rFonts w:ascii="Courier New" w:hAnsi="Courier New" w:cs="Courier New" w:hint="default"/>
+      </w:rPr>
+    </w:lvl>
+    <w:lvl w:ilvl="2" w:tplc="04090005" w:tentative="1">
+      <w:start w:val="1"/>
+      <w:numFmt w:val="bullet"/>
+      <w:lvlText w:val=""/>
+      <w:lvlJc w:val="left"/>
+      <w:pPr>
+        <w:ind w:left="2520" w:hanging="360"/>
+      </w:pPr>
+      <w:rPr>
+        <w:rFonts w:ascii="Wingdings" w:hAnsi="Wingdings" w:hint="default"/>
+      </w:rPr>
+    </w:lvl>
+    <w:lvl w:ilvl="3" w:tplc="04090001" w:tentative="1">
+      <w:start w:val="1"/>
+      <w:numFmt w:val="bullet"/>
+      <w:lvlText w:val=""/>
+      <w:lvlJc w:val="left"/>
+      <w:pPr>
+        <w:ind w:left="3240" w:hanging="360"/>
+      </w:pPr>
+      <w:rPr>
+        <w:rFonts w:ascii="Symbol" w:hAnsi="Symbol" w:hint="default"/>
+      </w:rPr>
+    </w:lvl>
+    <w:lvl w:ilvl="4" w:tplc="04090003" w:tentative="1">
+      <w:start w:val="1"/>
+      <w:numFmt w:val="bullet"/>
+      <w:lvlText w:val="o"/>
+      <w:lvlJc w:val="left"/>
+      <w:pPr>
+        <w:ind w:left="3960" w:hanging="360"/>
+      </w:pPr>
+      <w:rPr>
+        <w:rFonts w:ascii="Courier New" w:hAnsi="Courier New" w:cs="Courier New" w:hint="default"/>
+      </w:rPr>
+    </w:lvl>
+    <w:lvl w:ilvl="5" w:tplc="04090005" w:tentative="1">
+      <w:start w:val="1"/>
+      <w:numFmt w:val="bullet"/>
+      <w:lvlText w:val=""/>
+      <w:lvlJc w:val="left"/>
+      <w:pPr>
+        <w:ind w:left="4680" w:hanging="360"/>
+      </w:pPr>
+      <w:rPr>
+        <w:rFonts w:ascii="Wingdings" w:hAnsi="Wingdings" w:hint="default"/>
+      </w:rPr>
+    </w:lvl>
+    <w:lvl w:ilvl="6" w:tplc="04090001" w:tentative="1">
+      <w:start w:val="1"/>
+      <w:numFmt w:val="bullet"/>
+      <w:lvlText w:val=""/>
+      <w:lvlJc w:val="left"/>
+      <w:pPr>
+        <w:ind w:left="5400" w:hanging="360"/>
+      </w:pPr>
+      <w:rPr>
+        <w:rFonts w:ascii="Symbol" w:hAnsi="Symbol" w:hint="default"/>
+      </w:rPr>
+    </w:lvl>
+    <w:lvl w:ilvl="7" w:tplc="04090003" w:tentative="1">
+      <w:start w:val="1"/>
+      <w:numFmt w:val="bullet"/>
+      <w:lvlText w:val="o"/>
+      <w:lvlJc w:val="left"/>
+      <w:pPr>
+        <w:ind w:left="6120" w:hanging="360"/>
+      </w:pPr>
+      <w:rPr>
+        <w:rFonts w:ascii="Courier New" w:hAnsi="Courier New" w:cs="Courier New" w:hint="default"/>
+      </w:rPr>
+    </w:lvl>
+    <w:lvl w:ilvl="8" w:tplc="04090005" w:tentative="1">
+      <w:start w:val="1"/>
+      <w:numFmt w:val="bullet"/>
+      <w:lvlText w:val=""/>
+      <w:lvlJc w:val="left"/>
+      <w:pPr>
+        <w:ind w:left="6840" w:hanging="360"/>
+      </w:pPr>
+      <w:rPr>
+        <w:rFonts w:ascii="Wingdings" w:hAnsi="Wingdings" w:hint="default"/>
+      </w:rPr>
+    </w:lvl>
+  </w:abstractNum>
+  <w:abstractNum w:abstractNumId="13" w15:restartNumberingAfterBreak="0">
+    <w:nsid w:val="5FC25AEB"/>
+    <w:multiLevelType w:val="hybridMultilevel"/>
+    <w:tmpl w:val="42EEFB8A"/>
+    <w:lvl w:ilvl="0" w:tplc="04090001">
+      <w:start w:val="1"/>
+      <w:numFmt w:val="bullet"/>
+      <w:lvlText w:val=""/>
+      <w:lvlJc w:val="left"/>
+      <w:pPr>
+        <w:ind w:left="1080" w:hanging="360"/>
+      </w:pPr>
+      <w:rPr>
+        <w:rFonts w:ascii="Symbol" w:hAnsi="Symbol" w:hint="default"/>
+      </w:rPr>
+    </w:lvl>
+    <w:lvl w:ilvl="1" w:tplc="04090003" w:tentative="1">
+      <w:start w:val="1"/>
+      <w:numFmt w:val="bullet"/>
+      <w:lvlText w:val="o"/>
+      <w:lvlJc w:val="left"/>
+      <w:pPr>
+        <w:ind w:left="1800" w:hanging="360"/>
+      </w:pPr>
+      <w:rPr>
+        <w:rFonts w:ascii="Courier New" w:hAnsi="Courier New" w:cs="Courier New" w:hint="default"/>
+      </w:rPr>
+    </w:lvl>
+    <w:lvl w:ilvl="2" w:tplc="04090005" w:tentative="1">
+      <w:start w:val="1"/>
+      <w:numFmt w:val="bullet"/>
+      <w:lvlText w:val=""/>
+      <w:lvlJc w:val="left"/>
+      <w:pPr>
+        <w:ind w:left="2520" w:hanging="360"/>
+      </w:pPr>
+      <w:rPr>
+        <w:rFonts w:ascii="Wingdings" w:hAnsi="Wingdings" w:hint="default"/>
+      </w:rPr>
+    </w:lvl>
+    <w:lvl w:ilvl="3" w:tplc="04090001" w:tentative="1">
+      <w:start w:val="1"/>
+      <w:numFmt w:val="bullet"/>
+      <w:lvlText w:val=""/>
+      <w:lvlJc w:val="left"/>
+      <w:pPr>
+        <w:ind w:left="3240" w:hanging="360"/>
+      </w:pPr>
+      <w:rPr>
+        <w:rFonts w:ascii="Symbol" w:hAnsi="Symbol" w:hint="default"/>
+      </w:rPr>
+    </w:lvl>
+    <w:lvl w:ilvl="4" w:tplc="04090003" w:tentative="1">
+      <w:start w:val="1"/>
+      <w:numFmt w:val="bullet"/>
+      <w:lvlText w:val="o"/>
+      <w:lvlJc w:val="left"/>
+      <w:pPr>
+        <w:ind w:left="3960" w:hanging="360"/>
+      </w:pPr>
+      <w:rPr>
+        <w:rFonts w:ascii="Courier New" w:hAnsi="Courier New" w:cs="Courier New" w:hint="default"/>
+      </w:rPr>
+    </w:lvl>
+    <w:lvl w:ilvl="5" w:tplc="04090005" w:tentative="1">
+      <w:start w:val="1"/>
+      <w:numFmt w:val="bullet"/>
+      <w:lvlText w:val=""/>
+      <w:lvlJc w:val="left"/>
+      <w:pPr>
+        <w:ind w:left="4680" w:hanging="360"/>
+      </w:pPr>
+      <w:rPr>
+        <w:rFonts w:ascii="Wingdings" w:hAnsi="Wingdings" w:hint="default"/>
+      </w:rPr>
+    </w:lvl>
+    <w:lvl w:ilvl="6" w:tplc="04090001" w:tentative="1">
+      <w:start w:val="1"/>
+      <w:numFmt w:val="bullet"/>
+      <w:lvlText w:val=""/>
+      <w:lvlJc w:val="left"/>
+      <w:pPr>
+        <w:ind w:left="5400" w:hanging="360"/>
+      </w:pPr>
+      <w:rPr>
+        <w:rFonts w:ascii="Symbol" w:hAnsi="Symbol" w:hint="default"/>
+      </w:rPr>
+    </w:lvl>
+    <w:lvl w:ilvl="7" w:tplc="04090003" w:tentative="1">
+      <w:start w:val="1"/>
+      <w:numFmt w:val="bullet"/>
+      <w:lvlText w:val="o"/>
+      <w:lvlJc w:val="left"/>
+      <w:pPr>
+        <w:ind w:left="6120" w:hanging="360"/>
+      </w:pPr>
+      <w:rPr>
+        <w:rFonts w:ascii="Courier New" w:hAnsi="Courier New" w:cs="Courier New" w:hint="default"/>
+      </w:rPr>
+    </w:lvl>
+    <w:lvl w:ilvl="8" w:tplc="04090005" w:tentative="1">
+      <w:start w:val="1"/>
+      <w:numFmt w:val="bullet"/>
+      <w:lvlText w:val=""/>
+      <w:lvlJc w:val="left"/>
+      <w:pPr>
+        <w:ind w:left="6840" w:hanging="360"/>
+      </w:pPr>
+      <w:rPr>
+        <w:rFonts w:ascii="Wingdings" w:hAnsi="Wingdings" w:hint="default"/>
+      </w:rPr>
+    </w:lvl>
+  </w:abstractNum>
+  <w:abstractNum w:abstractNumId="14" w15:restartNumberingAfterBreak="0">
+    <w:nsid w:val="699714CA"/>
+    <w:multiLevelType w:val="hybridMultilevel"/>
+    <w:tmpl w:val="6652D358"/>
+    <w:lvl w:ilvl="0" w:tplc="04090001">
+      <w:start w:val="1"/>
+      <w:numFmt w:val="bullet"/>
+      <w:lvlText w:val=""/>
+      <w:lvlJc w:val="left"/>
+      <w:pPr>
+        <w:ind w:left="766" w:hanging="360"/>
+      </w:pPr>
+      <w:rPr>
+        <w:rFonts w:ascii="Symbol" w:hAnsi="Symbol" w:hint="default"/>
+      </w:rPr>
+    </w:lvl>
+    <w:lvl w:ilvl="1" w:tplc="04090003" w:tentative="1">
+      <w:start w:val="1"/>
+      <w:numFmt w:val="bullet"/>
+      <w:lvlText w:val="o"/>
+      <w:lvlJc w:val="left"/>
+      <w:pPr>
+        <w:ind w:left="1486" w:hanging="360"/>
+      </w:pPr>
+      <w:rPr>
+        <w:rFonts w:ascii="Courier New" w:hAnsi="Courier New" w:cs="Courier New" w:hint="default"/>
+      </w:rPr>
+    </w:lvl>
+    <w:lvl w:ilvl="2" w:tplc="04090005" w:tentative="1">
+      <w:start w:val="1"/>
+      <w:numFmt w:val="bullet"/>
+      <w:lvlText w:val=""/>
+      <w:lvlJc w:val="left"/>
+      <w:pPr>
+        <w:ind w:left="2206" w:hanging="360"/>
+      </w:pPr>
+      <w:rPr>
+        <w:rFonts w:ascii="Wingdings" w:hAnsi="Wingdings" w:hint="default"/>
+      </w:rPr>
+    </w:lvl>
+    <w:lvl w:ilvl="3" w:tplc="04090001" w:tentative="1">
+      <w:start w:val="1"/>
+      <w:numFmt w:val="bullet"/>
+      <w:lvlText w:val=""/>
+      <w:lvlJc w:val="left"/>
+      <w:pPr>
+        <w:ind w:left="2926" w:hanging="360"/>
+      </w:pPr>
+      <w:rPr>
+        <w:rFonts w:ascii="Symbol" w:hAnsi="Symbol" w:hint="default"/>
+      </w:rPr>
+    </w:lvl>
+    <w:lvl w:ilvl="4" w:tplc="04090003" w:tentative="1">
+      <w:start w:val="1"/>
+      <w:numFmt w:val="bullet"/>
+      <w:lvlText w:val="o"/>
+      <w:lvlJc w:val="left"/>
+      <w:pPr>
+        <w:ind w:left="3646" w:hanging="360"/>
+      </w:pPr>
+      <w:rPr>
+        <w:rFonts w:ascii="Courier New" w:hAnsi="Courier New" w:cs="Courier New" w:hint="default"/>
+      </w:rPr>
+    </w:lvl>
+    <w:lvl w:ilvl="5" w:tplc="04090005" w:tentative="1">
+      <w:start w:val="1"/>
+      <w:numFmt w:val="bullet"/>
+      <w:lvlText w:val=""/>
+      <w:lvlJc w:val="left"/>
+      <w:pPr>
+        <w:ind w:left="4366" w:hanging="360"/>
+      </w:pPr>
+      <w:rPr>
+        <w:rFonts w:ascii="Wingdings" w:hAnsi="Wingdings" w:hint="default"/>
+      </w:rPr>
+    </w:lvl>
+    <w:lvl w:ilvl="6" w:tplc="04090001" w:tentative="1">
+      <w:start w:val="1"/>
+      <w:numFmt w:val="bullet"/>
+      <w:lvlText w:val=""/>
+      <w:lvlJc w:val="left"/>
+      <w:pPr>
+        <w:ind w:left="5086" w:hanging="360"/>
+      </w:pPr>
+      <w:rPr>
+        <w:rFonts w:ascii="Symbol" w:hAnsi="Symbol" w:hint="default"/>
+      </w:rPr>
+    </w:lvl>
+    <w:lvl w:ilvl="7" w:tplc="04090003" w:tentative="1">
+      <w:start w:val="1"/>
+      <w:numFmt w:val="bullet"/>
+      <w:lvlText w:val="o"/>
+      <w:lvlJc w:val="left"/>
+      <w:pPr>
+        <w:ind w:left="5806" w:hanging="360"/>
+      </w:pPr>
+      <w:rPr>
+        <w:rFonts w:ascii="Courier New" w:hAnsi="Courier New" w:cs="Courier New" w:hint="default"/>
+      </w:rPr>
+    </w:lvl>
+    <w:lvl w:ilvl="8" w:tplc="04090005" w:tentative="1">
+      <w:start w:val="1"/>
+      <w:numFmt w:val="bullet"/>
+      <w:lvlText w:val=""/>
+      <w:lvlJc w:val="left"/>
+      <w:pPr>
+        <w:ind w:left="6526" w:hanging="360"/>
+      </w:pPr>
+      <w:rPr>
+        <w:rFonts w:ascii="Wingdings" w:hAnsi="Wingdings" w:hint="default"/>
+      </w:rPr>
+    </w:lvl>
+  </w:abstractNum>
+  <w:abstractNum w:abstractNumId="15" w15:restartNumberingAfterBreak="0">
+    <w:nsid w:val="6CF66C22"/>
+    <w:multiLevelType w:val="hybridMultilevel"/>
+    <w:tmpl w:val="4CD04222"/>
+    <w:lvl w:ilvl="0" w:tplc="04090001">
+      <w:start w:val="1"/>
+      <w:numFmt w:val="bullet"/>
+      <w:lvlText w:val=""/>
+      <w:lvlJc w:val="left"/>
+      <w:pPr>
+        <w:ind w:left="720" w:hanging="360"/>
+      </w:pPr>
+      <w:rPr>
+        <w:rFonts w:ascii="Symbol" w:hAnsi="Symbol" w:hint="default"/>
+      </w:rPr>
+    </w:lvl>
+    <w:lvl w:ilvl="1" w:tplc="04090003" w:tentative="1">
+      <w:start w:val="1"/>
+      <w:numFmt w:val="bullet"/>
+      <w:lvlText w:val="o"/>
+      <w:lvlJc w:val="left"/>
+      <w:pPr>
+        <w:ind w:left="1440" w:hanging="360"/>
+      </w:pPr>
+      <w:rPr>
+        <w:rFonts w:ascii="Courier New" w:hAnsi="Courier New" w:cs="Courier New" w:hint="default"/>
+      </w:rPr>
+    </w:lvl>
+    <w:lvl w:ilvl="2" w:tplc="04090005" w:tentative="1">
+      <w:start w:val="1"/>
+      <w:numFmt w:val="bullet"/>
+      <w:lvlText w:val=""/>
+      <w:lvlJc w:val="left"/>
+      <w:pPr>
+        <w:ind w:left="2160" w:hanging="360"/>
+      </w:pPr>
+      <w:rPr>
+        <w:rFonts w:ascii="Wingdings" w:hAnsi="Wingdings" w:hint="default"/>
+      </w:rPr>
+    </w:lvl>
+    <w:lvl w:ilvl="3" w:tplc="04090001" w:tentative="1">
+      <w:start w:val="1"/>
+      <w:numFmt w:val="bullet"/>
+      <w:lvlText w:val=""/>
+      <w:lvlJc w:val="left"/>
+      <w:pPr>
+        <w:ind w:left="2880" w:hanging="360"/>
+      </w:pPr>
+      <w:rPr>
+        <w:rFonts w:ascii="Symbol" w:hAnsi="Symbol" w:hint="default"/>
+      </w:rPr>
+    </w:lvl>
+    <w:lvl w:ilvl="4" w:tplc="04090003" w:tentative="1">
+      <w:start w:val="1"/>
+      <w:numFmt w:val="bullet"/>
+      <w:lvlText w:val="o"/>
+      <w:lvlJc w:val="left"/>
+      <w:pPr>
+        <w:ind w:left="3600" w:hanging="360"/>
+      </w:pPr>
+      <w:rPr>
+        <w:rFonts w:ascii="Courier New" w:hAnsi="Courier New" w:cs="Courier New" w:hint="default"/>
+      </w:rPr>
+    </w:lvl>
+    <w:lvl w:ilvl="5" w:tplc="04090005" w:tentative="1">
+      <w:start w:val="1"/>
+      <w:numFmt w:val="bullet"/>
+      <w:lvlText w:val=""/>
+      <w:lvlJc w:val="left"/>
+      <w:pPr>
+        <w:ind w:left="4320" w:hanging="360"/>
+      </w:pPr>
+      <w:rPr>
+        <w:rFonts w:ascii="Wingdings" w:hAnsi="Wingdings" w:hint="default"/>
+      </w:rPr>
+    </w:lvl>
+    <w:lvl w:ilvl="6" w:tplc="04090001" w:tentative="1">
+      <w:start w:val="1"/>
+      <w:numFmt w:val="bullet"/>
+      <w:lvlText w:val=""/>
+      <w:lvlJc w:val="left"/>
+      <w:pPr>
+        <w:ind w:left="5040" w:hanging="360"/>
+      </w:pPr>
+      <w:rPr>
+        <w:rFonts w:ascii="Symbol" w:hAnsi="Symbol" w:hint="default"/>
+      </w:rPr>
+    </w:lvl>
+    <w:lvl w:ilvl="7" w:tplc="04090003" w:tentative="1">
+      <w:start w:val="1"/>
+      <w:numFmt w:val="bullet"/>
+      <w:lvlText w:val="o"/>
+      <w:lvlJc w:val="left"/>
+      <w:pPr>
+        <w:ind w:left="5760" w:hanging="360"/>
+      </w:pPr>
+      <w:rPr>
+        <w:rFonts w:ascii="Courier New" w:hAnsi="Courier New" w:cs="Courier New" w:hint="default"/>
+      </w:rPr>
+    </w:lvl>
+    <w:lvl w:ilvl="8" w:tplc="04090005" w:tentative="1">
+      <w:start w:val="1"/>
+      <w:numFmt w:val="bullet"/>
+      <w:lvlText w:val=""/>
+      <w:lvlJc w:val="left"/>
+      <w:pPr>
+        <w:ind w:left="6480" w:hanging="360"/>
+      </w:pPr>
+      <w:rPr>
+        <w:rFonts w:ascii="Wingdings" w:hAnsi="Wingdings" w:hint="default"/>
+      </w:rPr>
+    </w:lvl>
+  </w:abstractNum>
+  <w:abstractNum w:abstractNumId="16" w15:restartNumberingAfterBreak="0">
+    <w:nsid w:val="6DC904A3"/>
+    <w:multiLevelType w:val="hybridMultilevel"/>
+    <w:tmpl w:val="052A9944"/>
+    <w:lvl w:ilvl="0" w:tplc="04090001">
+      <w:start w:val="1"/>
+      <w:numFmt w:val="bullet"/>
+      <w:lvlText w:val=""/>
+      <w:lvlJc w:val="left"/>
+      <w:pPr>
+        <w:ind w:left="1080" w:hanging="360"/>
+      </w:pPr>
+      <w:rPr>
+        <w:rFonts w:ascii="Symbol" w:hAnsi="Symbol" w:hint="default"/>
+      </w:rPr>
+    </w:lvl>
+    <w:lvl w:ilvl="1" w:tplc="04090003" w:tentative="1">
+      <w:start w:val="1"/>
+      <w:numFmt w:val="bullet"/>
+      <w:lvlText w:val="o"/>
+      <w:lvlJc w:val="left"/>
+      <w:pPr>
+        <w:ind w:left="1800" w:hanging="360"/>
+      </w:pPr>
+      <w:rPr>
+        <w:rFonts w:ascii="Courier New" w:hAnsi="Courier New" w:cs="Courier New" w:hint="default"/>
+      </w:rPr>
+    </w:lvl>
+    <w:lvl w:ilvl="2" w:tplc="04090005" w:tentative="1">
+      <w:start w:val="1"/>
+      <w:numFmt w:val="bullet"/>
+      <w:lvlText w:val=""/>
+      <w:lvlJc w:val="left"/>
+      <w:pPr>
+        <w:ind w:left="2520" w:hanging="360"/>
+      </w:pPr>
+      <w:rPr>
+        <w:rFonts w:ascii="Wingdings" w:hAnsi="Wingdings" w:hint="default"/>
+      </w:rPr>
+    </w:lvl>
+    <w:lvl w:ilvl="3" w:tplc="04090001" w:tentative="1">
+      <w:start w:val="1"/>
+      <w:numFmt w:val="bullet"/>
+      <w:lvlText w:val=""/>
+      <w:lvlJc w:val="left"/>
+      <w:pPr>
+        <w:ind w:left="3240" w:hanging="360"/>
+      </w:pPr>
+      <w:rPr>
+        <w:rFonts w:ascii="Symbol" w:hAnsi="Symbol" w:hint="default"/>
+      </w:rPr>
+    </w:lvl>
+    <w:lvl w:ilvl="4" w:tplc="04090003" w:tentative="1">
+      <w:start w:val="1"/>
+      <w:numFmt w:val="bullet"/>
+      <w:lvlText w:val="o"/>
+      <w:lvlJc w:val="left"/>
+      <w:pPr>
+        <w:ind w:left="3960" w:hanging="360"/>
+      </w:pPr>
+      <w:rPr>
+        <w:rFonts w:ascii="Courier New" w:hAnsi="Courier New" w:cs="Courier New" w:hint="default"/>
+      </w:rPr>
+    </w:lvl>
+    <w:lvl w:ilvl="5" w:tplc="04090005" w:tentative="1">
+      <w:start w:val="1"/>
+      <w:numFmt w:val="bullet"/>
+      <w:lvlText w:val=""/>
+      <w:lvlJc w:val="left"/>
+      <w:pPr>
+        <w:ind w:left="4680" w:hanging="360"/>
+      </w:pPr>
+      <w:rPr>
+        <w:rFonts w:ascii="Wingdings" w:hAnsi="Wingdings" w:hint="default"/>
+      </w:rPr>
+    </w:lvl>
+    <w:lvl w:ilvl="6" w:tplc="04090001" w:tentative="1">
+      <w:start w:val="1"/>
+      <w:numFmt w:val="bullet"/>
+      <w:lvlText w:val=""/>
+      <w:lvlJc w:val="left"/>
+      <w:pPr>
+        <w:ind w:left="5400" w:hanging="360"/>
+      </w:pPr>
+      <w:rPr>
+        <w:rFonts w:ascii="Symbol" w:hAnsi="Symbol" w:hint="default"/>
+      </w:rPr>
+    </w:lvl>
+    <w:lvl w:ilvl="7" w:tplc="04090003" w:tentative="1">
+      <w:start w:val="1"/>
+      <w:numFmt w:val="bullet"/>
+      <w:lvlText w:val="o"/>
+      <w:lvlJc w:val="left"/>
+      <w:pPr>
+        <w:ind w:left="6120" w:hanging="360"/>
+      </w:pPr>
+      <w:rPr>
+        <w:rFonts w:ascii="Courier New" w:hAnsi="Courier New" w:cs="Courier New" w:hint="default"/>
+      </w:rPr>
+    </w:lvl>
+    <w:lvl w:ilvl="8" w:tplc="04090005" w:tentative="1">
+      <w:start w:val="1"/>
+      <w:numFmt w:val="bullet"/>
+      <w:lvlText w:val=""/>
+      <w:lvlJc w:val="left"/>
+      <w:pPr>
+        <w:ind w:left="6840" w:hanging="360"/>
+      </w:pPr>
+      <w:rPr>
+        <w:rFonts w:ascii="Wingdings" w:hAnsi="Wingdings" w:hint="default"/>
+      </w:rPr>
+    </w:lvl>
+  </w:abstractNum>
+  <w:abstractNum w:abstractNumId="17" w15:restartNumberingAfterBreak="0">
     <w:nsid w:val="7BD15CB1"/>
     <w:multiLevelType w:val="hybridMultilevel"/>
     <w:tmpl w:val="7D523232"/>
@@ -2573,7 +10306,7 @@
       </w:rPr>
     </w:lvl>
   </w:abstractNum>
-  <w:abstractNum w:abstractNumId="7" w15:restartNumberingAfterBreak="0">
+  <w:abstractNum w:abstractNumId="18" w15:restartNumberingAfterBreak="0">
     <w:nsid w:val="7EDB6858"/>
     <w:multiLevelType w:val="hybridMultilevel"/>
     <w:tmpl w:val="7DC69AA4"/>
@@ -2686,7 +10419,7 @@
       </w:rPr>
     </w:lvl>
   </w:abstractNum>
-  <w:abstractNum w:abstractNumId="8" w15:restartNumberingAfterBreak="0">
+  <w:abstractNum w:abstractNumId="19" w15:restartNumberingAfterBreak="0">
     <w:nsid w:val="7FBB07CE"/>
     <w:multiLevelType w:val="hybridMultilevel"/>
     <w:tmpl w:val="08F4EA16"/>
@@ -2800,31 +10533,64 @@
     </w:lvl>
   </w:abstractNum>
   <w:num w:numId="1">
-    <w:abstractNumId w:val="4"/>
+    <w:abstractNumId w:val="8"/>
   </w:num>
   <w:num w:numId="2">
-    <w:abstractNumId w:val="3"/>
+    <w:abstractNumId w:val="6"/>
   </w:num>
   <w:num w:numId="3">
-    <w:abstractNumId w:val="7"/>
+    <w:abstractNumId w:val="18"/>
   </w:num>
   <w:num w:numId="4">
-    <w:abstractNumId w:val="6"/>
+    <w:abstractNumId w:val="17"/>
   </w:num>
   <w:num w:numId="5">
-    <w:abstractNumId w:val="1"/>
+    <w:abstractNumId w:val="2"/>
   </w:num>
   <w:num w:numId="6">
-    <w:abstractNumId w:val="8"/>
+    <w:abstractNumId w:val="19"/>
   </w:num>
   <w:num w:numId="7">
-    <w:abstractNumId w:val="2"/>
+    <w:abstractNumId w:val="5"/>
   </w:num>
   <w:num w:numId="8">
     <w:abstractNumId w:val="0"/>
   </w:num>
   <w:num w:numId="9">
-    <w:abstractNumId w:val="5"/>
+    <w:abstractNumId w:val="10"/>
+  </w:num>
+  <w:num w:numId="10">
+    <w:abstractNumId w:val="13"/>
+  </w:num>
+  <w:num w:numId="11">
+    <w:abstractNumId w:val="4"/>
+  </w:num>
+  <w:num w:numId="12">
+    <w:abstractNumId w:val="1"/>
+  </w:num>
+  <w:num w:numId="13">
+    <w:abstractNumId w:val="3"/>
+  </w:num>
+  <w:num w:numId="14">
+    <w:abstractNumId w:val="9"/>
+  </w:num>
+  <w:num w:numId="15">
+    <w:abstractNumId w:val="12"/>
+  </w:num>
+  <w:num w:numId="16">
+    <w:abstractNumId w:val="16"/>
+  </w:num>
+  <w:num w:numId="17">
+    <w:abstractNumId w:val="15"/>
+  </w:num>
+  <w:num w:numId="18">
+    <w:abstractNumId w:val="7"/>
+  </w:num>
+  <w:num w:numId="19">
+    <w:abstractNumId w:val="11"/>
+  </w:num>
+  <w:num w:numId="20">
+    <w:abstractNumId w:val="14"/>
   </w:num>
 </w:numbering>
 </file>

--- a/Mini-project3-report.docx
+++ b/Mini-project3-report.docx
@@ -1098,7 +1098,7 @@
                 <w:noProof/>
                 <w:webHidden/>
               </w:rPr>
-              <w:t>5</w:t>
+              <w:t>6</w:t>
             </w:r>
             <w:r>
               <w:rPr>
